--- a/cinalli/xtrc.docx
+++ b/cinalli/xtrc.docx
@@ -610,12 +610,14 @@
     <w:p>
       <w:pPr>
         <w:rPr>
-          <w:lang w:val="en-US"/>
-        </w:rPr>
-      </w:pPr>
-      <w:proofErr w:type="spellStart"/>
-      <w:r>
-        <w:rPr>
+          <w:rStyle w:val="Forte"/>
+          <w:lang w:val="en-US"/>
+        </w:rPr>
+      </w:pPr>
+      <w:proofErr w:type="spellStart"/>
+      <w:r>
+        <w:rPr>
+          <w:rStyle w:val="Forte"/>
           <w:lang w:val="en-US"/>
         </w:rPr>
         <w:t>Problema</w:t>
@@ -801,6 +803,27 @@
     </w:p>
     <w:p>
       <w:pPr>
+        <w:rPr>
+          <w:rStyle w:val="Forte"/>
+        </w:rPr>
+      </w:pPr>
+      <w:proofErr w:type="spellStart"/>
+      <w:r>
+        <w:rPr>
+          <w:rStyle w:val="Forte"/>
+        </w:rPr>
+        <w:t>Ideias</w:t>
+      </w:r>
+      <w:proofErr w:type="spellEnd"/>
+      <w:r>
+        <w:rPr>
+          <w:rStyle w:val="Forte"/>
+        </w:rPr>
+        <w:t>:</w:t>
+      </w:r>
+    </w:p>
+    <w:p>
+      <w:pPr>
         <w:pStyle w:val="NormalWeb"/>
         <w:rPr>
           <w:rFonts w:ascii="CMR10" w:hAnsi="CMR10"/>
@@ -856,6 +879,7 @@
         <w:pStyle w:val="NormalWeb"/>
         <w:rPr>
           <w:rFonts w:ascii="CMR10" w:hAnsi="CMR10"/>
+          <w:color w:val="4472C4" w:themeColor="accent1"/>
           <w:sz w:val="20"/>
           <w:szCs w:val="20"/>
           <w:lang w:val="en-US"/>
@@ -928,16 +952,338 @@
       <w:pPr>
         <w:pStyle w:val="NormalWeb"/>
         <w:rPr>
-          <w:b/>
-          <w:bCs/>
-        </w:rPr>
-      </w:pPr>
-      <w:r>
-        <w:rPr>
-          <w:b/>
-          <w:bCs/>
+          <w:rFonts w:ascii="CMR10" w:hAnsi="CMR10"/>
+          <w:color w:val="4472C4" w:themeColor="accent1"/>
+          <w:sz w:val="22"/>
+          <w:szCs w:val="22"/>
+          <w:lang w:val="en-US"/>
+        </w:rPr>
+      </w:pPr>
+      <w:r>
+        <w:rPr>
+          <w:rFonts w:ascii="CMR10" w:hAnsi="CMR10"/>
+          <w:color w:val="4472C4" w:themeColor="accent1"/>
+          <w:sz w:val="20"/>
+          <w:szCs w:val="20"/>
+          <w:lang w:val="en-US"/>
         </w:rPr>
         <w:lastRenderedPageBreak/>
+        <w:t xml:space="preserve">[D01] </w:t>
+      </w:r>
+      <w:r>
+        <w:rPr>
+          <w:rFonts w:ascii="CMR10" w:hAnsi="CMR10"/>
+          <w:color w:val="4472C4" w:themeColor="accent1"/>
+          <w:sz w:val="22"/>
+          <w:szCs w:val="22"/>
+          <w:lang w:val="en-US"/>
+        </w:rPr>
+        <w:t xml:space="preserve">holistically characterize disease spread using Twitter </w:t>
+      </w:r>
+    </w:p>
+    <w:p>
+      <w:pPr>
+        <w:pStyle w:val="NormalWeb"/>
+        <w:rPr>
+          <w:rFonts w:ascii="CMR10" w:hAnsi="CMR10"/>
+          <w:color w:val="4472C4" w:themeColor="accent1"/>
+          <w:sz w:val="22"/>
+          <w:szCs w:val="22"/>
+          <w:lang w:val="en-US"/>
+        </w:rPr>
+      </w:pPr>
+      <w:r>
+        <w:rPr>
+          <w:rFonts w:ascii="CMR10" w:hAnsi="CMR10"/>
+          <w:color w:val="4472C4" w:themeColor="accent1"/>
+          <w:sz w:val="22"/>
+          <w:szCs w:val="22"/>
+          <w:lang w:val="en-US"/>
+        </w:rPr>
+        <w:t xml:space="preserve">[D01] </w:t>
+      </w:r>
+      <w:r>
+        <w:rPr>
+          <w:rFonts w:ascii="CMR10" w:hAnsi="CMR10"/>
+          <w:color w:val="4472C4" w:themeColor="accent1"/>
+          <w:sz w:val="22"/>
+          <w:szCs w:val="22"/>
+          <w:lang w:val="en-US"/>
+        </w:rPr>
+        <w:t xml:space="preserve">generating a real-time ILI distribution exclusively from Twitter data. </w:t>
+      </w:r>
+    </w:p>
+    <w:p>
+      <w:pPr>
+        <w:pStyle w:val="NormalWeb"/>
+        <w:rPr>
+          <w:rFonts w:ascii="CMR10" w:hAnsi="CMR10"/>
+          <w:color w:val="4472C4" w:themeColor="accent1"/>
+          <w:sz w:val="22"/>
+          <w:szCs w:val="22"/>
+          <w:lang w:val="en-US"/>
+        </w:rPr>
+      </w:pPr>
+      <w:r>
+        <w:rPr>
+          <w:rFonts w:ascii="CMR10" w:hAnsi="CMR10"/>
+          <w:color w:val="4472C4" w:themeColor="accent1"/>
+          <w:sz w:val="22"/>
+          <w:szCs w:val="22"/>
+          <w:lang w:val="en-US"/>
+        </w:rPr>
+        <w:t xml:space="preserve">[D01] </w:t>
+      </w:r>
+      <w:r>
+        <w:rPr>
+          <w:rFonts w:ascii="CMR10" w:hAnsi="CMR10"/>
+          <w:color w:val="4472C4" w:themeColor="accent1"/>
+          <w:sz w:val="22"/>
+          <w:szCs w:val="22"/>
+          <w:lang w:val="en-US"/>
+        </w:rPr>
+        <w:t>may provide a tool to epidemiologists for faster response to unknown infectious disea</w:t>
+      </w:r>
+      <w:r>
+        <w:rPr>
+          <w:rFonts w:ascii="CMR10" w:hAnsi="CMR10"/>
+          <w:color w:val="4472C4" w:themeColor="accent1"/>
+          <w:sz w:val="22"/>
+          <w:szCs w:val="22"/>
+          <w:lang w:val="en-US"/>
+        </w:rPr>
+        <w:t xml:space="preserve">ses. </w:t>
+      </w:r>
+    </w:p>
+    <w:p>
+      <w:pPr>
+        <w:pStyle w:val="NormalWeb"/>
+        <w:rPr>
+          <w:rFonts w:ascii="CMR10" w:hAnsi="CMR10"/>
+          <w:color w:val="4472C4" w:themeColor="accent1"/>
+          <w:sz w:val="22"/>
+          <w:szCs w:val="22"/>
+          <w:lang w:val="en-US"/>
+        </w:rPr>
+      </w:pPr>
+      <w:r>
+        <w:rPr>
+          <w:rFonts w:ascii="CMR10" w:hAnsi="CMR10"/>
+          <w:color w:val="4472C4" w:themeColor="accent1"/>
+          <w:sz w:val="22"/>
+          <w:szCs w:val="22"/>
+          <w:lang w:val="en-US"/>
+        </w:rPr>
+        <w:t xml:space="preserve">[D01] </w:t>
+      </w:r>
+      <w:r>
+        <w:rPr>
+          <w:rFonts w:ascii="CMR10" w:hAnsi="CMR10"/>
+          <w:color w:val="4472C4" w:themeColor="accent1"/>
+          <w:sz w:val="22"/>
+          <w:szCs w:val="22"/>
+          <w:lang w:val="en-US"/>
+        </w:rPr>
+        <w:t xml:space="preserve">infectious disease model premised on real-time Twitter data that incorporates a multi-step approach to identify “disease-linked” relevant tweets. </w:t>
+      </w:r>
+    </w:p>
+    <w:p>
+      <w:pPr>
+        <w:pStyle w:val="NormalWeb"/>
+        <w:rPr>
+          <w:rFonts w:ascii="CMR10" w:hAnsi="CMR10"/>
+          <w:color w:val="4472C4" w:themeColor="accent1"/>
+          <w:sz w:val="22"/>
+          <w:szCs w:val="22"/>
+          <w:lang w:val="en-US"/>
+        </w:rPr>
+      </w:pPr>
+      <w:r>
+        <w:rPr>
+          <w:rFonts w:ascii="CMR10" w:hAnsi="CMR10"/>
+          <w:color w:val="4472C4" w:themeColor="accent1"/>
+          <w:sz w:val="22"/>
+          <w:szCs w:val="22"/>
+          <w:lang w:val="en-US"/>
+        </w:rPr>
+        <w:t>[D01]</w:t>
+      </w:r>
+      <w:r>
+        <w:rPr>
+          <w:rFonts w:ascii="CMR10" w:hAnsi="CMR10"/>
+          <w:color w:val="4472C4" w:themeColor="accent1"/>
+          <w:sz w:val="22"/>
+          <w:szCs w:val="22"/>
+          <w:lang w:val="en-US"/>
+        </w:rPr>
+        <w:t xml:space="preserve"> </w:t>
+      </w:r>
+      <w:r>
+        <w:rPr>
+          <w:rFonts w:ascii="CMR10" w:hAnsi="CMR10"/>
+          <w:color w:val="4472C4" w:themeColor="accent1"/>
+          <w:sz w:val="22"/>
+          <w:szCs w:val="22"/>
+          <w:lang w:val="en-US"/>
+        </w:rPr>
+        <w:t>A correlation with the CDC ILI distribution (r = 0.983) representing an improvement over current state-of-the-art Twitter-based methodologies across one year.</w:t>
+      </w:r>
+    </w:p>
+    <w:p>
+      <w:pPr>
+        <w:pStyle w:val="NormalWeb"/>
+        <w:rPr>
+          <w:rFonts w:ascii="CMR10" w:hAnsi="CMR10"/>
+          <w:color w:val="4472C4" w:themeColor="accent1"/>
+          <w:sz w:val="22"/>
+          <w:szCs w:val="22"/>
+          <w:lang w:val="en-US"/>
+        </w:rPr>
+      </w:pPr>
+      <w:r>
+        <w:rPr>
+          <w:rFonts w:ascii="CMR10" w:hAnsi="CMR10"/>
+          <w:color w:val="4472C4" w:themeColor="accent1"/>
+          <w:sz w:val="22"/>
+          <w:szCs w:val="22"/>
+          <w:lang w:val="en-US"/>
+        </w:rPr>
+        <w:t xml:space="preserve">[D01] </w:t>
+      </w:r>
+      <w:r>
+        <w:rPr>
+          <w:rFonts w:ascii="CMR10" w:hAnsi="CMR10"/>
+          <w:color w:val="4472C4" w:themeColor="accent1"/>
+          <w:sz w:val="22"/>
+          <w:szCs w:val="22"/>
+          <w:lang w:val="en-US"/>
+        </w:rPr>
+        <w:t>Proof of robustness of our approach to external noise as signified by its correlation coefficient of 0</w:t>
+      </w:r>
+      <w:r>
+        <w:rPr>
+          <w:rFonts w:ascii="CMMI10" w:hAnsi="CMMI10"/>
+          <w:color w:val="4472C4" w:themeColor="accent1"/>
+          <w:sz w:val="22"/>
+          <w:szCs w:val="22"/>
+          <w:lang w:val="en-US"/>
+        </w:rPr>
+        <w:t>.</w:t>
+      </w:r>
+      <w:r>
+        <w:rPr>
+          <w:rFonts w:ascii="CMR10" w:hAnsi="CMR10"/>
+          <w:color w:val="4472C4" w:themeColor="accent1"/>
+          <w:sz w:val="22"/>
+          <w:szCs w:val="22"/>
+          <w:lang w:val="en-US"/>
+        </w:rPr>
+        <w:t xml:space="preserve">947 with mathematical disease simulations. </w:t>
+      </w:r>
+    </w:p>
+    <w:p>
+      <w:pPr>
+        <w:pStyle w:val="NormalWeb"/>
+        <w:rPr>
+          <w:color w:val="4472C4" w:themeColor="accent1"/>
+          <w:lang w:val="en-US"/>
+        </w:rPr>
+      </w:pPr>
+      <w:r>
+        <w:rPr>
+          <w:rFonts w:ascii="CMR10" w:hAnsi="CMR10"/>
+          <w:color w:val="4472C4" w:themeColor="accent1"/>
+          <w:sz w:val="22"/>
+          <w:szCs w:val="22"/>
+          <w:lang w:val="en-US"/>
+        </w:rPr>
+        <w:t xml:space="preserve">[D01] </w:t>
+      </w:r>
+      <w:r>
+        <w:rPr>
+          <w:rFonts w:ascii="CMR10" w:hAnsi="CMR10"/>
+          <w:color w:val="4472C4" w:themeColor="accent1"/>
+          <w:sz w:val="22"/>
+          <w:szCs w:val="22"/>
+          <w:lang w:val="en-US"/>
+        </w:rPr>
+        <w:t xml:space="preserve">achieving a high level of noise invariance as a result. </w:t>
+      </w:r>
+    </w:p>
+    <w:p>
+      <w:pPr>
+        <w:pStyle w:val="NormalWeb"/>
+        <w:rPr>
+          <w:rFonts w:ascii="CMSY10" w:hAnsi="CMSY10"/>
+          <w:sz w:val="22"/>
+          <w:szCs w:val="22"/>
+          <w:lang w:val="en-US"/>
+        </w:rPr>
+      </w:pPr>
+    </w:p>
+    <w:p>
+      <w:pPr>
+        <w:pStyle w:val="NormalWeb"/>
+        <w:rPr>
+          <w:color w:val="4472C4" w:themeColor="accent1"/>
+          <w:lang w:val="en-US"/>
+        </w:rPr>
+      </w:pPr>
+    </w:p>
+    <w:p>
+      <w:pPr>
+        <w:rPr>
+          <w:rStyle w:val="Forte"/>
+        </w:rPr>
+      </w:pPr>
+      <w:r>
+        <w:rPr>
+          <w:rStyle w:val="Forte"/>
+        </w:rPr>
+        <w:t>Contribuição original:</w:t>
+      </w:r>
+    </w:p>
+    <w:p>
+      <w:pPr>
+        <w:pStyle w:val="NormalWeb"/>
+        <w:rPr>
+          <w:b/>
+          <w:bCs/>
+          <w:color w:val="000000" w:themeColor="text1"/>
+        </w:rPr>
+      </w:pPr>
+      <w:r>
+        <w:rPr>
+          <w:b/>
+          <w:bCs/>
+          <w:color w:val="000000" w:themeColor="text1"/>
+        </w:rPr>
+        <w:t>… ainda temos q encontrar</w:t>
+      </w:r>
+    </w:p>
+    <w:p>
+      <w:pPr>
+        <w:pStyle w:val="NormalWeb"/>
+        <w:rPr>
+          <w:rFonts w:ascii="CMR10" w:hAnsi="CMR10"/>
+          <w:sz w:val="20"/>
+          <w:szCs w:val="20"/>
+        </w:rPr>
+      </w:pPr>
+    </w:p>
+    <w:p>
+      <w:pPr>
+        <w:pStyle w:val="NormalWeb"/>
+        <w:rPr>
+          <w:b/>
+          <w:bCs/>
+        </w:rPr>
+      </w:pPr>
+      <w:r>
+        <w:rPr>
+          <w:b/>
+          <w:bCs/>
+        </w:rPr>
         <w:t>O nosso tem q ser algo diferente... nem q seja um pouco, mas a proposta tem q ser outra.</w:t>
       </w:r>
       <w:r>
@@ -1090,6 +1436,113 @@
         <w:t xml:space="preserve"> matemáticos)</w:t>
       </w:r>
     </w:p>
+    <w:p/>
+    <w:p>
+      <w:pPr>
+        <w:rPr>
+          <w:b/>
+          <w:bCs/>
+        </w:rPr>
+      </w:pPr>
+      <w:r>
+        <w:rPr>
+          <w:b/>
+          <w:bCs/>
+        </w:rPr>
+        <w:t>[</w:t>
+      </w:r>
+      <w:proofErr w:type="spellStart"/>
+      <w:r>
+        <w:rPr>
+          <w:b/>
+          <w:bCs/>
+        </w:rPr>
+        <w:t>Twitter</w:t>
+      </w:r>
+      <w:proofErr w:type="spellEnd"/>
+      <w:r>
+        <w:rPr>
+          <w:b/>
+          <w:bCs/>
+        </w:rPr>
+        <w:t xml:space="preserve"> – definição do q é o </w:t>
+      </w:r>
+      <w:proofErr w:type="spellStart"/>
+      <w:r>
+        <w:rPr>
+          <w:b/>
+          <w:bCs/>
+        </w:rPr>
+        <w:t>twitter</w:t>
+      </w:r>
+      <w:proofErr w:type="spellEnd"/>
+      <w:r>
+        <w:rPr>
+          <w:b/>
+          <w:bCs/>
+        </w:rPr>
+        <w:t xml:space="preserve"> ... 1 parágrafo</w:t>
+      </w:r>
+      <w:r>
+        <w:rPr>
+          <w:b/>
+          <w:bCs/>
+        </w:rPr>
+        <w:t>]</w:t>
+      </w:r>
+    </w:p>
+    <w:p>
+      <w:pPr>
+        <w:rPr>
+          <w:b/>
+          <w:bCs/>
+        </w:rPr>
+      </w:pPr>
+    </w:p>
+    <w:p>
+      <w:pPr>
+        <w:rPr>
+          <w:b/>
+          <w:bCs/>
+        </w:rPr>
+      </w:pPr>
+      <w:r>
+        <w:rPr>
+          <w:b/>
+          <w:bCs/>
+        </w:rPr>
+        <w:t xml:space="preserve">[ILI – CDC </w:t>
+      </w:r>
+      <w:r>
+        <w:rPr>
+          <w:b/>
+          <w:bCs/>
+        </w:rPr>
+        <w:t>–</w:t>
+      </w:r>
+      <w:r>
+        <w:rPr>
+          <w:b/>
+          <w:bCs/>
+        </w:rPr>
+        <w:t xml:space="preserve"> </w:t>
+      </w:r>
+      <w:r>
+        <w:rPr>
+          <w:b/>
+          <w:bCs/>
+        </w:rPr>
+        <w:t xml:space="preserve">SIR – SEIR </w:t>
+      </w:r>
+      <w:r>
+        <w:rPr>
+          <w:b/>
+          <w:bCs/>
+        </w:rPr>
+        <w:t>...tem mais]</w:t>
+      </w:r>
+    </w:p>
+    <w:p/>
     <w:p/>
     <w:p>
       <w:pPr>
@@ -1395,10 +1848,1884 @@
           <w:color w:val="4472C4" w:themeColor="accent1"/>
           <w:lang w:val="en-US"/>
         </w:rPr>
+        <w:t xml:space="preserve">[D01] </w:t>
+      </w:r>
+    </w:p>
+    <w:p>
+      <w:pPr>
+        <w:pStyle w:val="NormalWeb"/>
+        <w:rPr>
+          <w:rFonts w:ascii="CMR10" w:hAnsi="CMR10"/>
+          <w:color w:val="4472C4" w:themeColor="accent1"/>
+          <w:sz w:val="22"/>
+          <w:szCs w:val="22"/>
+          <w:lang w:val="en-US"/>
+        </w:rPr>
+      </w:pPr>
+      <w:r>
+        <w:rPr>
+          <w:rFonts w:ascii="CMR10" w:hAnsi="CMR10"/>
+          <w:color w:val="4472C4" w:themeColor="accent1"/>
+          <w:sz w:val="22"/>
+          <w:szCs w:val="22"/>
+          <w:lang w:val="en-US"/>
+        </w:rPr>
+        <w:t xml:space="preserve">Prior studies have utilized Twitter data to analyze textual sentiment, public anxiety regarding stock market prices, and opinions of restaurants and movies </w:t>
+      </w:r>
+      <w:r>
+        <w:rPr>
+          <w:rFonts w:ascii="CMR10" w:hAnsi="CMR10"/>
+          <w:color w:val="4472C4" w:themeColor="accent1"/>
+          <w:sz w:val="22"/>
+          <w:szCs w:val="22"/>
+          <w:lang w:val="en-US"/>
+        </w:rPr>
+        <w:t>(</w:t>
+      </w:r>
+      <w:proofErr w:type="spellStart"/>
+      <w:r>
+        <w:rPr>
+          <w:rFonts w:ascii="CMR10" w:hAnsi="CMR10"/>
+          <w:color w:val="4472C4" w:themeColor="accent1"/>
+          <w:sz w:val="22"/>
+          <w:szCs w:val="22"/>
+          <w:highlight w:val="magenta"/>
+          <w:lang w:val="en-US"/>
+        </w:rPr>
+        <w:t>Citar</w:t>
+      </w:r>
+      <w:proofErr w:type="spellEnd"/>
+      <w:r>
+        <w:rPr>
+          <w:rFonts w:ascii="CMR10" w:hAnsi="CMR10"/>
+          <w:color w:val="4472C4" w:themeColor="accent1"/>
+          <w:sz w:val="22"/>
+          <w:szCs w:val="22"/>
+          <w:highlight w:val="magenta"/>
+          <w:lang w:val="en-US"/>
+        </w:rPr>
+        <w:t xml:space="preserve"> </w:t>
+      </w:r>
+      <w:proofErr w:type="spellStart"/>
+      <w:r>
+        <w:rPr>
+          <w:rFonts w:ascii="CMR10" w:hAnsi="CMR10"/>
+          <w:color w:val="4472C4" w:themeColor="accent1"/>
+          <w:sz w:val="22"/>
+          <w:szCs w:val="22"/>
+          <w:highlight w:val="magenta"/>
+          <w:lang w:val="en-US"/>
+        </w:rPr>
+        <w:t>alguns</w:t>
+      </w:r>
+      <w:proofErr w:type="spellEnd"/>
+      <w:r>
+        <w:rPr>
+          <w:rFonts w:ascii="CMR10" w:hAnsi="CMR10"/>
+          <w:color w:val="4472C4" w:themeColor="accent1"/>
+          <w:sz w:val="22"/>
+          <w:szCs w:val="22"/>
+          <w:highlight w:val="magenta"/>
+          <w:lang w:val="en-US"/>
+        </w:rPr>
+        <w:t xml:space="preserve"> </w:t>
+      </w:r>
+      <w:proofErr w:type="spellStart"/>
+      <w:r>
+        <w:rPr>
+          <w:rFonts w:ascii="CMR10" w:hAnsi="CMR10"/>
+          <w:color w:val="4472C4" w:themeColor="accent1"/>
+          <w:sz w:val="22"/>
+          <w:szCs w:val="22"/>
+          <w:highlight w:val="magenta"/>
+          <w:lang w:val="en-US"/>
+        </w:rPr>
+        <w:t>desses</w:t>
+      </w:r>
+      <w:proofErr w:type="spellEnd"/>
+      <w:r>
+        <w:rPr>
+          <w:rFonts w:ascii="CMR10" w:hAnsi="CMR10"/>
+          <w:color w:val="4472C4" w:themeColor="accent1"/>
+          <w:sz w:val="22"/>
+          <w:szCs w:val="22"/>
+          <w:highlight w:val="magenta"/>
+          <w:lang w:val="en-US"/>
+        </w:rPr>
+        <w:t xml:space="preserve"> </w:t>
+      </w:r>
+      <w:proofErr w:type="spellStart"/>
+      <w:r>
+        <w:rPr>
+          <w:rFonts w:ascii="CMR10" w:hAnsi="CMR10"/>
+          <w:color w:val="4472C4" w:themeColor="accent1"/>
+          <w:sz w:val="22"/>
+          <w:szCs w:val="22"/>
+          <w:highlight w:val="magenta"/>
+          <w:lang w:val="en-US"/>
+        </w:rPr>
+        <w:t>trabalhos</w:t>
+      </w:r>
+      <w:proofErr w:type="spellEnd"/>
+      <w:r>
+        <w:rPr>
+          <w:rFonts w:ascii="CMR10" w:hAnsi="CMR10"/>
+          <w:color w:val="4472C4" w:themeColor="accent1"/>
+          <w:sz w:val="22"/>
+          <w:szCs w:val="22"/>
+          <w:highlight w:val="magenta"/>
+          <w:lang w:val="en-US"/>
+        </w:rPr>
+        <w:t xml:space="preserve"> </w:t>
+      </w:r>
+      <w:proofErr w:type="spellStart"/>
+      <w:r>
+        <w:rPr>
+          <w:rFonts w:ascii="CMR10" w:hAnsi="CMR10"/>
+          <w:color w:val="4472C4" w:themeColor="accent1"/>
+          <w:sz w:val="22"/>
+          <w:szCs w:val="22"/>
+          <w:highlight w:val="magenta"/>
+          <w:lang w:val="en-US"/>
+        </w:rPr>
+        <w:t>ou</w:t>
+      </w:r>
+      <w:proofErr w:type="spellEnd"/>
+      <w:r>
+        <w:rPr>
+          <w:rFonts w:ascii="CMR10" w:hAnsi="CMR10"/>
+          <w:color w:val="4472C4" w:themeColor="accent1"/>
+          <w:sz w:val="22"/>
+          <w:szCs w:val="22"/>
+          <w:highlight w:val="magenta"/>
+          <w:lang w:val="en-US"/>
+        </w:rPr>
+        <w:t xml:space="preserve"> um survey</w:t>
+      </w:r>
+      <w:r>
+        <w:rPr>
+          <w:rFonts w:ascii="CMR10" w:hAnsi="CMR10"/>
+          <w:color w:val="4472C4" w:themeColor="accent1"/>
+          <w:sz w:val="22"/>
+          <w:szCs w:val="22"/>
+          <w:lang w:val="en-US"/>
+        </w:rPr>
+        <w:t>)</w:t>
+      </w:r>
+      <w:r>
+        <w:rPr>
+          <w:rFonts w:ascii="CMR10" w:hAnsi="CMR10"/>
+          <w:color w:val="4472C4" w:themeColor="accent1"/>
+          <w:sz w:val="22"/>
+          <w:szCs w:val="22"/>
+          <w:lang w:val="en-US"/>
+        </w:rPr>
+        <w:t xml:space="preserve"> </w:t>
+      </w:r>
+    </w:p>
+    <w:p>
+      <w:pPr>
+        <w:pStyle w:val="NormalWeb"/>
+        <w:rPr>
+          <w:rFonts w:ascii="CMR10" w:hAnsi="CMR10"/>
+          <w:b/>
+          <w:bCs/>
+          <w:color w:val="000000" w:themeColor="text1"/>
+          <w:sz w:val="22"/>
+          <w:szCs w:val="22"/>
+        </w:rPr>
+      </w:pPr>
+      <w:r>
+        <w:rPr>
+          <w:rFonts w:ascii="CMR10" w:hAnsi="CMR10"/>
+          <w:b/>
+          <w:bCs/>
+          <w:color w:val="000000" w:themeColor="text1"/>
+          <w:sz w:val="22"/>
+          <w:szCs w:val="22"/>
+        </w:rPr>
+        <w:t xml:space="preserve">Mas eu acho q temos vários trabalhos já feitos de </w:t>
+      </w:r>
+      <w:proofErr w:type="spellStart"/>
+      <w:r>
+        <w:rPr>
+          <w:rFonts w:ascii="CMR10" w:hAnsi="CMR10"/>
+          <w:b/>
+          <w:bCs/>
+          <w:color w:val="000000" w:themeColor="text1"/>
+          <w:sz w:val="22"/>
+          <w:szCs w:val="22"/>
+        </w:rPr>
+        <w:t>twitter</w:t>
+      </w:r>
+      <w:proofErr w:type="spellEnd"/>
+      <w:r>
+        <w:rPr>
+          <w:rFonts w:ascii="CMR10" w:hAnsi="CMR10"/>
+          <w:b/>
+          <w:bCs/>
+          <w:color w:val="000000" w:themeColor="text1"/>
+          <w:sz w:val="22"/>
+          <w:szCs w:val="22"/>
+        </w:rPr>
+        <w:t xml:space="preserve"> para controle de doenças e é isso q iremos mostrar aqui.... em fases talvez... culminando </w:t>
+      </w:r>
+      <w:r>
+        <w:rPr>
+          <w:rFonts w:ascii="CMR10" w:hAnsi="CMR10"/>
+          <w:b/>
+          <w:bCs/>
+          <w:color w:val="000000" w:themeColor="text1"/>
+          <w:sz w:val="22"/>
+          <w:szCs w:val="22"/>
+        </w:rPr>
+        <w:t>com a discussão final do NOSSO problema e possivelmente a distinção do nosso trabalho</w:t>
+      </w:r>
+    </w:p>
+    <w:p>
+      <w:pPr>
+        <w:pStyle w:val="NormalWeb"/>
+        <w:rPr>
+          <w:rFonts w:ascii="CMR10" w:hAnsi="CMR10"/>
+          <w:b/>
+          <w:bCs/>
+          <w:color w:val="000000" w:themeColor="text1"/>
+          <w:sz w:val="22"/>
+          <w:szCs w:val="22"/>
+        </w:rPr>
+      </w:pPr>
+      <w:r>
+        <w:rPr>
+          <w:rFonts w:ascii="CMR10" w:hAnsi="CMR10"/>
+          <w:b/>
+          <w:bCs/>
+          <w:color w:val="000000" w:themeColor="text1"/>
+          <w:sz w:val="22"/>
+          <w:szCs w:val="22"/>
+        </w:rPr>
+        <w:t>Tentar separar em grupos ou gerações</w:t>
+      </w:r>
+      <w:r>
+        <w:rPr>
+          <w:rFonts w:ascii="CMR10" w:hAnsi="CMR10"/>
+          <w:b/>
+          <w:bCs/>
+          <w:color w:val="000000" w:themeColor="text1"/>
+          <w:sz w:val="22"/>
+          <w:szCs w:val="22"/>
+        </w:rPr>
+        <w:t>...</w:t>
+      </w:r>
+    </w:p>
+    <w:p>
+      <w:pPr>
+        <w:pStyle w:val="NormalWeb"/>
+      </w:pPr>
+      <w:r>
+        <w:rPr>
+          <w:rFonts w:ascii="CMR10" w:hAnsi="CMR10"/>
+          <w:sz w:val="22"/>
+          <w:szCs w:val="22"/>
+        </w:rPr>
+        <w:t xml:space="preserve"> </w:t>
+      </w:r>
+    </w:p>
+    <w:p>
+      <w:pPr>
+        <w:pStyle w:val="NormalWeb"/>
+        <w:rPr>
+          <w:color w:val="4472C4" w:themeColor="accent1"/>
+        </w:rPr>
+      </w:pPr>
+    </w:p>
+    <w:p>
+      <w:pPr>
+        <w:pStyle w:val="NormalWeb"/>
+        <w:rPr>
+          <w:b/>
+          <w:bCs/>
+          <w:color w:val="000000" w:themeColor="text1"/>
+          <w:lang w:val="en-US"/>
+        </w:rPr>
+      </w:pPr>
+      <w:proofErr w:type="spellStart"/>
+      <w:r>
+        <w:rPr>
+          <w:b/>
+          <w:bCs/>
+          <w:color w:val="000000" w:themeColor="text1"/>
+          <w:lang w:val="en-US"/>
+        </w:rPr>
+        <w:t>Geração</w:t>
+      </w:r>
+      <w:proofErr w:type="spellEnd"/>
+      <w:r>
+        <w:rPr>
+          <w:b/>
+          <w:bCs/>
+          <w:color w:val="000000" w:themeColor="text1"/>
+          <w:lang w:val="en-US"/>
+        </w:rPr>
+        <w:t xml:space="preserve"> 1</w:t>
+      </w:r>
+    </w:p>
+    <w:p>
+      <w:pPr>
+        <w:pStyle w:val="NormalWeb"/>
+        <w:rPr>
+          <w:rStyle w:val="Forte"/>
+        </w:rPr>
+      </w:pPr>
+      <w:r>
+        <w:rPr>
+          <w:rStyle w:val="Forte"/>
+        </w:rPr>
+        <w:t>ideia</w:t>
+      </w:r>
+    </w:p>
+    <w:p>
+      <w:pPr>
+        <w:pStyle w:val="NormalWeb"/>
+        <w:rPr>
+          <w:rFonts w:ascii="CMR10" w:hAnsi="CMR10"/>
+          <w:color w:val="4472C4" w:themeColor="accent1"/>
+          <w:sz w:val="22"/>
+          <w:szCs w:val="22"/>
+          <w:lang w:val="en-US"/>
+        </w:rPr>
+      </w:pPr>
+      <w:r>
+        <w:rPr>
+          <w:rFonts w:ascii="CMR10" w:hAnsi="CMR10"/>
+          <w:color w:val="4472C4" w:themeColor="accent1"/>
+          <w:sz w:val="22"/>
+          <w:szCs w:val="22"/>
+          <w:lang w:val="en-US"/>
+        </w:rPr>
         <w:t>[</w:t>
       </w:r>
       <w:r>
         <w:rPr>
+          <w:rFonts w:ascii="CMR10" w:hAnsi="CMR10"/>
+          <w:color w:val="4472C4" w:themeColor="accent1"/>
+          <w:sz w:val="22"/>
+          <w:szCs w:val="22"/>
+          <w:lang w:val="en-US"/>
+        </w:rPr>
+        <w:t>D</w:t>
+      </w:r>
+      <w:proofErr w:type="gramStart"/>
+      <w:r>
+        <w:rPr>
+          <w:rFonts w:ascii="CMR10" w:hAnsi="CMR10"/>
+          <w:color w:val="4472C4" w:themeColor="accent1"/>
+          <w:sz w:val="22"/>
+          <w:szCs w:val="22"/>
+          <w:lang w:val="en-US"/>
+        </w:rPr>
+        <w:t>0</w:t>
+      </w:r>
+      <w:r>
+        <w:rPr>
+          <w:rFonts w:ascii="CMR10" w:hAnsi="CMR10"/>
+          <w:color w:val="4472C4" w:themeColor="accent1"/>
+          <w:sz w:val="22"/>
+          <w:szCs w:val="22"/>
+          <w:lang w:val="en-US"/>
+        </w:rPr>
+        <w:t>1]</w:t>
+      </w:r>
+      <w:r>
+        <w:rPr>
+          <w:rFonts w:ascii="CMR10" w:hAnsi="CMR10"/>
+          <w:color w:val="4472C4" w:themeColor="accent1"/>
+          <w:sz w:val="22"/>
+          <w:szCs w:val="22"/>
+          <w:lang w:val="en-US"/>
+        </w:rPr>
+        <w:t>presented</w:t>
+      </w:r>
+      <w:proofErr w:type="gramEnd"/>
+      <w:r>
+        <w:rPr>
+          <w:rFonts w:ascii="CMR10" w:hAnsi="CMR10"/>
+          <w:color w:val="4472C4" w:themeColor="accent1"/>
+          <w:sz w:val="22"/>
+          <w:szCs w:val="22"/>
+          <w:lang w:val="en-US"/>
+        </w:rPr>
+        <w:t xml:space="preserve"> a keyword-based Tweet distribution to ap- proximate CDC curves or formulated a regression problem, employing supervised machine learning techniques to model disease spread over time. </w:t>
+      </w:r>
+    </w:p>
+    <w:p>
+      <w:pPr>
+        <w:pStyle w:val="NormalWeb"/>
+        <w:rPr>
+          <w:rFonts w:ascii="CMR10" w:hAnsi="CMR10"/>
+          <w:b/>
+          <w:bCs/>
+          <w:sz w:val="22"/>
+          <w:szCs w:val="22"/>
+        </w:rPr>
+      </w:pPr>
+      <w:r>
+        <w:rPr>
+          <w:rFonts w:ascii="CMR10" w:hAnsi="CMR10"/>
+          <w:b/>
+          <w:bCs/>
+          <w:sz w:val="22"/>
+          <w:szCs w:val="22"/>
+        </w:rPr>
+        <w:t xml:space="preserve">Os </w:t>
+      </w:r>
+      <w:proofErr w:type="gramStart"/>
+      <w:r>
+        <w:rPr>
+          <w:rFonts w:ascii="CMR10" w:hAnsi="CMR10"/>
+          <w:b/>
+          <w:bCs/>
+          <w:sz w:val="22"/>
+          <w:szCs w:val="22"/>
+        </w:rPr>
+        <w:t>trabalhos Aparentemente</w:t>
+      </w:r>
+      <w:proofErr w:type="gramEnd"/>
+      <w:r>
+        <w:rPr>
+          <w:rFonts w:ascii="CMR10" w:hAnsi="CMR10"/>
+          <w:b/>
+          <w:bCs/>
+          <w:sz w:val="22"/>
+          <w:szCs w:val="22"/>
+        </w:rPr>
+        <w:t xml:space="preserve"> eram </w:t>
+      </w:r>
+      <w:r>
+        <w:rPr>
+          <w:rFonts w:ascii="CMR10" w:hAnsi="CMR10"/>
+          <w:b/>
+          <w:bCs/>
+          <w:sz w:val="22"/>
+          <w:szCs w:val="22"/>
+        </w:rPr>
+        <w:t>limitados</w:t>
+      </w:r>
+      <w:r>
+        <w:rPr>
+          <w:rFonts w:ascii="CMR10" w:hAnsi="CMR10"/>
+          <w:b/>
+          <w:bCs/>
+          <w:sz w:val="22"/>
+          <w:szCs w:val="22"/>
+        </w:rPr>
+        <w:t xml:space="preserve"> e esparsos</w:t>
+      </w:r>
+    </w:p>
+    <w:p>
+      <w:pPr>
+        <w:pStyle w:val="NormalWeb"/>
+        <w:rPr>
+          <w:b/>
+          <w:bCs/>
+        </w:rPr>
+      </w:pPr>
+      <w:proofErr w:type="spellStart"/>
+      <w:r>
+        <w:rPr>
+          <w:rFonts w:ascii="CMR10" w:hAnsi="CMR10"/>
+          <w:b/>
+          <w:bCs/>
+          <w:sz w:val="22"/>
+          <w:szCs w:val="22"/>
+        </w:rPr>
+        <w:t>State</w:t>
+      </w:r>
+      <w:proofErr w:type="spellEnd"/>
+      <w:r>
+        <w:rPr>
+          <w:rFonts w:ascii="CMR10" w:hAnsi="CMR10"/>
+          <w:b/>
+          <w:bCs/>
+          <w:sz w:val="22"/>
+          <w:szCs w:val="22"/>
+        </w:rPr>
+        <w:t xml:space="preserve"> </w:t>
+      </w:r>
+      <w:proofErr w:type="spellStart"/>
+      <w:r>
+        <w:rPr>
+          <w:rFonts w:ascii="CMR10" w:hAnsi="CMR10"/>
+          <w:b/>
+          <w:bCs/>
+          <w:sz w:val="22"/>
+          <w:szCs w:val="22"/>
+        </w:rPr>
+        <w:t>of</w:t>
+      </w:r>
+      <w:proofErr w:type="spellEnd"/>
+      <w:r>
+        <w:rPr>
+          <w:rFonts w:ascii="CMR10" w:hAnsi="CMR10"/>
+          <w:b/>
+          <w:bCs/>
+          <w:sz w:val="22"/>
+          <w:szCs w:val="22"/>
+        </w:rPr>
+        <w:t xml:space="preserve"> </w:t>
+      </w:r>
+      <w:proofErr w:type="spellStart"/>
+      <w:r>
+        <w:rPr>
+          <w:rFonts w:ascii="CMR10" w:hAnsi="CMR10"/>
+          <w:b/>
+          <w:bCs/>
+          <w:sz w:val="22"/>
+          <w:szCs w:val="22"/>
+        </w:rPr>
+        <w:t>the</w:t>
+      </w:r>
+      <w:proofErr w:type="spellEnd"/>
+      <w:r>
+        <w:rPr>
+          <w:rFonts w:ascii="CMR10" w:hAnsi="CMR10"/>
+          <w:b/>
+          <w:bCs/>
+          <w:sz w:val="22"/>
+          <w:szCs w:val="22"/>
+        </w:rPr>
+        <w:t xml:space="preserve"> </w:t>
+      </w:r>
+      <w:proofErr w:type="spellStart"/>
+      <w:r>
+        <w:rPr>
+          <w:rFonts w:ascii="CMR10" w:hAnsi="CMR10"/>
+          <w:b/>
+          <w:bCs/>
+          <w:sz w:val="22"/>
+          <w:szCs w:val="22"/>
+        </w:rPr>
+        <w:t>art</w:t>
+      </w:r>
+      <w:proofErr w:type="spellEnd"/>
+      <w:r>
+        <w:rPr>
+          <w:rFonts w:ascii="CMR10" w:hAnsi="CMR10"/>
+          <w:b/>
+          <w:bCs/>
+          <w:sz w:val="22"/>
+          <w:szCs w:val="22"/>
+        </w:rPr>
+        <w:t xml:space="preserve"> da época para a </w:t>
+      </w:r>
+      <w:r>
+        <w:rPr>
+          <w:rFonts w:ascii="CMR10" w:hAnsi="CMR10"/>
+          <w:b/>
+          <w:bCs/>
+          <w:sz w:val="22"/>
+          <w:szCs w:val="22"/>
+        </w:rPr>
+        <w:t xml:space="preserve">2012-13 </w:t>
+      </w:r>
+      <w:proofErr w:type="spellStart"/>
+      <w:r>
+        <w:rPr>
+          <w:rFonts w:ascii="CMR10" w:hAnsi="CMR10"/>
+          <w:b/>
+          <w:bCs/>
+          <w:sz w:val="22"/>
+          <w:szCs w:val="22"/>
+        </w:rPr>
+        <w:t>flu</w:t>
+      </w:r>
+      <w:proofErr w:type="spellEnd"/>
+      <w:r>
+        <w:rPr>
+          <w:rFonts w:ascii="CMR10" w:hAnsi="CMR10"/>
+          <w:b/>
+          <w:bCs/>
+          <w:sz w:val="22"/>
+          <w:szCs w:val="22"/>
+        </w:rPr>
+        <w:t xml:space="preserve"> </w:t>
+      </w:r>
+      <w:proofErr w:type="spellStart"/>
+      <w:r>
+        <w:rPr>
+          <w:rFonts w:ascii="CMR10" w:hAnsi="CMR10"/>
+          <w:b/>
+          <w:bCs/>
+          <w:sz w:val="22"/>
+          <w:szCs w:val="22"/>
+        </w:rPr>
+        <w:t>season</w:t>
+      </w:r>
+      <w:proofErr w:type="spellEnd"/>
+      <w:r>
+        <w:rPr>
+          <w:rFonts w:ascii="CMR10" w:hAnsi="CMR10"/>
+          <w:b/>
+          <w:bCs/>
+          <w:sz w:val="22"/>
+          <w:szCs w:val="22"/>
+        </w:rPr>
+        <w:t xml:space="preserve"> a correla</w:t>
+      </w:r>
+      <w:r>
+        <w:rPr>
+          <w:rFonts w:ascii="CMR10" w:hAnsi="CMR10"/>
+          <w:b/>
+          <w:bCs/>
+          <w:sz w:val="22"/>
+          <w:szCs w:val="22"/>
+        </w:rPr>
+        <w:t xml:space="preserve">ção de </w:t>
+      </w:r>
+      <w:proofErr w:type="gramStart"/>
+      <w:r>
+        <w:rPr>
+          <w:rFonts w:ascii="CMR10" w:hAnsi="CMR10"/>
+          <w:b/>
+          <w:bCs/>
+          <w:sz w:val="22"/>
+          <w:szCs w:val="22"/>
+        </w:rPr>
+        <w:t>0</w:t>
+      </w:r>
+      <w:r>
+        <w:rPr>
+          <w:rFonts w:ascii="CMMI10" w:hAnsi="CMMI10"/>
+          <w:b/>
+          <w:bCs/>
+          <w:sz w:val="22"/>
+          <w:szCs w:val="22"/>
+        </w:rPr>
+        <w:t>.</w:t>
+      </w:r>
+      <w:r>
+        <w:rPr>
+          <w:rFonts w:ascii="CMR10" w:hAnsi="CMR10"/>
+          <w:b/>
+          <w:bCs/>
+          <w:sz w:val="22"/>
+          <w:szCs w:val="22"/>
+        </w:rPr>
+        <w:t xml:space="preserve">877 </w:t>
+      </w:r>
+      <w:r>
+        <w:rPr>
+          <w:rFonts w:ascii="CMR10" w:hAnsi="CMR10"/>
+          <w:b/>
+          <w:bCs/>
+          <w:sz w:val="22"/>
+          <w:szCs w:val="22"/>
+        </w:rPr>
+        <w:t xml:space="preserve"> (</w:t>
+      </w:r>
+      <w:proofErr w:type="gramEnd"/>
+      <w:r>
+        <w:rPr>
+          <w:rFonts w:ascii="CMR10" w:hAnsi="CMR10"/>
+          <w:b/>
+          <w:bCs/>
+          <w:sz w:val="22"/>
+          <w:szCs w:val="22"/>
+        </w:rPr>
+        <w:t>menor que o conseguido por [D01]</w:t>
+      </w:r>
+      <w:r>
+        <w:rPr>
+          <w:rFonts w:ascii="CMR10" w:hAnsi="CMR10"/>
+          <w:b/>
+          <w:bCs/>
+          <w:sz w:val="22"/>
+          <w:szCs w:val="22"/>
+        </w:rPr>
+        <w:t xml:space="preserve"> na geração 2.</w:t>
+      </w:r>
+    </w:p>
+    <w:p>
+      <w:pPr>
+        <w:pStyle w:val="NormalWeb"/>
+      </w:pPr>
+    </w:p>
+    <w:p>
+      <w:pPr>
+        <w:pStyle w:val="NormalWeb"/>
+        <w:rPr>
+          <w:rFonts w:ascii="CMR10" w:hAnsi="CMR10"/>
+          <w:color w:val="4472C4" w:themeColor="accent1"/>
+          <w:sz w:val="22"/>
+          <w:szCs w:val="22"/>
+        </w:rPr>
+      </w:pPr>
+    </w:p>
+    <w:p>
+      <w:pPr>
+        <w:pStyle w:val="NormalWeb"/>
+      </w:pPr>
+      <w:r>
+        <w:rPr>
+          <w:rFonts w:ascii="CMR10" w:hAnsi="CMR10"/>
+          <w:b/>
+          <w:bCs/>
+          <w:color w:val="000000" w:themeColor="text1"/>
+          <w:sz w:val="22"/>
+          <w:szCs w:val="22"/>
+          <w:lang w:val="en-US"/>
+        </w:rPr>
+        <w:t xml:space="preserve">A meta era: </w:t>
+      </w:r>
+      <w:r>
+        <w:rPr>
+          <w:rFonts w:ascii="CMR10" w:hAnsi="CMR10"/>
+          <w:b/>
+          <w:bCs/>
+          <w:color w:val="000000" w:themeColor="text1"/>
+          <w:sz w:val="22"/>
+          <w:szCs w:val="22"/>
+          <w:lang w:val="en-US"/>
+        </w:rPr>
+        <w:t xml:space="preserve">aim of ascertaining the efficacy of the social media platform in modeling infectious illness frequency. </w:t>
+      </w:r>
+      <w:r>
+        <w:rPr>
+          <w:rFonts w:ascii="CMR10" w:hAnsi="CMR10"/>
+          <w:b/>
+          <w:bCs/>
+          <w:color w:val="000000" w:themeColor="text1"/>
+          <w:sz w:val="22"/>
+          <w:szCs w:val="22"/>
+        </w:rPr>
+        <w:t xml:space="preserve">Mas </w:t>
+      </w:r>
+      <w:proofErr w:type="spellStart"/>
+      <w:r>
+        <w:rPr>
+          <w:rFonts w:ascii="CMR10" w:hAnsi="CMR10"/>
+          <w:b/>
+          <w:bCs/>
+          <w:color w:val="000000" w:themeColor="text1"/>
+          <w:sz w:val="22"/>
+          <w:szCs w:val="22"/>
+        </w:rPr>
+        <w:t>nao</w:t>
+      </w:r>
+      <w:proofErr w:type="spellEnd"/>
+      <w:r>
+        <w:rPr>
+          <w:rFonts w:ascii="CMR10" w:hAnsi="CMR10"/>
+          <w:b/>
+          <w:bCs/>
+          <w:color w:val="000000" w:themeColor="text1"/>
+          <w:sz w:val="22"/>
+          <w:szCs w:val="22"/>
+        </w:rPr>
+        <w:t xml:space="preserve"> </w:t>
+      </w:r>
+      <w:r>
+        <w:rPr>
+          <w:rFonts w:ascii="CMR10" w:hAnsi="CMR10"/>
+          <w:b/>
+          <w:bCs/>
+          <w:color w:val="000000" w:themeColor="text1"/>
+          <w:sz w:val="22"/>
+          <w:szCs w:val="22"/>
+        </w:rPr>
+        <w:t>s</w:t>
+      </w:r>
+      <w:r>
+        <w:rPr>
+          <w:rFonts w:ascii="CMR10" w:hAnsi="CMR10"/>
+          <w:b/>
+          <w:bCs/>
+          <w:color w:val="000000" w:themeColor="text1"/>
+          <w:sz w:val="22"/>
+          <w:szCs w:val="22"/>
+        </w:rPr>
+        <w:t>ei se conseguiu realmente gerar u</w:t>
+      </w:r>
+      <w:r>
+        <w:rPr>
+          <w:rFonts w:ascii="CMR10" w:hAnsi="CMR10"/>
+          <w:b/>
+          <w:bCs/>
+          <w:color w:val="000000" w:themeColor="text1"/>
+          <w:sz w:val="22"/>
+          <w:szCs w:val="22"/>
+        </w:rPr>
+        <w:t>ma ILI em tempo real</w:t>
+      </w:r>
+      <w:r>
+        <w:rPr>
+          <w:rFonts w:ascii="CMR10" w:hAnsi="CMR10"/>
+          <w:sz w:val="22"/>
+          <w:szCs w:val="22"/>
+        </w:rPr>
+        <w:t xml:space="preserve"> </w:t>
+      </w:r>
+    </w:p>
+    <w:p>
+      <w:pPr>
+        <w:pStyle w:val="NormalWeb"/>
+        <w:rPr>
+          <w:b/>
+          <w:bCs/>
+          <w:color w:val="000000" w:themeColor="text1"/>
+        </w:rPr>
+      </w:pPr>
+    </w:p>
+    <w:p>
+      <w:pPr>
+        <w:pStyle w:val="NormalWeb"/>
+        <w:rPr>
+          <w:rFonts w:ascii="CMR10" w:hAnsi="CMR10"/>
+          <w:color w:val="4472C4" w:themeColor="accent1"/>
+          <w:sz w:val="22"/>
+          <w:szCs w:val="22"/>
+        </w:rPr>
+      </w:pPr>
+    </w:p>
+    <w:p>
+      <w:pPr>
+        <w:pStyle w:val="NormalWeb"/>
+        <w:rPr>
+          <w:rStyle w:val="Forte"/>
+        </w:rPr>
+      </w:pPr>
+      <w:proofErr w:type="spellStart"/>
+      <w:r>
+        <w:rPr>
+          <w:rStyle w:val="Forte"/>
+        </w:rPr>
+        <w:t>crítica</w:t>
+      </w:r>
+      <w:proofErr w:type="spellEnd"/>
+    </w:p>
+    <w:p>
+      <w:pPr>
+        <w:pStyle w:val="NormalWeb"/>
+        <w:rPr>
+          <w:rFonts w:ascii="CMR10" w:hAnsi="CMR10"/>
+          <w:color w:val="4472C4" w:themeColor="accent1"/>
+          <w:sz w:val="22"/>
+          <w:szCs w:val="22"/>
+          <w:lang w:val="en-US"/>
+        </w:rPr>
+      </w:pPr>
+      <w:r>
+        <w:rPr>
+          <w:rFonts w:ascii="CMR10" w:hAnsi="CMR10"/>
+          <w:color w:val="4472C4" w:themeColor="accent1"/>
+          <w:sz w:val="22"/>
+          <w:szCs w:val="22"/>
+          <w:lang w:val="en-US"/>
+        </w:rPr>
+        <w:t>[</w:t>
+      </w:r>
+      <w:r>
+        <w:rPr>
+          <w:rFonts w:ascii="CMR10" w:hAnsi="CMR10"/>
+          <w:color w:val="4472C4" w:themeColor="accent1"/>
+          <w:sz w:val="22"/>
+          <w:szCs w:val="22"/>
+          <w:lang w:val="en-US"/>
+        </w:rPr>
+        <w:t>D</w:t>
+      </w:r>
+      <w:proofErr w:type="gramStart"/>
+      <w:r>
+        <w:rPr>
+          <w:rFonts w:ascii="CMR10" w:hAnsi="CMR10"/>
+          <w:color w:val="4472C4" w:themeColor="accent1"/>
+          <w:sz w:val="22"/>
+          <w:szCs w:val="22"/>
+          <w:lang w:val="en-US"/>
+        </w:rPr>
+        <w:t>0</w:t>
+      </w:r>
+      <w:r>
+        <w:rPr>
+          <w:rFonts w:ascii="CMR10" w:hAnsi="CMR10"/>
+          <w:color w:val="4472C4" w:themeColor="accent1"/>
+          <w:sz w:val="22"/>
+          <w:szCs w:val="22"/>
+          <w:lang w:val="en-US"/>
+        </w:rPr>
+        <w:t>1]</w:t>
+      </w:r>
+      <w:r>
+        <w:rPr>
+          <w:rFonts w:ascii="CMR10" w:hAnsi="CMR10"/>
+          <w:color w:val="4472C4" w:themeColor="accent1"/>
+          <w:sz w:val="22"/>
+          <w:szCs w:val="22"/>
+          <w:lang w:val="en-US"/>
+        </w:rPr>
+        <w:t>[</w:t>
+      </w:r>
+      <w:proofErr w:type="gramEnd"/>
+      <w:r>
+        <w:rPr>
+          <w:rFonts w:ascii="CMR10" w:hAnsi="CMR10"/>
+          <w:color w:val="4472C4" w:themeColor="accent1"/>
+          <w:sz w:val="22"/>
+          <w:szCs w:val="22"/>
+          <w:lang w:val="en-US"/>
+        </w:rPr>
+        <w:t xml:space="preserve">…] </w:t>
+      </w:r>
+      <w:r>
+        <w:rPr>
+          <w:rFonts w:ascii="CMR10" w:hAnsi="CMR10"/>
+          <w:color w:val="4472C4" w:themeColor="accent1"/>
+          <w:sz w:val="22"/>
+          <w:szCs w:val="22"/>
+          <w:lang w:val="en-US"/>
+        </w:rPr>
+        <w:t>fail to adequately eliminate irrelevant tweets, posing significant issues to lear</w:t>
+      </w:r>
+      <w:r>
+        <w:rPr>
+          <w:rFonts w:ascii="CMR10" w:hAnsi="CMR10"/>
+          <w:color w:val="4472C4" w:themeColor="accent1"/>
+          <w:sz w:val="22"/>
+          <w:szCs w:val="22"/>
+          <w:lang w:val="en-US"/>
+        </w:rPr>
+        <w:t xml:space="preserve">ning-based predictors that subsequently train using irrelevant data. </w:t>
+      </w:r>
+      <w:r>
+        <w:rPr>
+          <w:rFonts w:ascii="CMR10" w:hAnsi="CMR10"/>
+          <w:color w:val="4472C4" w:themeColor="accent1"/>
+          <w:sz w:val="22"/>
+          <w:szCs w:val="22"/>
+          <w:lang w:val="en-US"/>
+        </w:rPr>
+        <w:t xml:space="preserve">[…] </w:t>
+      </w:r>
+      <w:r>
+        <w:rPr>
+          <w:rFonts w:ascii="CMR10" w:hAnsi="CMR10"/>
+          <w:color w:val="4472C4" w:themeColor="accent1"/>
+          <w:sz w:val="22"/>
+          <w:szCs w:val="22"/>
+          <w:lang w:val="en-US"/>
+        </w:rPr>
+        <w:t xml:space="preserve">presenting severe problems to distributions that aim to characterize influenza-like illnesses (ILI). Finally, many prior methods are unable to plot real-time ILI distributions, rendering them unable to provide early-warning benefits for health care providers. </w:t>
+      </w:r>
+    </w:p>
+    <w:p>
+      <w:pPr>
+        <w:pStyle w:val="NormalWeb"/>
+        <w:rPr>
+          <w:rFonts w:ascii="CMR10" w:hAnsi="CMR10"/>
+          <w:color w:val="4472C4" w:themeColor="accent1"/>
+          <w:sz w:val="22"/>
+          <w:szCs w:val="22"/>
+          <w:lang w:val="en-US"/>
+        </w:rPr>
+      </w:pPr>
+      <w:r>
+        <w:rPr>
+          <w:rFonts w:ascii="CMR10" w:hAnsi="CMR10"/>
+          <w:color w:val="4472C4" w:themeColor="accent1"/>
+          <w:sz w:val="22"/>
+          <w:szCs w:val="22"/>
+          <w:lang w:val="en-US"/>
+        </w:rPr>
+        <w:t xml:space="preserve">[…] </w:t>
+      </w:r>
+      <w:r>
+        <w:rPr>
+          <w:rFonts w:ascii="CMR10" w:hAnsi="CMR10"/>
+          <w:color w:val="4472C4" w:themeColor="accent1"/>
+          <w:sz w:val="22"/>
+          <w:szCs w:val="22"/>
+          <w:lang w:val="en-US"/>
+        </w:rPr>
+        <w:t xml:space="preserve">fail to categorically eliminate tweets on premises other than hashtag analysis. </w:t>
+      </w:r>
+    </w:p>
+    <w:p>
+      <w:pPr>
+        <w:pStyle w:val="NormalWeb"/>
+        <w:rPr>
+          <w:lang w:val="en-US"/>
+        </w:rPr>
+      </w:pPr>
+    </w:p>
+    <w:p>
+      <w:pPr>
+        <w:pStyle w:val="NormalWeb"/>
+        <w:rPr>
+          <w:color w:val="4472C4" w:themeColor="accent1"/>
+          <w:lang w:val="en-US"/>
+        </w:rPr>
+      </w:pPr>
+    </w:p>
+    <w:p>
+      <w:pPr>
+        <w:pStyle w:val="NormalWeb"/>
+        <w:rPr>
+          <w:rFonts w:ascii="CMR10" w:hAnsi="CMR10"/>
+          <w:color w:val="4472C4" w:themeColor="accent1"/>
+          <w:sz w:val="22"/>
+          <w:szCs w:val="22"/>
+          <w:lang w:val="en-US"/>
+        </w:rPr>
+      </w:pPr>
+    </w:p>
+    <w:p>
+      <w:pPr>
+        <w:pStyle w:val="NormalWeb"/>
+        <w:rPr>
+          <w:rStyle w:val="Forte"/>
+          <w:lang w:val="en-US"/>
+        </w:rPr>
+      </w:pPr>
+      <w:r>
+        <w:rPr>
+          <w:rStyle w:val="Forte"/>
+          <w:lang w:val="en-US"/>
+        </w:rPr>
+        <w:t>Related works</w:t>
+      </w:r>
+    </w:p>
+    <w:p>
+      <w:pPr>
+        <w:pStyle w:val="NormalWeb"/>
+        <w:rPr>
+          <w:rFonts w:ascii="CMR10" w:hAnsi="CMR10"/>
+          <w:sz w:val="22"/>
+          <w:szCs w:val="22"/>
+        </w:rPr>
+      </w:pPr>
+      <w:r>
+        <w:rPr>
+          <w:rFonts w:ascii="CMR10" w:hAnsi="CMR10"/>
+          <w:sz w:val="22"/>
+          <w:szCs w:val="22"/>
+        </w:rPr>
+        <w:t>Buscar esses além dos q já estão lá</w:t>
+      </w:r>
+    </w:p>
+    <w:p>
+      <w:pPr>
+        <w:pStyle w:val="NormalWeb"/>
+        <w:rPr>
+          <w:lang w:val="en-US"/>
+        </w:rPr>
+      </w:pPr>
+      <w:r>
+        <w:rPr>
+          <w:rFonts w:ascii="CMR10" w:hAnsi="CMR10"/>
+          <w:sz w:val="22"/>
+          <w:szCs w:val="22"/>
+          <w:lang w:val="en-US"/>
+        </w:rPr>
+        <w:t>(</w:t>
+      </w:r>
+      <w:proofErr w:type="spellStart"/>
+      <w:r>
+        <w:rPr>
+          <w:rFonts w:ascii="CMR10" w:hAnsi="CMR10"/>
+          <w:color w:val="0000FF"/>
+          <w:sz w:val="22"/>
+          <w:szCs w:val="22"/>
+          <w:lang w:val="en-US"/>
+        </w:rPr>
+        <w:t>Culotta</w:t>
+      </w:r>
+      <w:proofErr w:type="spellEnd"/>
+      <w:r>
+        <w:rPr>
+          <w:rFonts w:ascii="CMR10" w:hAnsi="CMR10"/>
+          <w:sz w:val="22"/>
+          <w:szCs w:val="22"/>
+          <w:lang w:val="en-US"/>
+        </w:rPr>
+        <w:t xml:space="preserve">, </w:t>
+      </w:r>
+      <w:r>
+        <w:rPr>
+          <w:rFonts w:ascii="CMR10" w:hAnsi="CMR10"/>
+          <w:color w:val="0000FF"/>
+          <w:sz w:val="22"/>
+          <w:szCs w:val="22"/>
+          <w:lang w:val="en-US"/>
+        </w:rPr>
+        <w:t>2010</w:t>
+      </w:r>
+      <w:r>
+        <w:rPr>
+          <w:rFonts w:ascii="CMR10" w:hAnsi="CMR10"/>
+          <w:sz w:val="22"/>
+          <w:szCs w:val="22"/>
+          <w:lang w:val="en-US"/>
+        </w:rPr>
+        <w:t xml:space="preserve">; </w:t>
+      </w:r>
+      <w:r>
+        <w:rPr>
+          <w:rFonts w:ascii="CMR10" w:hAnsi="CMR10"/>
+          <w:color w:val="0000FF"/>
+          <w:sz w:val="22"/>
+          <w:szCs w:val="22"/>
+          <w:lang w:val="en-US"/>
+        </w:rPr>
+        <w:t xml:space="preserve">Paul and </w:t>
+      </w:r>
+      <w:proofErr w:type="spellStart"/>
+      <w:r>
+        <w:rPr>
+          <w:rFonts w:ascii="CMR10" w:hAnsi="CMR10"/>
+          <w:color w:val="0000FF"/>
+          <w:sz w:val="22"/>
+          <w:szCs w:val="22"/>
+          <w:lang w:val="en-US"/>
+        </w:rPr>
+        <w:t>Dredze</w:t>
+      </w:r>
+      <w:proofErr w:type="spellEnd"/>
+      <w:r>
+        <w:rPr>
+          <w:rFonts w:ascii="CMR10" w:hAnsi="CMR10"/>
+          <w:sz w:val="22"/>
+          <w:szCs w:val="22"/>
+          <w:lang w:val="en-US"/>
+        </w:rPr>
+        <w:t xml:space="preserve">, </w:t>
+      </w:r>
+      <w:r>
+        <w:rPr>
+          <w:rFonts w:ascii="CMR10" w:hAnsi="CMR10"/>
+          <w:color w:val="0000FF"/>
+          <w:sz w:val="22"/>
+          <w:szCs w:val="22"/>
+          <w:lang w:val="en-US"/>
+        </w:rPr>
+        <w:t>2011</w:t>
+      </w:r>
+      <w:r>
+        <w:rPr>
+          <w:rFonts w:ascii="CMR10" w:hAnsi="CMR10"/>
+          <w:sz w:val="22"/>
+          <w:szCs w:val="22"/>
+          <w:lang w:val="en-US"/>
+        </w:rPr>
+        <w:t xml:space="preserve">; </w:t>
+      </w:r>
+      <w:proofErr w:type="spellStart"/>
+      <w:r>
+        <w:rPr>
+          <w:rFonts w:ascii="CMR10" w:hAnsi="CMR10"/>
+          <w:color w:val="0000FF"/>
+          <w:sz w:val="22"/>
+          <w:szCs w:val="22"/>
+          <w:lang w:val="en-US"/>
+        </w:rPr>
+        <w:t>Lampos</w:t>
+      </w:r>
+      <w:proofErr w:type="spellEnd"/>
+      <w:r>
+        <w:rPr>
+          <w:rFonts w:ascii="CMR10" w:hAnsi="CMR10"/>
+          <w:color w:val="0000FF"/>
+          <w:sz w:val="22"/>
+          <w:szCs w:val="22"/>
+          <w:lang w:val="en-US"/>
+        </w:rPr>
+        <w:t xml:space="preserve"> and </w:t>
+      </w:r>
+      <w:proofErr w:type="spellStart"/>
+      <w:r>
+        <w:rPr>
+          <w:rFonts w:ascii="CMR10" w:hAnsi="CMR10"/>
+          <w:color w:val="0000FF"/>
+          <w:sz w:val="22"/>
+          <w:szCs w:val="22"/>
+          <w:lang w:val="en-US"/>
+        </w:rPr>
+        <w:t>Cristianini</w:t>
+      </w:r>
+      <w:proofErr w:type="spellEnd"/>
+      <w:r>
+        <w:rPr>
+          <w:rFonts w:ascii="CMR10" w:hAnsi="CMR10"/>
+          <w:sz w:val="22"/>
+          <w:szCs w:val="22"/>
+          <w:lang w:val="en-US"/>
+        </w:rPr>
+        <w:t xml:space="preserve">, </w:t>
+      </w:r>
+      <w:r>
+        <w:rPr>
+          <w:rFonts w:ascii="CMR10" w:hAnsi="CMR10"/>
+          <w:color w:val="0000FF"/>
+          <w:sz w:val="22"/>
+          <w:szCs w:val="22"/>
+          <w:lang w:val="en-US"/>
+        </w:rPr>
+        <w:t>2012</w:t>
+      </w:r>
+      <w:r>
+        <w:rPr>
+          <w:rFonts w:ascii="CMR10" w:hAnsi="CMR10"/>
+          <w:sz w:val="22"/>
+          <w:szCs w:val="22"/>
+          <w:lang w:val="en-US"/>
+        </w:rPr>
+        <w:t xml:space="preserve">; </w:t>
+      </w:r>
+      <w:proofErr w:type="spellStart"/>
+      <w:r>
+        <w:rPr>
+          <w:rFonts w:ascii="CMR10" w:hAnsi="CMR10"/>
+          <w:color w:val="0000FF"/>
+          <w:sz w:val="22"/>
+          <w:szCs w:val="22"/>
+          <w:lang w:val="en-US"/>
+        </w:rPr>
+        <w:t>Signorini</w:t>
+      </w:r>
+      <w:proofErr w:type="spellEnd"/>
+      <w:r>
+        <w:rPr>
+          <w:rFonts w:ascii="CMR10" w:hAnsi="CMR10"/>
+          <w:color w:val="0000FF"/>
+          <w:sz w:val="22"/>
+          <w:szCs w:val="22"/>
+          <w:lang w:val="en-US"/>
+        </w:rPr>
+        <w:t xml:space="preserve"> et al.</w:t>
+      </w:r>
+      <w:r>
+        <w:rPr>
+          <w:rFonts w:ascii="CMR10" w:hAnsi="CMR10"/>
+          <w:sz w:val="22"/>
+          <w:szCs w:val="22"/>
+          <w:lang w:val="en-US"/>
+        </w:rPr>
+        <w:t xml:space="preserve">, </w:t>
+      </w:r>
+      <w:r>
+        <w:rPr>
+          <w:rFonts w:ascii="CMR10" w:hAnsi="CMR10"/>
+          <w:color w:val="0000FF"/>
+          <w:sz w:val="22"/>
+          <w:szCs w:val="22"/>
+          <w:lang w:val="en-US"/>
+        </w:rPr>
+        <w:t>2011</w:t>
+      </w:r>
+      <w:r>
+        <w:rPr>
+          <w:rFonts w:ascii="CMR10" w:hAnsi="CMR10"/>
+          <w:sz w:val="22"/>
+          <w:szCs w:val="22"/>
+          <w:lang w:val="en-US"/>
+        </w:rPr>
+        <w:t xml:space="preserve">; </w:t>
+      </w:r>
+      <w:proofErr w:type="spellStart"/>
+      <w:r>
+        <w:rPr>
+          <w:rFonts w:ascii="CMR10" w:hAnsi="CMR10"/>
+          <w:color w:val="0000FF"/>
+          <w:sz w:val="22"/>
+          <w:szCs w:val="22"/>
+          <w:lang w:val="en-US"/>
+        </w:rPr>
+        <w:t>Sadilek</w:t>
+      </w:r>
+      <w:proofErr w:type="spellEnd"/>
+      <w:r>
+        <w:rPr>
+          <w:rFonts w:ascii="CMR10" w:hAnsi="CMR10"/>
+          <w:color w:val="0000FF"/>
+          <w:sz w:val="22"/>
+          <w:szCs w:val="22"/>
+          <w:lang w:val="en-US"/>
+        </w:rPr>
+        <w:t xml:space="preserve"> et al.</w:t>
+      </w:r>
+      <w:r>
+        <w:rPr>
+          <w:rFonts w:ascii="CMR10" w:hAnsi="CMR10"/>
+          <w:sz w:val="22"/>
+          <w:szCs w:val="22"/>
+          <w:lang w:val="en-US"/>
+        </w:rPr>
+        <w:t xml:space="preserve">, </w:t>
+      </w:r>
+      <w:r>
+        <w:rPr>
+          <w:rFonts w:ascii="CMR10" w:hAnsi="CMR10"/>
+          <w:color w:val="0000FF"/>
+          <w:sz w:val="22"/>
+          <w:szCs w:val="22"/>
+          <w:lang w:val="en-US"/>
+        </w:rPr>
+        <w:t>2012</w:t>
+      </w:r>
+      <w:r>
+        <w:rPr>
+          <w:rFonts w:ascii="CMR10" w:hAnsi="CMR10"/>
+          <w:sz w:val="22"/>
+          <w:szCs w:val="22"/>
+          <w:lang w:val="en-US"/>
+        </w:rPr>
+        <w:t xml:space="preserve">; </w:t>
+      </w:r>
+      <w:r>
+        <w:rPr>
+          <w:rFonts w:ascii="CMR10" w:hAnsi="CMR10"/>
+          <w:color w:val="0000FF"/>
+          <w:sz w:val="22"/>
+          <w:szCs w:val="22"/>
+          <w:lang w:val="en-US"/>
+        </w:rPr>
+        <w:t>Lamb et al.</w:t>
+      </w:r>
+      <w:r>
+        <w:rPr>
+          <w:rFonts w:ascii="CMR10" w:hAnsi="CMR10"/>
+          <w:sz w:val="22"/>
+          <w:szCs w:val="22"/>
+          <w:lang w:val="en-US"/>
+        </w:rPr>
+        <w:t xml:space="preserve">, </w:t>
+      </w:r>
+      <w:r>
+        <w:rPr>
+          <w:rFonts w:ascii="CMR10" w:hAnsi="CMR10"/>
+          <w:color w:val="0000FF"/>
+          <w:sz w:val="22"/>
+          <w:szCs w:val="22"/>
+          <w:lang w:val="en-US"/>
+        </w:rPr>
+        <w:t>2013</w:t>
+      </w:r>
+      <w:r>
+        <w:rPr>
+          <w:rFonts w:ascii="CMR10" w:hAnsi="CMR10"/>
+          <w:sz w:val="22"/>
+          <w:szCs w:val="22"/>
+          <w:lang w:val="en-US"/>
+        </w:rPr>
+        <w:t xml:space="preserve">; </w:t>
+      </w:r>
+      <w:r>
+        <w:rPr>
+          <w:rFonts w:ascii="CMR10" w:hAnsi="CMR10"/>
+          <w:color w:val="0000FF"/>
+          <w:sz w:val="22"/>
+          <w:szCs w:val="22"/>
+          <w:lang w:val="en-US"/>
+        </w:rPr>
+        <w:t>Nagar et al.</w:t>
+      </w:r>
+      <w:r>
+        <w:rPr>
+          <w:rFonts w:ascii="CMR10" w:hAnsi="CMR10"/>
+          <w:sz w:val="22"/>
+          <w:szCs w:val="22"/>
+          <w:lang w:val="en-US"/>
+        </w:rPr>
+        <w:t xml:space="preserve">, </w:t>
+      </w:r>
+      <w:r>
+        <w:rPr>
+          <w:rFonts w:ascii="CMR10" w:hAnsi="CMR10"/>
+          <w:color w:val="0000FF"/>
+          <w:sz w:val="22"/>
+          <w:szCs w:val="22"/>
+          <w:lang w:val="en-US"/>
+        </w:rPr>
+        <w:t>2014</w:t>
+      </w:r>
+      <w:r>
+        <w:rPr>
+          <w:rFonts w:ascii="CMR10" w:hAnsi="CMR10"/>
+          <w:sz w:val="22"/>
+          <w:szCs w:val="22"/>
+          <w:lang w:val="en-US"/>
+        </w:rPr>
+        <w:t xml:space="preserve">). </w:t>
+      </w:r>
+    </w:p>
+    <w:p>
+      <w:pPr>
+        <w:pStyle w:val="NormalWeb"/>
+        <w:rPr>
+          <w:lang w:val="en-US"/>
+        </w:rPr>
+      </w:pPr>
+    </w:p>
+    <w:p>
+      <w:pPr>
+        <w:pStyle w:val="NormalWeb"/>
+        <w:rPr>
+          <w:lang w:val="en-US"/>
+        </w:rPr>
+      </w:pPr>
+      <w:proofErr w:type="spellStart"/>
+      <w:r>
+        <w:rPr>
+          <w:rFonts w:ascii="CMR10" w:hAnsi="CMR10"/>
+          <w:color w:val="0000FF"/>
+          <w:sz w:val="22"/>
+          <w:szCs w:val="22"/>
+          <w:lang w:val="en-US"/>
+        </w:rPr>
+        <w:t>Ler</w:t>
+      </w:r>
+      <w:proofErr w:type="spellEnd"/>
+      <w:r>
+        <w:rPr>
+          <w:rFonts w:ascii="CMR10" w:hAnsi="CMR10"/>
+          <w:color w:val="0000FF"/>
+          <w:sz w:val="22"/>
+          <w:szCs w:val="22"/>
+          <w:lang w:val="en-US"/>
+        </w:rPr>
+        <w:t xml:space="preserve"> </w:t>
+      </w:r>
+      <w:proofErr w:type="spellStart"/>
+      <w:r>
+        <w:rPr>
+          <w:rFonts w:ascii="CMR10" w:hAnsi="CMR10"/>
+          <w:color w:val="0000FF"/>
+          <w:sz w:val="22"/>
+          <w:szCs w:val="22"/>
+          <w:lang w:val="en-US"/>
+        </w:rPr>
+        <w:t>esse</w:t>
+      </w:r>
+      <w:proofErr w:type="spellEnd"/>
+      <w:r>
+        <w:rPr>
+          <w:rFonts w:ascii="CMR10" w:hAnsi="CMR10"/>
+          <w:color w:val="0000FF"/>
+          <w:sz w:val="22"/>
+          <w:szCs w:val="22"/>
+          <w:lang w:val="en-US"/>
+        </w:rPr>
+        <w:t xml:space="preserve">: </w:t>
+      </w:r>
+      <w:r>
+        <w:rPr>
+          <w:rFonts w:ascii="CMR10" w:hAnsi="CMR10"/>
+          <w:color w:val="0000FF"/>
+          <w:sz w:val="22"/>
+          <w:szCs w:val="22"/>
+          <w:lang w:val="en-US"/>
+        </w:rPr>
+        <w:t xml:space="preserve">Bodnar and </w:t>
+      </w:r>
+      <w:proofErr w:type="spellStart"/>
+      <w:r>
+        <w:rPr>
+          <w:rFonts w:ascii="CMR10" w:hAnsi="CMR10"/>
+          <w:color w:val="0000FF"/>
+          <w:sz w:val="22"/>
+          <w:szCs w:val="22"/>
+          <w:lang w:val="en-US"/>
+        </w:rPr>
+        <w:t>Salath</w:t>
+      </w:r>
+      <w:proofErr w:type="spellEnd"/>
+      <w:r>
+        <w:rPr>
+          <w:rFonts w:ascii="CMR10" w:hAnsi="CMR10"/>
+          <w:color w:val="0000FF"/>
+          <w:sz w:val="22"/>
+          <w:szCs w:val="22"/>
+          <w:lang w:val="en-US"/>
+        </w:rPr>
+        <w:t xml:space="preserve"> ́e </w:t>
+      </w:r>
+      <w:r>
+        <w:rPr>
+          <w:rFonts w:ascii="CMR10" w:hAnsi="CMR10"/>
+          <w:sz w:val="22"/>
+          <w:szCs w:val="22"/>
+          <w:lang w:val="en-US"/>
+        </w:rPr>
+        <w:t>(</w:t>
+      </w:r>
+      <w:r>
+        <w:rPr>
+          <w:rFonts w:ascii="CMR10" w:hAnsi="CMR10"/>
+          <w:color w:val="0000FF"/>
+          <w:sz w:val="22"/>
+          <w:szCs w:val="22"/>
+          <w:lang w:val="en-US"/>
+        </w:rPr>
+        <w:t>2013</w:t>
+      </w:r>
+      <w:r>
+        <w:rPr>
+          <w:rFonts w:ascii="CMR10" w:hAnsi="CMR10"/>
+          <w:sz w:val="22"/>
+          <w:szCs w:val="22"/>
+          <w:lang w:val="en-US"/>
+        </w:rPr>
+        <w:t xml:space="preserve">) </w:t>
+      </w:r>
+    </w:p>
+    <w:p>
+      <w:pPr>
+        <w:pStyle w:val="NormalWeb"/>
+        <w:rPr>
+          <w:lang w:val="en-US"/>
+        </w:rPr>
+      </w:pPr>
+      <w:r>
+        <w:rPr>
+          <w:rFonts w:ascii="CMR10" w:hAnsi="CMR10"/>
+          <w:sz w:val="22"/>
+          <w:szCs w:val="22"/>
+          <w:lang w:val="en-US"/>
+        </w:rPr>
+        <w:t xml:space="preserve">provide a comprehensive summary of these methods, using over 240 million tweets in their analysis. </w:t>
+      </w:r>
+      <w:r>
+        <w:rPr>
+          <w:rFonts w:ascii="CMR10" w:hAnsi="CMR10"/>
+          <w:sz w:val="22"/>
+          <w:szCs w:val="22"/>
+          <w:lang w:val="en-US"/>
+        </w:rPr>
+        <w:t>Their work concludes that the inclusion of “seemingly irrelevant” tweets in a sup- port vector machine multivariable regressor yields correlations as high as 0</w:t>
+      </w:r>
+      <w:r>
+        <w:rPr>
+          <w:rFonts w:ascii="CMMI10" w:hAnsi="CMMI10"/>
+          <w:sz w:val="22"/>
+          <w:szCs w:val="22"/>
+          <w:lang w:val="en-US"/>
+        </w:rPr>
+        <w:t>.</w:t>
+      </w:r>
+      <w:r>
+        <w:rPr>
+          <w:rFonts w:ascii="CMR10" w:hAnsi="CMR10"/>
+          <w:sz w:val="22"/>
+          <w:szCs w:val="22"/>
+          <w:lang w:val="en-US"/>
+        </w:rPr>
+        <w:t xml:space="preserve">783, suggesting that methods reporting lower </w:t>
+      </w:r>
+      <w:proofErr w:type="spellStart"/>
+      <w:r>
+        <w:rPr>
+          <w:rFonts w:ascii="CMMI10" w:hAnsi="CMMI10"/>
+          <w:sz w:val="22"/>
+          <w:szCs w:val="22"/>
+          <w:lang w:val="en-US"/>
+        </w:rPr>
+        <w:t>r</w:t>
+      </w:r>
+      <w:r>
+        <w:rPr>
+          <w:rFonts w:ascii="CMR10" w:hAnsi="CMR10"/>
+          <w:sz w:val="22"/>
+          <w:szCs w:val="22"/>
+          <w:lang w:val="en-US"/>
+        </w:rPr>
+        <w:t>-values</w:t>
+      </w:r>
+      <w:proofErr w:type="spellEnd"/>
+      <w:r>
+        <w:rPr>
+          <w:rFonts w:ascii="CMR10" w:hAnsi="CMR10"/>
+          <w:sz w:val="22"/>
+          <w:szCs w:val="22"/>
+          <w:lang w:val="en-US"/>
+        </w:rPr>
+        <w:t xml:space="preserve"> have failed to properly learn information from tweets, potentially fitting the data due to other associated factors. </w:t>
+      </w:r>
+    </w:p>
+    <w:p>
+      <w:pPr>
+        <w:pStyle w:val="NormalWeb"/>
+        <w:rPr>
+          <w:b/>
+          <w:bCs/>
+          <w:color w:val="000000" w:themeColor="text1"/>
+          <w:lang w:val="en-US"/>
+        </w:rPr>
+      </w:pPr>
+    </w:p>
+    <w:p>
+      <w:pPr>
+        <w:pStyle w:val="NormalWeb"/>
+        <w:rPr>
+          <w:b/>
+          <w:bCs/>
+          <w:color w:val="000000" w:themeColor="text1"/>
+          <w:lang w:val="en-US"/>
+        </w:rPr>
+      </w:pPr>
+    </w:p>
+    <w:p>
+      <w:pPr>
+        <w:pStyle w:val="NormalWeb"/>
+        <w:rPr>
+          <w:b/>
+          <w:bCs/>
+          <w:color w:val="000000" w:themeColor="text1"/>
+          <w:lang w:val="en-US"/>
+        </w:rPr>
+      </w:pPr>
+      <w:proofErr w:type="spellStart"/>
+      <w:r>
+        <w:rPr>
+          <w:b/>
+          <w:bCs/>
+          <w:color w:val="000000" w:themeColor="text1"/>
+          <w:lang w:val="en-US"/>
+        </w:rPr>
+        <w:t>Geração</w:t>
+      </w:r>
+      <w:proofErr w:type="spellEnd"/>
+      <w:r>
+        <w:rPr>
+          <w:b/>
+          <w:bCs/>
+          <w:color w:val="000000" w:themeColor="text1"/>
+          <w:lang w:val="en-US"/>
+        </w:rPr>
+        <w:t xml:space="preserve"> 2 – </w:t>
+      </w:r>
+      <w:proofErr w:type="spellStart"/>
+      <w:r>
+        <w:rPr>
+          <w:b/>
+          <w:bCs/>
+          <w:color w:val="000000" w:themeColor="text1"/>
+          <w:lang w:val="en-US"/>
+        </w:rPr>
+        <w:t>talvez</w:t>
+      </w:r>
+      <w:proofErr w:type="spellEnd"/>
+      <w:r>
+        <w:rPr>
+          <w:b/>
+          <w:bCs/>
+          <w:color w:val="000000" w:themeColor="text1"/>
+          <w:lang w:val="en-US"/>
+        </w:rPr>
+        <w:t xml:space="preserve"> </w:t>
+      </w:r>
+    </w:p>
+    <w:p>
+      <w:pPr>
+        <w:pStyle w:val="NormalWeb"/>
+        <w:rPr>
+          <w:rStyle w:val="Forte"/>
+        </w:rPr>
+      </w:pPr>
+      <w:proofErr w:type="spellStart"/>
+      <w:r>
+        <w:rPr>
+          <w:rStyle w:val="Forte"/>
+        </w:rPr>
+        <w:t>Ideia</w:t>
+      </w:r>
+      <w:proofErr w:type="spellEnd"/>
+    </w:p>
+    <w:p>
+      <w:pPr>
+        <w:pStyle w:val="NormalWeb"/>
+        <w:rPr>
+          <w:color w:val="000000" w:themeColor="text1"/>
+          <w:lang w:val="en-US"/>
+        </w:rPr>
+      </w:pPr>
+      <w:proofErr w:type="spellStart"/>
+      <w:r>
+        <w:rPr>
+          <w:color w:val="000000" w:themeColor="text1"/>
+          <w:lang w:val="en-US"/>
+        </w:rPr>
+        <w:t>Comparacao</w:t>
+      </w:r>
+      <w:proofErr w:type="spellEnd"/>
+      <w:r>
+        <w:rPr>
+          <w:color w:val="000000" w:themeColor="text1"/>
+          <w:lang w:val="en-US"/>
+        </w:rPr>
+        <w:t xml:space="preserve"> com outros </w:t>
+      </w:r>
+      <w:proofErr w:type="spellStart"/>
+      <w:r>
+        <w:rPr>
+          <w:color w:val="000000" w:themeColor="text1"/>
+          <w:lang w:val="en-US"/>
+        </w:rPr>
+        <w:t>modelos</w:t>
+      </w:r>
+      <w:proofErr w:type="spellEnd"/>
+      <w:r>
+        <w:rPr>
+          <w:color w:val="000000" w:themeColor="text1"/>
+          <w:lang w:val="en-US"/>
+        </w:rPr>
+        <w:t xml:space="preserve"> </w:t>
+      </w:r>
+    </w:p>
+    <w:p>
+      <w:pPr>
+        <w:pStyle w:val="NormalWeb"/>
+        <w:rPr>
+          <w:color w:val="4472C4" w:themeColor="accent1"/>
+          <w:lang w:val="en-US"/>
+        </w:rPr>
+      </w:pPr>
+      <w:r>
+        <w:rPr>
+          <w:color w:val="4472C4" w:themeColor="accent1"/>
+          <w:lang w:val="en-US"/>
+        </w:rPr>
+        <w:t xml:space="preserve">[D01] </w:t>
+      </w:r>
+      <w:r>
+        <w:rPr>
+          <w:rFonts w:ascii="CMR10" w:hAnsi="CMR10"/>
+          <w:color w:val="4472C4" w:themeColor="accent1"/>
+          <w:sz w:val="22"/>
+          <w:szCs w:val="22"/>
+          <w:lang w:val="en-US"/>
+        </w:rPr>
+        <w:t>evaluate the effectiveness of our model by comparing our Twitter-generated disease distribution with both the CDC ILI curve and SEIR (</w:t>
+      </w:r>
+      <w:r>
+        <w:rPr>
+          <w:rFonts w:ascii="CMTI10" w:hAnsi="CMTI10"/>
+          <w:color w:val="4472C4" w:themeColor="accent1"/>
+          <w:sz w:val="22"/>
+          <w:szCs w:val="22"/>
+          <w:lang w:val="en-US"/>
+        </w:rPr>
+        <w:t>susceptible, exposed, infected, recovered</w:t>
+      </w:r>
+      <w:r>
+        <w:rPr>
+          <w:rFonts w:ascii="CMR10" w:hAnsi="CMR10"/>
+          <w:color w:val="4472C4" w:themeColor="accent1"/>
+          <w:sz w:val="22"/>
+          <w:szCs w:val="22"/>
+          <w:lang w:val="en-US"/>
+        </w:rPr>
+        <w:t xml:space="preserve">) disease spread simulation distribution </w:t>
+      </w:r>
+    </w:p>
+    <w:p>
+      <w:pPr>
+        <w:pStyle w:val="NormalWeb"/>
+        <w:rPr>
+          <w:b/>
+          <w:bCs/>
+          <w:color w:val="000000" w:themeColor="text1"/>
+          <w:lang w:val="en-US"/>
+        </w:rPr>
+      </w:pPr>
+      <w:r>
+        <w:rPr>
+          <w:rFonts w:ascii="CMR10" w:hAnsi="CMR10"/>
+          <w:b/>
+          <w:bCs/>
+          <w:color w:val="000000" w:themeColor="text1"/>
+          <w:sz w:val="22"/>
+          <w:szCs w:val="22"/>
+          <w:lang w:val="en-US"/>
+        </w:rPr>
+        <w:lastRenderedPageBreak/>
+        <w:t xml:space="preserve">A meta era: aim of ascertaining the efficacy of the social media platform in modeling infectious illness frequency. </w:t>
+      </w:r>
+      <w:r>
+        <w:rPr>
+          <w:rFonts w:ascii="CMR10" w:hAnsi="CMR10"/>
+          <w:b/>
+          <w:bCs/>
+          <w:color w:val="000000" w:themeColor="text1"/>
+          <w:sz w:val="22"/>
+          <w:szCs w:val="22"/>
+          <w:lang w:val="en-US"/>
+        </w:rPr>
+        <w:t>(ILI)</w:t>
+      </w:r>
+    </w:p>
+    <w:p>
+      <w:pPr>
+        <w:pStyle w:val="NormalWeb"/>
+        <w:rPr>
+          <w:color w:val="4472C4" w:themeColor="accent1"/>
+          <w:lang w:val="en-US"/>
+        </w:rPr>
+      </w:pPr>
+    </w:p>
+    <w:p>
+      <w:pPr>
+        <w:pStyle w:val="NormalWeb"/>
+        <w:rPr>
+          <w:rStyle w:val="Forte"/>
+        </w:rPr>
+      </w:pPr>
+      <w:proofErr w:type="spellStart"/>
+      <w:r>
+        <w:rPr>
+          <w:rStyle w:val="Forte"/>
+        </w:rPr>
+        <w:t>Crítica</w:t>
+      </w:r>
+      <w:proofErr w:type="spellEnd"/>
+    </w:p>
+    <w:p>
+      <w:pPr>
+        <w:pStyle w:val="NormalWeb"/>
+        <w:rPr>
+          <w:color w:val="4472C4" w:themeColor="accent1"/>
+          <w:lang w:val="en-US"/>
+        </w:rPr>
+      </w:pPr>
+    </w:p>
+    <w:p>
+      <w:pPr>
+        <w:pStyle w:val="NormalWeb"/>
+        <w:rPr>
+          <w:rStyle w:val="Forte"/>
+        </w:rPr>
+      </w:pPr>
+      <w:r>
+        <w:rPr>
+          <w:rStyle w:val="Forte"/>
+        </w:rPr>
+        <w:t>Related works</w:t>
+      </w:r>
+    </w:p>
+    <w:p>
+      <w:pPr>
+        <w:pStyle w:val="NormalWeb"/>
+        <w:rPr>
+          <w:color w:val="4472C4" w:themeColor="accent1"/>
+          <w:lang w:val="en-US"/>
+        </w:rPr>
+      </w:pPr>
+      <w:r>
+        <w:rPr>
+          <w:color w:val="4472C4" w:themeColor="accent1"/>
+          <w:lang w:val="en-US"/>
+        </w:rPr>
+        <w:t>[</w:t>
+      </w:r>
+      <w:r>
+        <w:rPr>
           <w:color w:val="4472C4" w:themeColor="accent1"/>
           <w:lang w:val="en-US"/>
         </w:rPr>
@@ -1476,6 +3803,97 @@
       <w:r>
         <w:rPr>
           <w:color w:val="4472C4" w:themeColor="accent1"/>
+          <w:lang w:val="en-US"/>
+        </w:rPr>
+        <w:t>[…]</w:t>
+      </w:r>
+    </w:p>
+    <w:p>
+      <w:pPr>
+        <w:rPr>
+          <w:rFonts w:ascii="CMR10" w:hAnsi="CMR10"/>
+          <w:color w:val="4472C4" w:themeColor="accent1"/>
+          <w:sz w:val="22"/>
+          <w:szCs w:val="22"/>
+          <w:lang w:val="en-US"/>
+        </w:rPr>
+      </w:pPr>
+      <w:r>
+        <w:rPr>
+          <w:rFonts w:ascii="CMR10" w:hAnsi="CMR10"/>
+          <w:color w:val="4472C4" w:themeColor="accent1"/>
+          <w:sz w:val="22"/>
+          <w:szCs w:val="22"/>
+          <w:lang w:val="en-US"/>
+        </w:rPr>
+        <w:t xml:space="preserve">multi-step classification procedure, whereby tweets are categorized into distinct subsets from which only relevant tweets are considered. </w:t>
+      </w:r>
+      <w:r>
+        <w:rPr>
+          <w:rFonts w:ascii="CMR10" w:hAnsi="CMR10"/>
+          <w:color w:val="4472C4" w:themeColor="accent1"/>
+          <w:sz w:val="22"/>
+          <w:szCs w:val="22"/>
+          <w:lang w:val="en-US"/>
+        </w:rPr>
+        <w:t>[..]</w:t>
+      </w:r>
+    </w:p>
+    <w:p>
+      <w:pPr>
+        <w:rPr>
+          <w:rFonts w:ascii="CMR10" w:hAnsi="CMR10"/>
+          <w:color w:val="4472C4" w:themeColor="accent1"/>
+          <w:sz w:val="22"/>
+          <w:szCs w:val="22"/>
+        </w:rPr>
+      </w:pPr>
+      <w:r>
+        <w:rPr>
+          <w:rFonts w:ascii="CMR10" w:hAnsi="CMR10"/>
+          <w:color w:val="4472C4" w:themeColor="accent1"/>
+          <w:sz w:val="22"/>
+          <w:szCs w:val="22"/>
+          <w:lang w:val="en-US"/>
+        </w:rPr>
+        <w:t xml:space="preserve">We further develop random forest and support vector machine classifiers to cull spam and identify tweets regarding infectious diseases, generating a real-time ILI distribution exclusively from Twitter data. </w:t>
+      </w:r>
+      <w:r>
+        <w:rPr>
+          <w:rFonts w:ascii="CMR10" w:hAnsi="CMR10"/>
+          <w:color w:val="4472C4" w:themeColor="accent1"/>
+          <w:sz w:val="22"/>
+          <w:szCs w:val="22"/>
+        </w:rPr>
+        <w:t>[...]</w:t>
+      </w:r>
+    </w:p>
+    <w:p>
+      <w:pPr>
+        <w:rPr>
+          <w:rFonts w:ascii="CMR10" w:hAnsi="CMR10"/>
+          <w:color w:val="4472C4" w:themeColor="accent1"/>
+          <w:sz w:val="22"/>
+          <w:szCs w:val="22"/>
+          <w:lang w:val="en-US"/>
+        </w:rPr>
+      </w:pPr>
+      <w:r>
+        <w:rPr>
+          <w:rFonts w:ascii="CMR10" w:hAnsi="CMR10"/>
+          <w:color w:val="4472C4" w:themeColor="accent1"/>
+          <w:sz w:val="22"/>
+          <w:szCs w:val="22"/>
+          <w:lang w:val="en-US"/>
+        </w:rPr>
+        <w:t xml:space="preserve">generating a real-time ILI distribution exclusively from Twitter data. </w:t>
+      </w:r>
+      <w:r>
+        <w:rPr>
+          <w:rFonts w:ascii="CMR10" w:hAnsi="CMR10"/>
+          <w:color w:val="4472C4" w:themeColor="accent1"/>
+          <w:sz w:val="22"/>
+          <w:szCs w:val="22"/>
           <w:lang w:val="en-US"/>
         </w:rPr>
         <w:t>[…]</w:t>
@@ -1527,6 +3945,215 @@
       <w:pPr>
         <w:pStyle w:val="NormalWeb"/>
         <w:rPr>
+          <w:rFonts w:ascii="CMR10" w:hAnsi="CMR10"/>
+          <w:color w:val="4472C4" w:themeColor="accent1"/>
+          <w:sz w:val="20"/>
+          <w:szCs w:val="20"/>
+          <w:lang w:val="en-US"/>
+        </w:rPr>
+      </w:pPr>
+    </w:p>
+    <w:p>
+      <w:pPr>
+        <w:pStyle w:val="NormalWeb"/>
+        <w:rPr>
+          <w:b/>
+          <w:bCs/>
+          <w:color w:val="000000" w:themeColor="text1"/>
+        </w:rPr>
+      </w:pPr>
+      <w:r>
+        <w:rPr>
+          <w:b/>
+          <w:bCs/>
+          <w:color w:val="000000" w:themeColor="text1"/>
+        </w:rPr>
+        <w:t xml:space="preserve">Geração </w:t>
+      </w:r>
+      <w:r>
+        <w:rPr>
+          <w:b/>
+          <w:bCs/>
+          <w:color w:val="000000" w:themeColor="text1"/>
+        </w:rPr>
+        <w:t>3</w:t>
+      </w:r>
+      <w:r>
+        <w:rPr>
+          <w:b/>
+          <w:bCs/>
+          <w:color w:val="000000" w:themeColor="text1"/>
+        </w:rPr>
+        <w:t xml:space="preserve"> – talvez </w:t>
+      </w:r>
+    </w:p>
+    <w:p>
+      <w:pPr>
+        <w:pStyle w:val="NormalWeb"/>
+        <w:rPr>
+          <w:rStyle w:val="Forte"/>
+        </w:rPr>
+      </w:pPr>
+      <w:r>
+        <w:rPr>
+          <w:rStyle w:val="Forte"/>
+        </w:rPr>
+        <w:t>Ideia</w:t>
+      </w:r>
+    </w:p>
+    <w:p>
+      <w:pPr>
+        <w:pStyle w:val="NormalWeb"/>
+        <w:rPr>
+          <w:color w:val="000000" w:themeColor="text1"/>
+          <w:lang w:val="en-US"/>
+        </w:rPr>
+      </w:pPr>
+      <w:proofErr w:type="spellStart"/>
+      <w:r>
+        <w:rPr>
+          <w:color w:val="000000" w:themeColor="text1"/>
+          <w:lang w:val="en-US"/>
+        </w:rPr>
+        <w:t>xxxx</w:t>
+      </w:r>
+      <w:proofErr w:type="spellEnd"/>
+    </w:p>
+    <w:p>
+      <w:pPr>
+        <w:pStyle w:val="NormalWeb"/>
+        <w:rPr>
+          <w:b/>
+          <w:bCs/>
+          <w:color w:val="000000" w:themeColor="text1"/>
+          <w:lang w:val="en-US"/>
+        </w:rPr>
+      </w:pPr>
+      <w:r>
+        <w:rPr>
+          <w:rFonts w:ascii="CMR10" w:hAnsi="CMR10"/>
+          <w:b/>
+          <w:bCs/>
+          <w:color w:val="000000" w:themeColor="text1"/>
+          <w:sz w:val="22"/>
+          <w:szCs w:val="22"/>
+          <w:lang w:val="en-US"/>
+        </w:rPr>
+        <w:t xml:space="preserve">A meta era: </w:t>
+      </w:r>
+      <w:proofErr w:type="spellStart"/>
+      <w:r>
+        <w:rPr>
+          <w:rFonts w:ascii="CMR10" w:hAnsi="CMR10"/>
+          <w:b/>
+          <w:bCs/>
+          <w:color w:val="000000" w:themeColor="text1"/>
+          <w:sz w:val="22"/>
+          <w:szCs w:val="22"/>
+          <w:lang w:val="en-US"/>
+        </w:rPr>
+        <w:t>xxxxx</w:t>
+      </w:r>
+      <w:proofErr w:type="spellEnd"/>
+    </w:p>
+    <w:p>
+      <w:pPr>
+        <w:pStyle w:val="NormalWeb"/>
+        <w:rPr>
+          <w:color w:val="4472C4" w:themeColor="accent1"/>
+          <w:lang w:val="en-US"/>
+        </w:rPr>
+      </w:pPr>
+    </w:p>
+    <w:p>
+      <w:pPr>
+        <w:pStyle w:val="NormalWeb"/>
+        <w:rPr>
+          <w:rStyle w:val="Forte"/>
+          <w:lang w:val="en-US"/>
+        </w:rPr>
+      </w:pPr>
+      <w:proofErr w:type="spellStart"/>
+      <w:r>
+        <w:rPr>
+          <w:rStyle w:val="Forte"/>
+          <w:lang w:val="en-US"/>
+        </w:rPr>
+        <w:t>Crítica</w:t>
+      </w:r>
+      <w:proofErr w:type="spellEnd"/>
+    </w:p>
+    <w:p>
+      <w:pPr>
+        <w:pStyle w:val="NormalWeb"/>
+        <w:rPr>
+          <w:color w:val="4472C4" w:themeColor="accent1"/>
+          <w:lang w:val="en-US"/>
+        </w:rPr>
+      </w:pPr>
+    </w:p>
+    <w:p>
+      <w:pPr>
+        <w:pStyle w:val="NormalWeb"/>
+        <w:rPr>
+          <w:rStyle w:val="Forte"/>
+          <w:lang w:val="en-US"/>
+        </w:rPr>
+      </w:pPr>
+      <w:r>
+        <w:rPr>
+          <w:rStyle w:val="Forte"/>
+          <w:lang w:val="en-US"/>
+        </w:rPr>
+        <w:t>Related works</w:t>
+      </w:r>
+    </w:p>
+    <w:p>
+      <w:pPr>
+        <w:pStyle w:val="NormalWeb"/>
+        <w:rPr>
+          <w:color w:val="4472C4" w:themeColor="accent1"/>
+          <w:lang w:val="en-US"/>
+        </w:rPr>
+      </w:pPr>
+      <w:r>
+        <w:rPr>
+          <w:color w:val="4472C4" w:themeColor="accent1"/>
+          <w:lang w:val="en-US"/>
+        </w:rPr>
+        <w:t>[</w:t>
+      </w:r>
+      <w:r>
+        <w:rPr>
+          <w:color w:val="4472C4" w:themeColor="accent1"/>
+          <w:lang w:val="en-US"/>
+        </w:rPr>
+        <w:t>xxx</w:t>
+      </w:r>
+      <w:r>
+        <w:rPr>
+          <w:color w:val="4472C4" w:themeColor="accent1"/>
+          <w:lang w:val="en-US"/>
+        </w:rPr>
+        <w:t xml:space="preserve">] </w:t>
+      </w:r>
+    </w:p>
+    <w:p>
+      <w:pPr>
+        <w:pStyle w:val="NormalWeb"/>
+        <w:rPr>
+          <w:rFonts w:ascii="CMR10" w:hAnsi="CMR10"/>
+          <w:color w:val="4472C4" w:themeColor="accent1"/>
+          <w:sz w:val="20"/>
+          <w:szCs w:val="20"/>
+          <w:lang w:val="en-US"/>
+        </w:rPr>
+      </w:pPr>
+    </w:p>
+    <w:p>
+      <w:pPr>
+        <w:pStyle w:val="NormalWeb"/>
+        <w:rPr>
           <w:color w:val="4472C4" w:themeColor="accent1"/>
           <w:lang w:val="en-US"/>
         </w:rPr>
@@ -1558,7 +4185,6 @@
         <w:pStyle w:val="Ttulo1"/>
       </w:pPr>
       <w:r>
-        <w:lastRenderedPageBreak/>
         <w:t>Discussão e Crítica</w:t>
       </w:r>
     </w:p>
@@ -1676,7 +4302,423 @@
       </w:r>
     </w:p>
     <w:p/>
-    <w:p/>
+    <w:p>
+      <w:pPr>
+        <w:pStyle w:val="PargrafodaLista"/>
+        <w:numPr>
+          <w:ilvl w:val="0"/>
+          <w:numId w:val="1"/>
+        </w:numPr>
+        <w:rPr>
+          <w:lang w:val="en-US"/>
+        </w:rPr>
+      </w:pPr>
+      <w:r>
+        <w:rPr>
+          <w:rFonts w:ascii="CMR10" w:hAnsi="CMR10"/>
+          <w:color w:val="4472C4" w:themeColor="accent1"/>
+          <w:sz w:val="22"/>
+          <w:szCs w:val="22"/>
+          <w:lang w:val="en-US"/>
+        </w:rPr>
+        <w:t>[D</w:t>
+      </w:r>
+      <w:proofErr w:type="gramStart"/>
+      <w:r>
+        <w:rPr>
+          <w:rFonts w:ascii="CMR10" w:hAnsi="CMR10"/>
+          <w:color w:val="4472C4" w:themeColor="accent1"/>
+          <w:sz w:val="22"/>
+          <w:szCs w:val="22"/>
+          <w:lang w:val="en-US"/>
+        </w:rPr>
+        <w:t>01]</w:t>
+      </w:r>
+      <w:r>
+        <w:rPr>
+          <w:rFonts w:ascii="CMR10" w:hAnsi="CMR10"/>
+          <w:color w:val="4472C4" w:themeColor="accent1"/>
+          <w:sz w:val="22"/>
+          <w:szCs w:val="22"/>
+          <w:lang w:val="en-US"/>
+        </w:rPr>
+        <w:t>multi</w:t>
+      </w:r>
+      <w:proofErr w:type="gramEnd"/>
+      <w:r>
+        <w:rPr>
+          <w:rFonts w:ascii="CMR10" w:hAnsi="CMR10"/>
+          <w:color w:val="4472C4" w:themeColor="accent1"/>
+          <w:sz w:val="22"/>
+          <w:szCs w:val="22"/>
+          <w:lang w:val="en-US"/>
+        </w:rPr>
+        <w:t>-step classification procedure, whereby tweets are categorized into distinct subsets</w:t>
+      </w:r>
+    </w:p>
+    <w:p>
+      <w:pPr>
+        <w:pStyle w:val="PargrafodaLista"/>
+        <w:numPr>
+          <w:ilvl w:val="0"/>
+          <w:numId w:val="1"/>
+        </w:numPr>
+        <w:rPr>
+          <w:lang w:val="en-US"/>
+        </w:rPr>
+      </w:pPr>
+      <w:r>
+        <w:rPr>
+          <w:rFonts w:ascii="CMR10" w:hAnsi="CMR10"/>
+          <w:color w:val="4472C4" w:themeColor="accent1"/>
+          <w:sz w:val="22"/>
+          <w:szCs w:val="22"/>
+          <w:lang w:val="en-US"/>
+        </w:rPr>
+        <w:t xml:space="preserve">[D01] </w:t>
+      </w:r>
+      <w:r>
+        <w:rPr>
+          <w:rFonts w:ascii="CMR10" w:hAnsi="CMR10"/>
+          <w:color w:val="4472C4" w:themeColor="accent1"/>
+          <w:sz w:val="22"/>
+          <w:szCs w:val="22"/>
+          <w:lang w:val="en-US"/>
+        </w:rPr>
+        <w:t>random forest and support vector machine classifiers to cull spam</w:t>
+      </w:r>
+    </w:p>
+    <w:p>
+      <w:pPr>
+        <w:pStyle w:val="PargrafodaLista"/>
+        <w:numPr>
+          <w:ilvl w:val="0"/>
+          <w:numId w:val="1"/>
+        </w:numPr>
+        <w:rPr>
+          <w:color w:val="4472C4" w:themeColor="accent1"/>
+          <w:lang w:val="en-US"/>
+        </w:rPr>
+      </w:pPr>
+      <w:r>
+        <w:rPr>
+          <w:color w:val="4472C4" w:themeColor="accent1"/>
+          <w:lang w:val="en-US"/>
+        </w:rPr>
+        <w:t xml:space="preserve">[D01] </w:t>
+      </w:r>
+      <w:r>
+        <w:rPr>
+          <w:rFonts w:ascii="CMR10" w:hAnsi="CMR10"/>
+          <w:color w:val="4472C4" w:themeColor="accent1"/>
+          <w:sz w:val="22"/>
+          <w:szCs w:val="22"/>
+          <w:lang w:val="en-US"/>
+        </w:rPr>
+        <w:t>comparing our Twitter-generated disease distribution with both the CDC ILI curve and SEIR (</w:t>
+      </w:r>
+      <w:r>
+        <w:rPr>
+          <w:rFonts w:ascii="CMTI10" w:hAnsi="CMTI10"/>
+          <w:color w:val="4472C4" w:themeColor="accent1"/>
+          <w:sz w:val="22"/>
+          <w:szCs w:val="22"/>
+          <w:lang w:val="en-US"/>
+        </w:rPr>
+        <w:t>susceptible, exposed, infected, recovered</w:t>
+      </w:r>
+      <w:r>
+        <w:rPr>
+          <w:rFonts w:ascii="CMR10" w:hAnsi="CMR10"/>
+          <w:color w:val="4472C4" w:themeColor="accent1"/>
+          <w:sz w:val="22"/>
+          <w:szCs w:val="22"/>
+          <w:lang w:val="en-US"/>
+        </w:rPr>
+        <w:t xml:space="preserve">) </w:t>
+      </w:r>
+    </w:p>
+    <w:p>
+      <w:pPr>
+        <w:pStyle w:val="NormalWeb"/>
+        <w:numPr>
+          <w:ilvl w:val="0"/>
+          <w:numId w:val="1"/>
+        </w:numPr>
+      </w:pPr>
+      <w:proofErr w:type="spellStart"/>
+      <w:r>
+        <w:rPr>
+          <w:rFonts w:ascii="CMR10" w:hAnsi="CMR10"/>
+          <w:sz w:val="22"/>
+          <w:szCs w:val="22"/>
+        </w:rPr>
+        <w:t>Pearson’s</w:t>
+      </w:r>
+      <w:proofErr w:type="spellEnd"/>
+      <w:r>
+        <w:rPr>
+          <w:rFonts w:ascii="CMR10" w:hAnsi="CMR10"/>
+          <w:sz w:val="22"/>
+          <w:szCs w:val="22"/>
+        </w:rPr>
+        <w:t xml:space="preserve"> </w:t>
+      </w:r>
+      <w:proofErr w:type="spellStart"/>
+      <w:r>
+        <w:rPr>
+          <w:rFonts w:ascii="CMR10" w:hAnsi="CMR10"/>
+          <w:sz w:val="22"/>
+          <w:szCs w:val="22"/>
+        </w:rPr>
+        <w:t>correlation</w:t>
+      </w:r>
+      <w:proofErr w:type="spellEnd"/>
+      <w:r>
+        <w:rPr>
+          <w:rFonts w:ascii="CMR10" w:hAnsi="CMR10"/>
+          <w:sz w:val="22"/>
+          <w:szCs w:val="22"/>
+        </w:rPr>
+        <w:t xml:space="preserve"> </w:t>
+      </w:r>
+      <w:proofErr w:type="spellStart"/>
+      <w:r>
+        <w:rPr>
+          <w:rFonts w:ascii="CMR10" w:hAnsi="CMR10"/>
+          <w:sz w:val="22"/>
+          <w:szCs w:val="22"/>
+        </w:rPr>
+        <w:t>coefficient</w:t>
+      </w:r>
+      <w:proofErr w:type="spellEnd"/>
+      <w:r>
+        <w:rPr>
+          <w:rFonts w:ascii="CMR10" w:hAnsi="CMR10"/>
+          <w:sz w:val="22"/>
+          <w:szCs w:val="22"/>
+        </w:rPr>
+        <w:t xml:space="preserve"> </w:t>
+      </w:r>
+    </w:p>
+    <w:p>
+      <w:pPr>
+        <w:pStyle w:val="PargrafodaLista"/>
+        <w:numPr>
+          <w:ilvl w:val="0"/>
+          <w:numId w:val="1"/>
+        </w:numPr>
+        <w:rPr>
+          <w:color w:val="000000" w:themeColor="text1"/>
+        </w:rPr>
+      </w:pPr>
+      <w:r>
+        <w:rPr>
+          <w:color w:val="000000" w:themeColor="text1"/>
+        </w:rPr>
+        <w:t>CDC ILI até os dias de hoje</w:t>
+      </w:r>
+      <w:r>
+        <w:rPr>
+          <w:color w:val="000000" w:themeColor="text1"/>
+        </w:rPr>
+        <w:t xml:space="preserve">... tem CDC </w:t>
+      </w:r>
+      <w:proofErr w:type="spellStart"/>
+      <w:r>
+        <w:rPr>
+          <w:color w:val="000000" w:themeColor="text1"/>
+        </w:rPr>
+        <w:t>Brazil</w:t>
+      </w:r>
+      <w:proofErr w:type="spellEnd"/>
+      <w:r>
+        <w:rPr>
+          <w:color w:val="000000" w:themeColor="text1"/>
+        </w:rPr>
+        <w:t xml:space="preserve">? Europa? </w:t>
+      </w:r>
+    </w:p>
+    <w:p>
+      <w:pPr>
+        <w:pStyle w:val="NormalWeb"/>
+        <w:numPr>
+          <w:ilvl w:val="0"/>
+          <w:numId w:val="1"/>
+        </w:numPr>
+        <w:rPr>
+          <w:color w:val="4472C4" w:themeColor="accent1"/>
+          <w:lang w:val="en-US"/>
+        </w:rPr>
+      </w:pPr>
+      <w:proofErr w:type="spellStart"/>
+      <w:r>
+        <w:rPr>
+          <w:rFonts w:ascii="CMR10" w:hAnsi="CMR10"/>
+          <w:sz w:val="22"/>
+          <w:szCs w:val="22"/>
+          <w:lang w:val="en-US"/>
+        </w:rPr>
+        <w:t>Tem</w:t>
+      </w:r>
+      <w:proofErr w:type="spellEnd"/>
+      <w:r>
+        <w:rPr>
+          <w:rFonts w:ascii="CMR10" w:hAnsi="CMR10"/>
+          <w:sz w:val="22"/>
+          <w:szCs w:val="22"/>
+          <w:lang w:val="en-US"/>
+        </w:rPr>
+        <w:t xml:space="preserve"> q</w:t>
+      </w:r>
+      <w:r>
+        <w:rPr>
+          <w:rFonts w:ascii="CMR10" w:hAnsi="CMR10"/>
+          <w:sz w:val="22"/>
+          <w:szCs w:val="22"/>
+          <w:lang w:val="en-US"/>
+        </w:rPr>
+        <w:t xml:space="preserve"> </w:t>
+      </w:r>
+      <w:proofErr w:type="spellStart"/>
+      <w:r>
+        <w:rPr>
+          <w:rFonts w:ascii="CMR10" w:hAnsi="CMR10"/>
+          <w:sz w:val="22"/>
+          <w:szCs w:val="22"/>
+          <w:lang w:val="en-US"/>
+        </w:rPr>
+        <w:t>fazer</w:t>
+      </w:r>
+      <w:proofErr w:type="spellEnd"/>
+      <w:r>
+        <w:rPr>
+          <w:rFonts w:ascii="CMR10" w:hAnsi="CMR10"/>
+          <w:sz w:val="22"/>
+          <w:szCs w:val="22"/>
+          <w:lang w:val="en-US"/>
+        </w:rPr>
+        <w:t xml:space="preserve"> </w:t>
+      </w:r>
+      <w:proofErr w:type="spellStart"/>
+      <w:r>
+        <w:rPr>
+          <w:rFonts w:ascii="CMR10" w:hAnsi="CMR10"/>
+          <w:sz w:val="22"/>
+          <w:szCs w:val="22"/>
+          <w:lang w:val="en-US"/>
+        </w:rPr>
+        <w:t>isso</w:t>
+      </w:r>
+      <w:proofErr w:type="spellEnd"/>
+      <w:r>
+        <w:rPr>
+          <w:rFonts w:ascii="CMR10" w:hAnsi="CMR10"/>
+          <w:sz w:val="22"/>
+          <w:szCs w:val="22"/>
+          <w:lang w:val="en-US"/>
+        </w:rPr>
+        <w:t xml:space="preserve">: </w:t>
+      </w:r>
+      <w:r>
+        <w:rPr>
+          <w:rFonts w:ascii="CMR10" w:hAnsi="CMR10"/>
+          <w:color w:val="4472C4" w:themeColor="accent1"/>
+          <w:sz w:val="22"/>
+          <w:szCs w:val="22"/>
+          <w:lang w:val="en-US"/>
+        </w:rPr>
+        <w:t xml:space="preserve">[D01] </w:t>
+      </w:r>
+      <w:r>
+        <w:rPr>
+          <w:rFonts w:ascii="CMR10" w:hAnsi="CMR10"/>
+          <w:color w:val="4472C4" w:themeColor="accent1"/>
+          <w:sz w:val="22"/>
+          <w:szCs w:val="22"/>
+          <w:lang w:val="en-US"/>
+        </w:rPr>
+        <w:t xml:space="preserve">eliminate vast selections of irrelevant data, especially from a noise-riddled network such as Twitter, and successfully model the disease distribution with the resulting salient </w:t>
+      </w:r>
+      <w:proofErr w:type="spellStart"/>
+      <w:r>
+        <w:rPr>
+          <w:rFonts w:ascii="CMR10" w:hAnsi="CMR10"/>
+          <w:color w:val="4472C4" w:themeColor="accent1"/>
+          <w:sz w:val="22"/>
+          <w:szCs w:val="22"/>
+          <w:lang w:val="en-US"/>
+        </w:rPr>
+        <w:t>infor</w:t>
+      </w:r>
+      <w:proofErr w:type="spellEnd"/>
+      <w:r>
+        <w:rPr>
+          <w:rFonts w:ascii="CMR10" w:hAnsi="CMR10"/>
+          <w:color w:val="4472C4" w:themeColor="accent1"/>
+          <w:sz w:val="22"/>
+          <w:szCs w:val="22"/>
+          <w:lang w:val="en-US"/>
+        </w:rPr>
+        <w:t xml:space="preserve">- </w:t>
+      </w:r>
+      <w:proofErr w:type="spellStart"/>
+      <w:r>
+        <w:rPr>
+          <w:rFonts w:ascii="CMR10" w:hAnsi="CMR10"/>
+          <w:color w:val="4472C4" w:themeColor="accent1"/>
+          <w:sz w:val="22"/>
+          <w:szCs w:val="22"/>
+          <w:lang w:val="en-US"/>
+        </w:rPr>
+        <w:t>mation</w:t>
+      </w:r>
+      <w:proofErr w:type="spellEnd"/>
+      <w:r>
+        <w:rPr>
+          <w:rFonts w:ascii="CMR10" w:hAnsi="CMR10"/>
+          <w:color w:val="4472C4" w:themeColor="accent1"/>
+          <w:sz w:val="22"/>
+          <w:szCs w:val="22"/>
+          <w:lang w:val="en-US"/>
+        </w:rPr>
+        <w:t xml:space="preserve">. </w:t>
+      </w:r>
+    </w:p>
+    <w:p>
+      <w:pPr>
+        <w:pStyle w:val="PargrafodaLista"/>
+        <w:numPr>
+          <w:ilvl w:val="0"/>
+          <w:numId w:val="1"/>
+        </w:numPr>
+        <w:rPr>
+          <w:color w:val="000000" w:themeColor="text1"/>
+          <w:lang w:val="en-US"/>
+        </w:rPr>
+      </w:pPr>
+    </w:p>
+    <w:p>
+      <w:pPr>
+        <w:rPr>
+          <w:lang w:val="en-US"/>
+        </w:rPr>
+      </w:pPr>
+    </w:p>
+    <w:p>
+      <w:pPr>
+        <w:rPr>
+          <w:lang w:val="en-US"/>
+        </w:rPr>
+      </w:pPr>
+    </w:p>
+    <w:p>
+      <w:pPr>
+        <w:rPr>
+          <w:lang w:val="en-US"/>
+        </w:rPr>
+      </w:pPr>
+    </w:p>
     <w:p>
       <w:pPr>
         <w:pStyle w:val="Ttulo1"/>
@@ -1870,8 +4912,312 @@
       </w:rPr>
     </w:lvl>
   </w:abstractNum>
+  <w:abstractNum w:abstractNumId="1" w15:restartNumberingAfterBreak="0">
+    <w:nsid w:val="6E324A16"/>
+    <w:multiLevelType w:val="multilevel"/>
+    <w:tmpl w:val="0AB881DC"/>
+    <w:lvl w:ilvl="0">
+      <w:start w:val="1"/>
+      <w:numFmt w:val="bullet"/>
+      <w:lvlText w:val=""/>
+      <w:lvlJc w:val="left"/>
+      <w:pPr>
+        <w:tabs>
+          <w:tab w:val="num" w:pos="720"/>
+        </w:tabs>
+        <w:ind w:left="720" w:hanging="360"/>
+      </w:pPr>
+      <w:rPr>
+        <w:rFonts w:ascii="Symbol" w:hAnsi="Symbol" w:hint="default"/>
+        <w:sz w:val="20"/>
+      </w:rPr>
+    </w:lvl>
+    <w:lvl w:ilvl="1" w:tentative="1">
+      <w:start w:val="1"/>
+      <w:numFmt w:val="bullet"/>
+      <w:lvlText w:val=""/>
+      <w:lvlJc w:val="left"/>
+      <w:pPr>
+        <w:tabs>
+          <w:tab w:val="num" w:pos="1440"/>
+        </w:tabs>
+        <w:ind w:left="1440" w:hanging="360"/>
+      </w:pPr>
+      <w:rPr>
+        <w:rFonts w:ascii="Symbol" w:hAnsi="Symbol" w:hint="default"/>
+        <w:sz w:val="20"/>
+      </w:rPr>
+    </w:lvl>
+    <w:lvl w:ilvl="2" w:tentative="1">
+      <w:start w:val="1"/>
+      <w:numFmt w:val="bullet"/>
+      <w:lvlText w:val=""/>
+      <w:lvlJc w:val="left"/>
+      <w:pPr>
+        <w:tabs>
+          <w:tab w:val="num" w:pos="2160"/>
+        </w:tabs>
+        <w:ind w:left="2160" w:hanging="360"/>
+      </w:pPr>
+      <w:rPr>
+        <w:rFonts w:ascii="Symbol" w:hAnsi="Symbol" w:hint="default"/>
+        <w:sz w:val="20"/>
+      </w:rPr>
+    </w:lvl>
+    <w:lvl w:ilvl="3" w:tentative="1">
+      <w:start w:val="1"/>
+      <w:numFmt w:val="bullet"/>
+      <w:lvlText w:val=""/>
+      <w:lvlJc w:val="left"/>
+      <w:pPr>
+        <w:tabs>
+          <w:tab w:val="num" w:pos="2880"/>
+        </w:tabs>
+        <w:ind w:left="2880" w:hanging="360"/>
+      </w:pPr>
+      <w:rPr>
+        <w:rFonts w:ascii="Symbol" w:hAnsi="Symbol" w:hint="default"/>
+        <w:sz w:val="20"/>
+      </w:rPr>
+    </w:lvl>
+    <w:lvl w:ilvl="4" w:tentative="1">
+      <w:start w:val="1"/>
+      <w:numFmt w:val="bullet"/>
+      <w:lvlText w:val=""/>
+      <w:lvlJc w:val="left"/>
+      <w:pPr>
+        <w:tabs>
+          <w:tab w:val="num" w:pos="3600"/>
+        </w:tabs>
+        <w:ind w:left="3600" w:hanging="360"/>
+      </w:pPr>
+      <w:rPr>
+        <w:rFonts w:ascii="Symbol" w:hAnsi="Symbol" w:hint="default"/>
+        <w:sz w:val="20"/>
+      </w:rPr>
+    </w:lvl>
+    <w:lvl w:ilvl="5" w:tentative="1">
+      <w:start w:val="1"/>
+      <w:numFmt w:val="bullet"/>
+      <w:lvlText w:val=""/>
+      <w:lvlJc w:val="left"/>
+      <w:pPr>
+        <w:tabs>
+          <w:tab w:val="num" w:pos="4320"/>
+        </w:tabs>
+        <w:ind w:left="4320" w:hanging="360"/>
+      </w:pPr>
+      <w:rPr>
+        <w:rFonts w:ascii="Symbol" w:hAnsi="Symbol" w:hint="default"/>
+        <w:sz w:val="20"/>
+      </w:rPr>
+    </w:lvl>
+    <w:lvl w:ilvl="6" w:tentative="1">
+      <w:start w:val="1"/>
+      <w:numFmt w:val="bullet"/>
+      <w:lvlText w:val=""/>
+      <w:lvlJc w:val="left"/>
+      <w:pPr>
+        <w:tabs>
+          <w:tab w:val="num" w:pos="5040"/>
+        </w:tabs>
+        <w:ind w:left="5040" w:hanging="360"/>
+      </w:pPr>
+      <w:rPr>
+        <w:rFonts w:ascii="Symbol" w:hAnsi="Symbol" w:hint="default"/>
+        <w:sz w:val="20"/>
+      </w:rPr>
+    </w:lvl>
+    <w:lvl w:ilvl="7" w:tentative="1">
+      <w:start w:val="1"/>
+      <w:numFmt w:val="bullet"/>
+      <w:lvlText w:val=""/>
+      <w:lvlJc w:val="left"/>
+      <w:pPr>
+        <w:tabs>
+          <w:tab w:val="num" w:pos="5760"/>
+        </w:tabs>
+        <w:ind w:left="5760" w:hanging="360"/>
+      </w:pPr>
+      <w:rPr>
+        <w:rFonts w:ascii="Symbol" w:hAnsi="Symbol" w:hint="default"/>
+        <w:sz w:val="20"/>
+      </w:rPr>
+    </w:lvl>
+    <w:lvl w:ilvl="8" w:tentative="1">
+      <w:start w:val="1"/>
+      <w:numFmt w:val="bullet"/>
+      <w:lvlText w:val=""/>
+      <w:lvlJc w:val="left"/>
+      <w:pPr>
+        <w:tabs>
+          <w:tab w:val="num" w:pos="6480"/>
+        </w:tabs>
+        <w:ind w:left="6480" w:hanging="360"/>
+      </w:pPr>
+      <w:rPr>
+        <w:rFonts w:ascii="Symbol" w:hAnsi="Symbol" w:hint="default"/>
+        <w:sz w:val="20"/>
+      </w:rPr>
+    </w:lvl>
+  </w:abstractNum>
+  <w:abstractNum w:abstractNumId="2" w15:restartNumberingAfterBreak="0">
+    <w:nsid w:val="706B7712"/>
+    <w:multiLevelType w:val="multilevel"/>
+    <w:tmpl w:val="828EE266"/>
+    <w:lvl w:ilvl="0">
+      <w:start w:val="1"/>
+      <w:numFmt w:val="bullet"/>
+      <w:lvlText w:val=""/>
+      <w:lvlJc w:val="left"/>
+      <w:pPr>
+        <w:tabs>
+          <w:tab w:val="num" w:pos="720"/>
+        </w:tabs>
+        <w:ind w:left="720" w:hanging="360"/>
+      </w:pPr>
+      <w:rPr>
+        <w:rFonts w:ascii="Symbol" w:hAnsi="Symbol" w:hint="default"/>
+        <w:sz w:val="20"/>
+      </w:rPr>
+    </w:lvl>
+    <w:lvl w:ilvl="1" w:tentative="1">
+      <w:start w:val="1"/>
+      <w:numFmt w:val="bullet"/>
+      <w:lvlText w:val=""/>
+      <w:lvlJc w:val="left"/>
+      <w:pPr>
+        <w:tabs>
+          <w:tab w:val="num" w:pos="1440"/>
+        </w:tabs>
+        <w:ind w:left="1440" w:hanging="360"/>
+      </w:pPr>
+      <w:rPr>
+        <w:rFonts w:ascii="Symbol" w:hAnsi="Symbol" w:hint="default"/>
+        <w:sz w:val="20"/>
+      </w:rPr>
+    </w:lvl>
+    <w:lvl w:ilvl="2" w:tentative="1">
+      <w:start w:val="1"/>
+      <w:numFmt w:val="bullet"/>
+      <w:lvlText w:val=""/>
+      <w:lvlJc w:val="left"/>
+      <w:pPr>
+        <w:tabs>
+          <w:tab w:val="num" w:pos="2160"/>
+        </w:tabs>
+        <w:ind w:left="2160" w:hanging="360"/>
+      </w:pPr>
+      <w:rPr>
+        <w:rFonts w:ascii="Symbol" w:hAnsi="Symbol" w:hint="default"/>
+        <w:sz w:val="20"/>
+      </w:rPr>
+    </w:lvl>
+    <w:lvl w:ilvl="3" w:tentative="1">
+      <w:start w:val="1"/>
+      <w:numFmt w:val="bullet"/>
+      <w:lvlText w:val=""/>
+      <w:lvlJc w:val="left"/>
+      <w:pPr>
+        <w:tabs>
+          <w:tab w:val="num" w:pos="2880"/>
+        </w:tabs>
+        <w:ind w:left="2880" w:hanging="360"/>
+      </w:pPr>
+      <w:rPr>
+        <w:rFonts w:ascii="Symbol" w:hAnsi="Symbol" w:hint="default"/>
+        <w:sz w:val="20"/>
+      </w:rPr>
+    </w:lvl>
+    <w:lvl w:ilvl="4" w:tentative="1">
+      <w:start w:val="1"/>
+      <w:numFmt w:val="bullet"/>
+      <w:lvlText w:val=""/>
+      <w:lvlJc w:val="left"/>
+      <w:pPr>
+        <w:tabs>
+          <w:tab w:val="num" w:pos="3600"/>
+        </w:tabs>
+        <w:ind w:left="3600" w:hanging="360"/>
+      </w:pPr>
+      <w:rPr>
+        <w:rFonts w:ascii="Symbol" w:hAnsi="Symbol" w:hint="default"/>
+        <w:sz w:val="20"/>
+      </w:rPr>
+    </w:lvl>
+    <w:lvl w:ilvl="5" w:tentative="1">
+      <w:start w:val="1"/>
+      <w:numFmt w:val="bullet"/>
+      <w:lvlText w:val=""/>
+      <w:lvlJc w:val="left"/>
+      <w:pPr>
+        <w:tabs>
+          <w:tab w:val="num" w:pos="4320"/>
+        </w:tabs>
+        <w:ind w:left="4320" w:hanging="360"/>
+      </w:pPr>
+      <w:rPr>
+        <w:rFonts w:ascii="Symbol" w:hAnsi="Symbol" w:hint="default"/>
+        <w:sz w:val="20"/>
+      </w:rPr>
+    </w:lvl>
+    <w:lvl w:ilvl="6" w:tentative="1">
+      <w:start w:val="1"/>
+      <w:numFmt w:val="bullet"/>
+      <w:lvlText w:val=""/>
+      <w:lvlJc w:val="left"/>
+      <w:pPr>
+        <w:tabs>
+          <w:tab w:val="num" w:pos="5040"/>
+        </w:tabs>
+        <w:ind w:left="5040" w:hanging="360"/>
+      </w:pPr>
+      <w:rPr>
+        <w:rFonts w:ascii="Symbol" w:hAnsi="Symbol" w:hint="default"/>
+        <w:sz w:val="20"/>
+      </w:rPr>
+    </w:lvl>
+    <w:lvl w:ilvl="7" w:tentative="1">
+      <w:start w:val="1"/>
+      <w:numFmt w:val="bullet"/>
+      <w:lvlText w:val=""/>
+      <w:lvlJc w:val="left"/>
+      <w:pPr>
+        <w:tabs>
+          <w:tab w:val="num" w:pos="5760"/>
+        </w:tabs>
+        <w:ind w:left="5760" w:hanging="360"/>
+      </w:pPr>
+      <w:rPr>
+        <w:rFonts w:ascii="Symbol" w:hAnsi="Symbol" w:hint="default"/>
+        <w:sz w:val="20"/>
+      </w:rPr>
+    </w:lvl>
+    <w:lvl w:ilvl="8" w:tentative="1">
+      <w:start w:val="1"/>
+      <w:numFmt w:val="bullet"/>
+      <w:lvlText w:val=""/>
+      <w:lvlJc w:val="left"/>
+      <w:pPr>
+        <w:tabs>
+          <w:tab w:val="num" w:pos="6480"/>
+        </w:tabs>
+        <w:ind w:left="6480" w:hanging="360"/>
+      </w:pPr>
+      <w:rPr>
+        <w:rFonts w:ascii="Symbol" w:hAnsi="Symbol" w:hint="default"/>
+        <w:sz w:val="20"/>
+      </w:rPr>
+    </w:lvl>
+  </w:abstractNum>
   <w:num w:numId="1">
     <w:abstractNumId w:val="0"/>
+  </w:num>
+  <w:num w:numId="2">
+    <w:abstractNumId w:val="2"/>
+  </w:num>
+  <w:num w:numId="3">
+    <w:abstractNumId w:val="1"/>
   </w:num>
 </w:numbering>
 </file>
@@ -2347,7 +5693,6 @@
     <w:name w:val="Normal (Web)"/>
     <w:basedOn w:val="Normal"/>
     <w:uiPriority w:val="99"/>
-    <w:semiHidden/>
     <w:unhideWhenUsed/>
     <w:rsid w:val="00675932"/>
     <w:pPr>
@@ -2356,6 +5701,17 @@
     <w:rPr>
       <w:rFonts w:ascii="Times New Roman" w:eastAsia="Times New Roman" w:hAnsi="Times New Roman" w:cs="Times New Roman"/>
       <w:lang w:eastAsia="pt-BR"/>
+    </w:rPr>
+  </w:style>
+  <w:style w:type="character" w:styleId="Forte">
+    <w:name w:val="Strong"/>
+    <w:basedOn w:val="Fontepargpadro"/>
+    <w:uiPriority w:val="22"/>
+    <w:qFormat/>
+    <w:rsid w:val="0028075D"/>
+    <w:rPr>
+      <w:b/>
+      <w:bCs/>
     </w:rPr>
   </w:style>
 </w:styles>

--- a/cinalli/xtrc.docx
+++ b/cinalli/xtrc.docx
@@ -2168,6 +2168,26 @@
         </w:rPr>
         <w:t xml:space="preserve"> 1</w:t>
       </w:r>
+      <w:r>
+        <w:rPr>
+          <w:b/>
+          <w:bCs/>
+          <w:color w:val="000000" w:themeColor="text1"/>
+          <w:lang w:val="en-US"/>
+        </w:rPr>
+        <w:t xml:space="preserve"> - </w:t>
+      </w:r>
+      <w:proofErr w:type="spellStart"/>
+      <w:r>
+        <w:rPr>
+          <w:b/>
+          <w:bCs/>
+          <w:color w:val="000000" w:themeColor="text1"/>
+          <w:lang w:val="en-US"/>
+        </w:rPr>
+        <w:t>maturidade</w:t>
+      </w:r>
+      <w:proofErr w:type="spellEnd"/>
     </w:p>
     <w:p>
       <w:pPr>
@@ -3510,6 +3530,26 @@
           <w:lang w:val="en-US"/>
         </w:rPr>
         <w:t>talvez</w:t>
+      </w:r>
+      <w:proofErr w:type="spellEnd"/>
+      <w:r>
+        <w:rPr>
+          <w:b/>
+          <w:bCs/>
+          <w:color w:val="000000" w:themeColor="text1"/>
+          <w:lang w:val="en-US"/>
+        </w:rPr>
+        <w:t xml:space="preserve"> </w:t>
+      </w:r>
+      <w:proofErr w:type="spellStart"/>
+      <w:r>
+        <w:rPr>
+          <w:b/>
+          <w:bCs/>
+          <w:color w:val="000000" w:themeColor="text1"/>
+          <w:lang w:val="en-US"/>
+        </w:rPr>
+        <w:t>maturidade</w:t>
       </w:r>
       <w:proofErr w:type="spellEnd"/>
       <w:r>

--- a/cinalli/xtrc.docx
+++ b/cinalli/xtrc.docx
@@ -4395,6 +4395,58 @@
         </w:rPr>
         <w:t>-step classification procedure, whereby tweets are categorized into distinct subsets</w:t>
       </w:r>
+      <w:r>
+        <w:rPr>
+          <w:rFonts w:ascii="CMR10" w:hAnsi="CMR10"/>
+          <w:color w:val="4472C4" w:themeColor="accent1"/>
+          <w:sz w:val="22"/>
+          <w:szCs w:val="22"/>
+          <w:lang w:val="en-US"/>
+        </w:rPr>
+        <w:t xml:space="preserve"> (</w:t>
+      </w:r>
+      <w:r>
+        <w:rPr>
+          <w:rFonts w:ascii="CMR10" w:hAnsi="CMR10"/>
+          <w:color w:val="4472C4" w:themeColor="accent1"/>
+          <w:sz w:val="22"/>
+          <w:szCs w:val="22"/>
+          <w:lang w:val="en-US"/>
+        </w:rPr>
+        <w:t xml:space="preserve">three unique categories of tweets: self-reported, </w:t>
+      </w:r>
+      <w:proofErr w:type="spellStart"/>
+      <w:r>
+        <w:rPr>
+          <w:rFonts w:ascii="CMR10" w:hAnsi="CMR10"/>
+          <w:color w:val="4472C4" w:themeColor="accent1"/>
+          <w:sz w:val="22"/>
+          <w:szCs w:val="22"/>
+          <w:lang w:val="en-US"/>
+        </w:rPr>
+        <w:t>non self-</w:t>
+      </w:r>
+      <w:proofErr w:type="spellEnd"/>
+      <w:r>
+        <w:rPr>
+          <w:rFonts w:ascii="CMR10" w:hAnsi="CMR10"/>
+          <w:color w:val="4472C4" w:themeColor="accent1"/>
+          <w:sz w:val="22"/>
+          <w:szCs w:val="22"/>
+          <w:lang w:val="en-US"/>
+        </w:rPr>
+        <w:t>reported, and spam.</w:t>
+      </w:r>
+      <w:r>
+        <w:rPr>
+          <w:rFonts w:ascii="CMR10" w:hAnsi="CMR10"/>
+          <w:color w:val="4472C4" w:themeColor="accent1"/>
+          <w:sz w:val="22"/>
+          <w:szCs w:val="22"/>
+          <w:lang w:val="en-US"/>
+        </w:rPr>
+        <w:t>)</w:t>
+      </w:r>
     </w:p>
     <w:p>
       <w:pPr>
@@ -4404,28 +4456,228 @@
           <w:numId w:val="1"/>
         </w:numPr>
         <w:rPr>
-          <w:lang w:val="en-US"/>
-        </w:rPr>
-      </w:pPr>
-      <w:r>
-        <w:rPr>
-          <w:rFonts w:ascii="CMR10" w:hAnsi="CMR10"/>
-          <w:color w:val="4472C4" w:themeColor="accent1"/>
-          <w:sz w:val="22"/>
-          <w:szCs w:val="22"/>
-          <w:lang w:val="en-US"/>
-        </w:rPr>
-        <w:t xml:space="preserve">[D01] </w:t>
-      </w:r>
-      <w:r>
-        <w:rPr>
-          <w:rFonts w:ascii="CMR10" w:hAnsi="CMR10"/>
-          <w:color w:val="4472C4" w:themeColor="accent1"/>
-          <w:sz w:val="22"/>
-          <w:szCs w:val="22"/>
-          <w:lang w:val="en-US"/>
-        </w:rPr>
-        <w:t>random forest and support vector machine classifiers to cull spam</w:t>
+          <w:rFonts w:ascii="CMR10" w:hAnsi="CMR10"/>
+          <w:color w:val="4472C4" w:themeColor="accent1"/>
+          <w:sz w:val="22"/>
+          <w:szCs w:val="22"/>
+          <w:lang w:val="en-US"/>
+        </w:rPr>
+      </w:pPr>
+      <w:r>
+        <w:rPr>
+          <w:rFonts w:ascii="CMR10" w:hAnsi="CMR10"/>
+          <w:color w:val="4472C4" w:themeColor="accent1"/>
+          <w:sz w:val="22"/>
+          <w:szCs w:val="22"/>
+          <w:lang w:val="en-US"/>
+        </w:rPr>
+        <w:t xml:space="preserve">[D01] approach: </w:t>
+      </w:r>
+      <w:r>
+        <w:rPr>
+          <w:rFonts w:ascii="CMR10" w:hAnsi="CMR10"/>
+          <w:color w:val="4472C4" w:themeColor="accent1"/>
+          <w:sz w:val="22"/>
+          <w:szCs w:val="22"/>
+          <w:lang w:val="en-US"/>
+        </w:rPr>
+        <w:t>Hashtag Specification</w:t>
+      </w:r>
+      <w:r>
+        <w:rPr>
+          <w:rFonts w:ascii="CMR10" w:hAnsi="CMR10"/>
+          <w:color w:val="4472C4" w:themeColor="accent1"/>
+          <w:sz w:val="22"/>
+          <w:szCs w:val="22"/>
+          <w:lang w:val="en-US"/>
+        </w:rPr>
+        <w:t xml:space="preserve"> P-Metric </w:t>
+      </w:r>
+      <w:proofErr w:type="spellStart"/>
+      <w:r>
+        <w:rPr>
+          <w:rFonts w:ascii="CMR10" w:hAnsi="CMR10"/>
+          <w:color w:val="4472C4" w:themeColor="accent1"/>
+          <w:sz w:val="22"/>
+          <w:szCs w:val="22"/>
+          <w:lang w:val="en-US"/>
+        </w:rPr>
+        <w:t>populatiry</w:t>
+      </w:r>
+      <w:proofErr w:type="spellEnd"/>
+      <w:r>
+        <w:rPr>
+          <w:rFonts w:ascii="CMR10" w:hAnsi="CMR10"/>
+          <w:color w:val="4472C4" w:themeColor="accent1"/>
+          <w:sz w:val="22"/>
+          <w:szCs w:val="22"/>
+          <w:lang w:val="en-US"/>
+        </w:rPr>
+        <w:t>&gt;</w:t>
+      </w:r>
+      <w:r>
+        <w:rPr>
+          <w:lang w:val="en-US"/>
+        </w:rPr>
+        <w:t xml:space="preserve"> </w:t>
+      </w:r>
+      <w:r>
+        <w:rPr>
+          <w:rFonts w:ascii="CMR10" w:hAnsi="CMR10"/>
+          <w:color w:val="4472C4" w:themeColor="accent1"/>
+          <w:sz w:val="22"/>
+          <w:szCs w:val="22"/>
+          <w:lang w:val="en-US"/>
+        </w:rPr>
+        <w:t>Linguistic Term Association</w:t>
+      </w:r>
+      <w:r>
+        <w:rPr>
+          <w:rFonts w:ascii="CMR10" w:hAnsi="CMR10"/>
+          <w:color w:val="4472C4" w:themeColor="accent1"/>
+          <w:sz w:val="22"/>
+          <w:szCs w:val="22"/>
+          <w:lang w:val="en-US"/>
+        </w:rPr>
+        <w:t xml:space="preserve"> </w:t>
+      </w:r>
+      <w:r>
+        <w:rPr>
+          <w:rFonts w:ascii="CMR10" w:hAnsi="CMR10"/>
+          <w:color w:val="4472C4" w:themeColor="accent1"/>
+          <w:sz w:val="22"/>
+          <w:szCs w:val="22"/>
+          <w:lang w:val="en-US"/>
+        </w:rPr>
+        <w:t>&gt;</w:t>
+      </w:r>
+      <w:r>
+        <w:rPr>
+          <w:lang w:val="en-US"/>
+        </w:rPr>
+        <w:t xml:space="preserve"> </w:t>
+      </w:r>
+      <w:r>
+        <w:rPr>
+          <w:rFonts w:ascii="CMR10" w:hAnsi="CMR10"/>
+          <w:color w:val="4472C4" w:themeColor="accent1"/>
+          <w:sz w:val="22"/>
+          <w:szCs w:val="22"/>
+          <w:lang w:val="en-US"/>
+        </w:rPr>
+        <w:t>Term Corpus Topic Modeling</w:t>
+      </w:r>
+      <w:r>
+        <w:rPr>
+          <w:rFonts w:ascii="CMR10" w:hAnsi="CMR10"/>
+          <w:color w:val="4472C4" w:themeColor="accent1"/>
+          <w:sz w:val="22"/>
+          <w:szCs w:val="22"/>
+          <w:lang w:val="en-US"/>
+        </w:rPr>
+        <w:t xml:space="preserve"> </w:t>
+      </w:r>
+      <w:r>
+        <w:rPr>
+          <w:rFonts w:ascii="CMR10" w:hAnsi="CMR10"/>
+          <w:color w:val="4472C4" w:themeColor="accent1"/>
+          <w:sz w:val="22"/>
+          <w:szCs w:val="22"/>
+          <w:lang w:val="en-US"/>
+        </w:rPr>
+        <w:t>TF-IDF</w:t>
+      </w:r>
+      <w:r>
+        <w:rPr>
+          <w:rFonts w:ascii="CMR10" w:hAnsi="CMR10"/>
+          <w:color w:val="4472C4" w:themeColor="accent1"/>
+          <w:sz w:val="22"/>
+          <w:szCs w:val="22"/>
+          <w:lang w:val="en-US"/>
+        </w:rPr>
+        <w:t xml:space="preserve"> </w:t>
+      </w:r>
+      <w:r>
+        <w:rPr>
+          <w:rFonts w:ascii="CMR10" w:hAnsi="CMR10"/>
+          <w:color w:val="4472C4" w:themeColor="accent1"/>
+          <w:sz w:val="22"/>
+          <w:szCs w:val="22"/>
+          <w:lang w:val="en-US"/>
+        </w:rPr>
+        <w:t>&gt;</w:t>
+      </w:r>
+      <w:r>
+        <w:rPr>
+          <w:rFonts w:ascii="CMR10" w:hAnsi="CMR10"/>
+          <w:color w:val="4472C4" w:themeColor="accent1"/>
+          <w:sz w:val="22"/>
+          <w:szCs w:val="22"/>
+          <w:lang w:val="en-US"/>
+        </w:rPr>
+        <w:t>Term Corpus Topic Modeling</w:t>
+      </w:r>
+      <w:r>
+        <w:rPr>
+          <w:rFonts w:ascii="CMR10" w:hAnsi="CMR10"/>
+          <w:color w:val="4472C4" w:themeColor="accent1"/>
+          <w:sz w:val="22"/>
+          <w:szCs w:val="22"/>
+          <w:lang w:val="en-US"/>
+        </w:rPr>
+        <w:t xml:space="preserve"> k-means</w:t>
+      </w:r>
+      <w:r>
+        <w:rPr>
+          <w:rFonts w:ascii="CMR10" w:hAnsi="CMR10"/>
+          <w:color w:val="4472C4" w:themeColor="accent1"/>
+          <w:sz w:val="22"/>
+          <w:szCs w:val="22"/>
+          <w:lang w:val="en-US"/>
+        </w:rPr>
+        <w:t>&gt;</w:t>
+      </w:r>
+      <w:r>
+        <w:rPr>
+          <w:lang w:val="en-US"/>
+        </w:rPr>
+        <w:t xml:space="preserve"> </w:t>
+      </w:r>
+      <w:r>
+        <w:rPr>
+          <w:rFonts w:ascii="CMR10" w:hAnsi="CMR10"/>
+          <w:color w:val="4472C4" w:themeColor="accent1"/>
+          <w:sz w:val="22"/>
+          <w:szCs w:val="22"/>
+          <w:lang w:val="en-US"/>
+        </w:rPr>
+        <w:t>Term Corpus Topic Modeling</w:t>
+      </w:r>
+      <w:r>
+        <w:rPr>
+          <w:rFonts w:ascii="CMR10" w:hAnsi="CMR10"/>
+          <w:color w:val="4472C4" w:themeColor="accent1"/>
+          <w:sz w:val="22"/>
+          <w:szCs w:val="22"/>
+          <w:lang w:val="en-US"/>
+        </w:rPr>
+        <w:t>&gt;</w:t>
+      </w:r>
+      <w:r>
+        <w:rPr>
+          <w:lang w:val="en-US"/>
+        </w:rPr>
+        <w:t xml:space="preserve"> </w:t>
+      </w:r>
+      <w:r>
+        <w:rPr>
+          <w:rFonts w:ascii="CMR10" w:hAnsi="CMR10"/>
+          <w:color w:val="4472C4" w:themeColor="accent1"/>
+          <w:sz w:val="22"/>
+          <w:szCs w:val="22"/>
+          <w:lang w:val="en-US"/>
+        </w:rPr>
+        <w:t xml:space="preserve">Term Corpus Topic Modeling: </w:t>
       </w:r>
     </w:p>
     <w:p>
@@ -4436,55 +4688,123 @@
           <w:numId w:val="1"/>
         </w:numPr>
         <w:rPr>
-          <w:color w:val="4472C4" w:themeColor="accent1"/>
-          <w:lang w:val="en-US"/>
-        </w:rPr>
-      </w:pPr>
-      <w:r>
-        <w:rPr>
-          <w:color w:val="4472C4" w:themeColor="accent1"/>
-          <w:lang w:val="en-US"/>
-        </w:rPr>
-        <w:t xml:space="preserve">[D01] </w:t>
-      </w:r>
-      <w:r>
-        <w:rPr>
-          <w:rFonts w:ascii="CMR10" w:hAnsi="CMR10"/>
-          <w:color w:val="4472C4" w:themeColor="accent1"/>
-          <w:sz w:val="22"/>
-          <w:szCs w:val="22"/>
-          <w:lang w:val="en-US"/>
-        </w:rPr>
-        <w:t>comparing our Twitter-generated disease distribution with both the CDC ILI curve and SEIR (</w:t>
-      </w:r>
-      <w:r>
-        <w:rPr>
-          <w:rFonts w:ascii="CMTI10" w:hAnsi="CMTI10"/>
-          <w:color w:val="4472C4" w:themeColor="accent1"/>
-          <w:sz w:val="22"/>
-          <w:szCs w:val="22"/>
-          <w:lang w:val="en-US"/>
-        </w:rPr>
-        <w:t>susceptible, exposed, infected, recovered</w:t>
-      </w:r>
-      <w:r>
-        <w:rPr>
-          <w:rFonts w:ascii="CMR10" w:hAnsi="CMR10"/>
-          <w:color w:val="4472C4" w:themeColor="accent1"/>
-          <w:sz w:val="22"/>
-          <w:szCs w:val="22"/>
-          <w:lang w:val="en-US"/>
-        </w:rPr>
-        <w:t xml:space="preserve">) </w:t>
-      </w:r>
-    </w:p>
-    <w:p>
-      <w:pPr>
-        <w:pStyle w:val="NormalWeb"/>
+          <w:rFonts w:ascii="CMR10" w:hAnsi="CMR10"/>
+          <w:color w:val="4472C4" w:themeColor="accent1"/>
+          <w:sz w:val="22"/>
+          <w:szCs w:val="22"/>
+          <w:lang w:val="en-US"/>
+        </w:rPr>
+      </w:pPr>
+    </w:p>
+    <w:p>
+      <w:pPr>
+        <w:pStyle w:val="PargrafodaLista"/>
         <w:numPr>
           <w:ilvl w:val="0"/>
           <w:numId w:val="1"/>
         </w:numPr>
+        <w:rPr>
+          <w:lang w:val="en-US"/>
+        </w:rPr>
+      </w:pPr>
+      <w:r>
+        <w:rPr>
+          <w:rFonts w:ascii="CMR10" w:hAnsi="CMR10"/>
+          <w:color w:val="4472C4" w:themeColor="accent1"/>
+          <w:sz w:val="22"/>
+          <w:szCs w:val="22"/>
+          <w:lang w:val="en-US"/>
+        </w:rPr>
+        <w:t xml:space="preserve">[D01] </w:t>
+      </w:r>
+      <w:r>
+        <w:rPr>
+          <w:rFonts w:ascii="CMR10" w:hAnsi="CMR10"/>
+          <w:color w:val="4472C4" w:themeColor="accent1"/>
+          <w:sz w:val="22"/>
+          <w:szCs w:val="22"/>
+          <w:lang w:val="en-US"/>
+        </w:rPr>
+        <w:t>random forest and support vector machine classifiers to cull spam</w:t>
+      </w:r>
+    </w:p>
+    <w:p>
+      <w:pPr>
+        <w:pStyle w:val="PargrafodaLista"/>
+        <w:numPr>
+          <w:ilvl w:val="0"/>
+          <w:numId w:val="1"/>
+        </w:numPr>
+        <w:rPr>
+          <w:color w:val="4472C4" w:themeColor="accent1"/>
+          <w:lang w:val="en-US"/>
+        </w:rPr>
+      </w:pPr>
+      <w:r>
+        <w:rPr>
+          <w:color w:val="4472C4" w:themeColor="accent1"/>
+          <w:lang w:val="en-US"/>
+        </w:rPr>
+        <w:t xml:space="preserve">[D01] </w:t>
+      </w:r>
+      <w:r>
+        <w:rPr>
+          <w:rFonts w:ascii="CMR10" w:hAnsi="CMR10"/>
+          <w:color w:val="4472C4" w:themeColor="accent1"/>
+          <w:sz w:val="22"/>
+          <w:szCs w:val="22"/>
+          <w:lang w:val="en-US"/>
+        </w:rPr>
+        <w:t>comparing our Twitter-generated disease distribution with both the CDC ILI curve and SEIR (</w:t>
+      </w:r>
+      <w:r>
+        <w:rPr>
+          <w:rFonts w:ascii="CMTI10" w:hAnsi="CMTI10"/>
+          <w:color w:val="4472C4" w:themeColor="accent1"/>
+          <w:sz w:val="22"/>
+          <w:szCs w:val="22"/>
+          <w:lang w:val="en-US"/>
+        </w:rPr>
+        <w:t>susceptible, exposed, infected, recovered</w:t>
+      </w:r>
+      <w:r>
+        <w:rPr>
+          <w:rFonts w:ascii="CMR10" w:hAnsi="CMR10"/>
+          <w:color w:val="4472C4" w:themeColor="accent1"/>
+          <w:sz w:val="22"/>
+          <w:szCs w:val="22"/>
+          <w:lang w:val="en-US"/>
+        </w:rPr>
+        <w:t xml:space="preserve">) </w:t>
+      </w:r>
+    </w:p>
+    <w:p>
+      <w:pPr>
+        <w:pStyle w:val="PargrafodaLista"/>
+        <w:numPr>
+          <w:ilvl w:val="0"/>
+          <w:numId w:val="1"/>
+        </w:numPr>
+        <w:rPr>
+          <w:color w:val="000000" w:themeColor="text1"/>
+          <w:lang w:val="en-US"/>
+        </w:rPr>
+      </w:pPr>
+      <w:r>
+        <w:rPr>
+          <w:color w:val="000000" w:themeColor="text1"/>
+          <w:lang w:val="en-US"/>
+        </w:rPr>
+        <w:t>Stanford Spinn3r dataset, a collection of over 100 million tweets from 2013—2014</w:t>
+      </w:r>
+    </w:p>
+    <w:p>
+      <w:pPr>
+        <w:pStyle w:val="NormalWeb"/>
+        <w:numPr>
+          <w:ilvl w:val="0"/>
+          <w:numId w:val="1"/>
+        </w:numPr>
       </w:pPr>
       <w:proofErr w:type="spellStart"/>
       <w:r>
@@ -4539,6 +4859,31 @@
           <w:szCs w:val="22"/>
         </w:rPr>
         <w:t xml:space="preserve"> </w:t>
+      </w:r>
+    </w:p>
+    <w:p>
+      <w:pPr>
+        <w:pStyle w:val="NormalWeb"/>
+        <w:numPr>
+          <w:ilvl w:val="0"/>
+          <w:numId w:val="1"/>
+        </w:numPr>
+      </w:pPr>
+      <w:proofErr w:type="spellStart"/>
+      <w:r>
+        <w:t>Kullback-Leibler</w:t>
+      </w:r>
+      <w:proofErr w:type="spellEnd"/>
+      <w:r>
+        <w:t xml:space="preserve"> </w:t>
+      </w:r>
+      <w:proofErr w:type="spellStart"/>
+      <w:r>
+        <w:t>divergence</w:t>
+      </w:r>
+      <w:proofErr w:type="spellEnd"/>
+      <w:r>
+        <w:t>.</w:t>
       </w:r>
     </w:p>
     <w:p>

--- a/cinalli/xtrc.docx
+++ b/cinalli/xtrc.docx
@@ -694,62 +694,64 @@
           <w:szCs w:val="20"/>
           <w:lang w:val="en-US"/>
         </w:rPr>
-        <w:t xml:space="preserve"> task, however, is made challenging due to the lack of instantly available public health information, creating</w:t>
-      </w:r>
-    </w:p>
-    <w:p>
-      <w:pPr>
-        <w:rPr>
-          <w:rFonts w:ascii="CMR10" w:hAnsi="CMR10"/>
-          <w:b/>
-          <w:bCs/>
+        <w:t xml:space="preserve"> task, however, is made challenging due to the lack of instantly available public health information</w:t>
+      </w:r>
+    </w:p>
+    <w:p>
+      <w:pPr>
+        <w:rPr>
+          <w:rFonts w:ascii="CMR10" w:hAnsi="CMR10"/>
+          <w:color w:val="4472C4" w:themeColor="accent1"/>
           <w:sz w:val="20"/>
           <w:szCs w:val="20"/>
-        </w:rPr>
-      </w:pPr>
-      <w:r>
-        <w:rPr>
-          <w:rFonts w:ascii="CMR10" w:hAnsi="CMR10"/>
-          <w:b/>
-          <w:bCs/>
+          <w:lang w:val="en-US"/>
+        </w:rPr>
+      </w:pPr>
+      <w:r>
+        <w:rPr>
+          <w:rFonts w:ascii="CMR10" w:hAnsi="CMR10"/>
+          <w:color w:val="4472C4" w:themeColor="accent1"/>
           <w:sz w:val="20"/>
           <w:szCs w:val="20"/>
-        </w:rPr>
-        <w:t>Mas não pode ser apenas ESSE problema... pois ele já tem uma solução... temos que buscar um outro problema</w:t>
-      </w:r>
-      <w:r>
-        <w:rPr>
-          <w:rFonts w:ascii="CMR10" w:hAnsi="CMR10"/>
-          <w:b/>
-          <w:bCs/>
+          <w:lang w:val="en-US"/>
+        </w:rPr>
+        <w:t xml:space="preserve">[D01] </w:t>
+      </w:r>
+      <w:r>
+        <w:rPr>
+          <w:rFonts w:ascii="CMR10" w:hAnsi="CMR10"/>
+          <w:color w:val="4472C4" w:themeColor="accent1"/>
           <w:sz w:val="20"/>
           <w:szCs w:val="20"/>
-        </w:rPr>
-        <w:t xml:space="preserve"> dentro desse problema. Algo mais específico que vai nos </w:t>
-      </w:r>
-      <w:proofErr w:type="spellStart"/>
-      <w:r>
-        <w:rPr>
-          <w:rFonts w:ascii="CMR10" w:hAnsi="CMR10"/>
-          <w:b/>
-          <w:bCs/>
+          <w:lang w:val="en-US"/>
+        </w:rPr>
+        <w:t xml:space="preserve">An approximate </w:t>
+      </w:r>
+      <w:proofErr w:type="gramStart"/>
+      <w:r>
+        <w:rPr>
+          <w:rFonts w:ascii="CMR10" w:hAnsi="CMR10"/>
+          <w:color w:val="4472C4" w:themeColor="accent1"/>
           <w:sz w:val="20"/>
           <w:szCs w:val="20"/>
-        </w:rPr>
-        <w:t>linkar</w:t>
-      </w:r>
-      <w:proofErr w:type="spellEnd"/>
-      <w:r>
-        <w:rPr>
-          <w:rFonts w:ascii="CMR10" w:hAnsi="CMR10"/>
-          <w:b/>
-          <w:bCs/>
+          <w:lang w:val="en-US"/>
+        </w:rPr>
+        <w:t>three week</w:t>
+      </w:r>
+      <w:proofErr w:type="gramEnd"/>
+      <w:r>
+        <w:rPr>
+          <w:rFonts w:ascii="CMR10" w:hAnsi="CMR10"/>
+          <w:color w:val="4472C4" w:themeColor="accent1"/>
           <w:sz w:val="20"/>
           <w:szCs w:val="20"/>
-        </w:rPr>
-        <w:t xml:space="preserve"> com a contribuição do trabalho (QUE EU AINDA NÃO SEI QUAL É</w:t>
-      </w:r>
-      <w:r>
+          <w:lang w:val="en-US"/>
+        </w:rPr>
+        <w:t xml:space="preserve"> delay is incurred in the generation of the disease distribution due to the time-consuming process of aggregating national patient re- ports.</w:t>
+      </w:r>
+    </w:p>
+    <w:p>
+      <w:pPr>
         <w:rPr>
           <w:rFonts w:ascii="CMR10" w:hAnsi="CMR10"/>
           <w:b/>
@@ -757,9 +759,7 @@
           <w:sz w:val="20"/>
           <w:szCs w:val="20"/>
         </w:rPr>
-        <w:t xml:space="preserve"> </w:t>
-      </w:r>
-      <w:proofErr w:type="gramStart"/>
+      </w:pPr>
       <w:r>
         <w:rPr>
           <w:rFonts w:ascii="CMR10" w:hAnsi="CMR10"/>
@@ -768,9 +768,8 @@
           <w:sz w:val="20"/>
           <w:szCs w:val="20"/>
         </w:rPr>
-        <w:t>...</w:t>
-      </w:r>
-      <w:proofErr w:type="gramEnd"/>
+        <w:t>Mas não pode ser apenas ESSE problema... pois ele já tem uma solução... temos que buscar um outro problema</w:t>
+      </w:r>
       <w:r>
         <w:rPr>
           <w:rFonts w:ascii="CMR10" w:hAnsi="CMR10"/>
@@ -779,8 +778,9 @@
           <w:sz w:val="20"/>
           <w:szCs w:val="20"/>
         </w:rPr>
-        <w:t xml:space="preserve"> mas que vai aparecer</w:t>
-      </w:r>
+        <w:t xml:space="preserve"> dentro desse problema. Algo mais específico que vai nos </w:t>
+      </w:r>
+      <w:proofErr w:type="spellStart"/>
       <w:r>
         <w:rPr>
           <w:rFonts w:ascii="CMR10" w:hAnsi="CMR10"/>
@@ -789,89 +789,90 @@
           <w:sz w:val="20"/>
           <w:szCs w:val="20"/>
         </w:rPr>
-        <w:t>)</w:t>
-      </w:r>
-    </w:p>
-    <w:p/>
-    <w:p>
-      <w:pPr>
-        <w:pStyle w:val="Ttulo1"/>
-      </w:pPr>
-      <w:r>
-        <w:t>Contribuição e Hipótese</w:t>
-      </w:r>
-    </w:p>
-    <w:p>
-      <w:pPr>
-        <w:rPr>
-          <w:rStyle w:val="Forte"/>
-        </w:rPr>
-      </w:pPr>
-      <w:proofErr w:type="spellStart"/>
-      <w:r>
-        <w:rPr>
-          <w:rStyle w:val="Forte"/>
-        </w:rPr>
-        <w:t>Ideias</w:t>
-      </w:r>
-      <w:proofErr w:type="spellEnd"/>
-      <w:r>
-        <w:rPr>
-          <w:rStyle w:val="Forte"/>
-        </w:rPr>
-        <w:t>:</w:t>
-      </w:r>
-    </w:p>
-    <w:p>
-      <w:pPr>
-        <w:pStyle w:val="NormalWeb"/>
-        <w:rPr>
-          <w:rFonts w:ascii="CMR10" w:hAnsi="CMR10"/>
-          <w:color w:val="4472C4" w:themeColor="accent1"/>
+        <w:t>linkar</w:t>
+      </w:r>
+      <w:proofErr w:type="spellEnd"/>
+      <w:r>
+        <w:rPr>
+          <w:rFonts w:ascii="CMR10" w:hAnsi="CMR10"/>
+          <w:b/>
+          <w:bCs/>
           <w:sz w:val="20"/>
           <w:szCs w:val="20"/>
-          <w:lang w:val="en-US"/>
-        </w:rPr>
-      </w:pPr>
-      <w:r>
-        <w:rPr>
-          <w:rFonts w:ascii="CMR10" w:hAnsi="CMR10"/>
-          <w:color w:val="4472C4" w:themeColor="accent1"/>
+        </w:rPr>
+        <w:t xml:space="preserve"> com a contribuição do trabalho (QUE EU AINDA NÃO SEI QUAL É</w:t>
+      </w:r>
+      <w:r>
+        <w:rPr>
+          <w:rFonts w:ascii="CMR10" w:hAnsi="CMR10"/>
+          <w:b/>
+          <w:bCs/>
           <w:sz w:val="20"/>
           <w:szCs w:val="20"/>
-          <w:lang w:val="en-US"/>
-        </w:rPr>
-        <w:t>[</w:t>
-      </w:r>
-      <w:r>
-        <w:rPr>
-          <w:rFonts w:ascii="CMR10" w:hAnsi="CMR10"/>
-          <w:color w:val="4472C4" w:themeColor="accent1"/>
+        </w:rPr>
+        <w:t xml:space="preserve"> </w:t>
+      </w:r>
+      <w:proofErr w:type="gramStart"/>
+      <w:r>
+        <w:rPr>
+          <w:rFonts w:ascii="CMR10" w:hAnsi="CMR10"/>
+          <w:b/>
+          <w:bCs/>
           <w:sz w:val="20"/>
           <w:szCs w:val="20"/>
-          <w:lang w:val="en-US"/>
-        </w:rPr>
-        <w:t>D0</w:t>
-      </w:r>
-      <w:r>
-        <w:rPr>
-          <w:rFonts w:ascii="CMR10" w:hAnsi="CMR10"/>
-          <w:color w:val="4472C4" w:themeColor="accent1"/>
+        </w:rPr>
+        <w:t>...</w:t>
+      </w:r>
+      <w:proofErr w:type="gramEnd"/>
+      <w:r>
+        <w:rPr>
+          <w:rFonts w:ascii="CMR10" w:hAnsi="CMR10"/>
+          <w:b/>
+          <w:bCs/>
           <w:sz w:val="20"/>
           <w:szCs w:val="20"/>
-          <w:lang w:val="en-US"/>
-        </w:rPr>
-        <w:t xml:space="preserve">1] </w:t>
-      </w:r>
-      <w:r>
-        <w:rPr>
-          <w:rFonts w:ascii="CMR10" w:hAnsi="CMR10"/>
-          <w:color w:val="4472C4" w:themeColor="accent1"/>
+        </w:rPr>
+        <w:t xml:space="preserve"> mas que vai aparecer</w:t>
+      </w:r>
+      <w:r>
+        <w:rPr>
+          <w:rFonts w:ascii="CMR10" w:hAnsi="CMR10"/>
+          <w:b/>
+          <w:bCs/>
           <w:sz w:val="20"/>
           <w:szCs w:val="20"/>
-          <w:lang w:val="en-US"/>
-        </w:rPr>
-        <w:t xml:space="preserve">need for the analysis of disease spread on frequently updated social media websites. </w:t>
+        </w:rPr>
+        <w:t>)</w:t>
+      </w:r>
+    </w:p>
+    <w:p/>
+    <w:p>
+      <w:pPr>
+        <w:pStyle w:val="Ttulo1"/>
+      </w:pPr>
+      <w:r>
+        <w:t>Contribuição e Hipótese</w:t>
+      </w:r>
+    </w:p>
+    <w:p>
+      <w:pPr>
+        <w:rPr>
+          <w:rStyle w:val="Forte"/>
+        </w:rPr>
+      </w:pPr>
+      <w:proofErr w:type="spellStart"/>
+      <w:r>
+        <w:rPr>
+          <w:rStyle w:val="Forte"/>
+        </w:rPr>
+        <w:t>Ideias</w:t>
+      </w:r>
+      <w:proofErr w:type="spellEnd"/>
+      <w:r>
+        <w:rPr>
+          <w:rStyle w:val="Forte"/>
+        </w:rPr>
+        <w:t>:</w:t>
       </w:r>
     </w:p>
     <w:p>
@@ -923,10 +924,12 @@
           <w:szCs w:val="20"/>
           <w:lang w:val="en-US"/>
         </w:rPr>
-        <w:t xml:space="preserve">a novel </w:t>
-      </w:r>
-      <w:proofErr w:type="gramStart"/>
-      <w:r>
+        <w:t xml:space="preserve">need for the analysis of disease spread on frequently updated social media websites. </w:t>
+      </w:r>
+    </w:p>
+    <w:p>
+      <w:pPr>
+        <w:pStyle w:val="NormalWeb"/>
         <w:rPr>
           <w:rFonts w:ascii="CMR10" w:hAnsi="CMR10"/>
           <w:color w:val="4472C4" w:themeColor="accent1"/>
@@ -934,9 +937,7 @@
           <w:szCs w:val="20"/>
           <w:lang w:val="en-US"/>
         </w:rPr>
-        <w:t>pipeline based</w:t>
-      </w:r>
-      <w:proofErr w:type="gramEnd"/>
+      </w:pPr>
       <w:r>
         <w:rPr>
           <w:rFonts w:ascii="CMR10" w:hAnsi="CMR10"/>
@@ -945,20 +946,9 @@
           <w:szCs w:val="20"/>
           <w:lang w:val="en-US"/>
         </w:rPr>
-        <w:t xml:space="preserve"> model to generate a real-time, accurate depiction of infectious disease propagation using Twitter data. </w:t>
-      </w:r>
-    </w:p>
-    <w:p>
-      <w:pPr>
-        <w:pStyle w:val="NormalWeb"/>
-        <w:rPr>
-          <w:rFonts w:ascii="CMR10" w:hAnsi="CMR10"/>
-          <w:color w:val="4472C4" w:themeColor="accent1"/>
-          <w:sz w:val="22"/>
-          <w:szCs w:val="22"/>
-          <w:lang w:val="en-US"/>
-        </w:rPr>
-      </w:pPr>
+        <w:lastRenderedPageBreak/>
+        <w:t>[</w:t>
+      </w:r>
       <w:r>
         <w:rPr>
           <w:rFonts w:ascii="CMR10" w:hAnsi="CMR10"/>
@@ -967,7 +957,70 @@
           <w:szCs w:val="20"/>
           <w:lang w:val="en-US"/>
         </w:rPr>
-        <w:lastRenderedPageBreak/>
+        <w:t>D0</w:t>
+      </w:r>
+      <w:r>
+        <w:rPr>
+          <w:rFonts w:ascii="CMR10" w:hAnsi="CMR10"/>
+          <w:color w:val="4472C4" w:themeColor="accent1"/>
+          <w:sz w:val="20"/>
+          <w:szCs w:val="20"/>
+          <w:lang w:val="en-US"/>
+        </w:rPr>
+        <w:t xml:space="preserve">1] </w:t>
+      </w:r>
+      <w:r>
+        <w:rPr>
+          <w:rFonts w:ascii="CMR10" w:hAnsi="CMR10"/>
+          <w:color w:val="4472C4" w:themeColor="accent1"/>
+          <w:sz w:val="20"/>
+          <w:szCs w:val="20"/>
+          <w:lang w:val="en-US"/>
+        </w:rPr>
+        <w:t xml:space="preserve">a novel </w:t>
+      </w:r>
+      <w:proofErr w:type="gramStart"/>
+      <w:r>
+        <w:rPr>
+          <w:rFonts w:ascii="CMR10" w:hAnsi="CMR10"/>
+          <w:color w:val="4472C4" w:themeColor="accent1"/>
+          <w:sz w:val="20"/>
+          <w:szCs w:val="20"/>
+          <w:lang w:val="en-US"/>
+        </w:rPr>
+        <w:t>pipeline based</w:t>
+      </w:r>
+      <w:proofErr w:type="gramEnd"/>
+      <w:r>
+        <w:rPr>
+          <w:rFonts w:ascii="CMR10" w:hAnsi="CMR10"/>
+          <w:color w:val="4472C4" w:themeColor="accent1"/>
+          <w:sz w:val="20"/>
+          <w:szCs w:val="20"/>
+          <w:lang w:val="en-US"/>
+        </w:rPr>
+        <w:t xml:space="preserve"> model to generate a real-time, accurate depiction of infectious disease propagation using Twitter data. </w:t>
+      </w:r>
+    </w:p>
+    <w:p>
+      <w:pPr>
+        <w:pStyle w:val="NormalWeb"/>
+        <w:rPr>
+          <w:rFonts w:ascii="CMR10" w:hAnsi="CMR10"/>
+          <w:color w:val="4472C4" w:themeColor="accent1"/>
+          <w:sz w:val="22"/>
+          <w:szCs w:val="22"/>
+          <w:lang w:val="en-US"/>
+        </w:rPr>
+      </w:pPr>
+      <w:r>
+        <w:rPr>
+          <w:rFonts w:ascii="CMR10" w:hAnsi="CMR10"/>
+          <w:color w:val="4472C4" w:themeColor="accent1"/>
+          <w:sz w:val="20"/>
+          <w:szCs w:val="20"/>
+          <w:lang w:val="en-US"/>
+        </w:rPr>
         <w:t xml:space="preserve">[D01] </w:t>
       </w:r>
       <w:r>
@@ -1511,6 +1564,7 @@
           <w:b/>
           <w:bCs/>
         </w:rPr>
+        <w:lastRenderedPageBreak/>
         <w:t xml:space="preserve">[ILI – CDC </w:t>
       </w:r>
       <w:r>
@@ -2594,6 +2648,7 @@
           <w:szCs w:val="22"/>
           <w:lang w:val="en-US"/>
         </w:rPr>
+        <w:lastRenderedPageBreak/>
         <w:t xml:space="preserve">A meta era: </w:t>
       </w:r>
       <w:r>
@@ -3235,8 +3290,25 @@
           <w:szCs w:val="22"/>
           <w:lang w:val="en-US"/>
         </w:rPr>
-        <w:t xml:space="preserve">; </w:t>
-      </w:r>
+        <w:t xml:space="preserve">). </w:t>
+      </w:r>
+    </w:p>
+    <w:p>
+      <w:pPr>
+        <w:pStyle w:val="NormalWeb"/>
+        <w:rPr>
+          <w:lang w:val="en-US"/>
+        </w:rPr>
+      </w:pPr>
+    </w:p>
+    <w:p>
+      <w:pPr>
+        <w:pStyle w:val="NormalWeb"/>
+        <w:rPr>
+          <w:color w:val="4472C4" w:themeColor="accent1"/>
+          <w:lang w:val="en-US"/>
+        </w:rPr>
+      </w:pPr>
       <w:r>
         <w:rPr>
           <w:rFonts w:ascii="CMR10" w:hAnsi="CMR10"/>
@@ -3245,68 +3317,106 @@
           <w:szCs w:val="22"/>
           <w:lang w:val="en-US"/>
         </w:rPr>
-        <w:t>Nagar et al.</w:t>
-      </w:r>
-      <w:r>
-        <w:rPr>
-          <w:rFonts w:ascii="CMR10" w:hAnsi="CMR10"/>
-          <w:sz w:val="22"/>
-          <w:szCs w:val="22"/>
-          <w:lang w:val="en-US"/>
-        </w:rPr>
-        <w:t xml:space="preserve">, </w:t>
-      </w:r>
-      <w:r>
-        <w:rPr>
-          <w:rFonts w:ascii="CMR10" w:hAnsi="CMR10"/>
-          <w:color w:val="0000FF"/>
-          <w:sz w:val="22"/>
-          <w:szCs w:val="22"/>
-          <w:lang w:val="en-US"/>
-        </w:rPr>
-        <w:t>2014</w:t>
-      </w:r>
-      <w:r>
-        <w:rPr>
-          <w:rFonts w:ascii="CMR10" w:hAnsi="CMR10"/>
-          <w:sz w:val="22"/>
-          <w:szCs w:val="22"/>
-          <w:lang w:val="en-US"/>
-        </w:rPr>
-        <w:t xml:space="preserve">). </w:t>
-      </w:r>
-    </w:p>
-    <w:p>
-      <w:pPr>
-        <w:pStyle w:val="NormalWeb"/>
-        <w:rPr>
-          <w:lang w:val="en-US"/>
-        </w:rPr>
-      </w:pPr>
-    </w:p>
-    <w:p>
-      <w:pPr>
-        <w:pStyle w:val="NormalWeb"/>
-        <w:rPr>
-          <w:lang w:val="en-US"/>
-        </w:rPr>
-      </w:pPr>
-      <w:proofErr w:type="spellStart"/>
-      <w:r>
-        <w:rPr>
-          <w:rFonts w:ascii="CMR10" w:hAnsi="CMR10"/>
-          <w:color w:val="0000FF"/>
-          <w:sz w:val="22"/>
-          <w:szCs w:val="22"/>
-          <w:lang w:val="en-US"/>
-        </w:rPr>
-        <w:t>Ler</w:t>
-      </w:r>
-      <w:proofErr w:type="spellEnd"/>
-      <w:r>
-        <w:rPr>
-          <w:rFonts w:ascii="CMR10" w:hAnsi="CMR10"/>
-          <w:color w:val="0000FF"/>
+        <w:t xml:space="preserve">[D01] </w:t>
+      </w:r>
+      <w:r>
+        <w:rPr>
+          <w:rFonts w:ascii="CMR10" w:hAnsi="CMR10"/>
+          <w:color w:val="4472C4" w:themeColor="accent1"/>
+          <w:sz w:val="22"/>
+          <w:szCs w:val="22"/>
+          <w:lang w:val="en-US"/>
+        </w:rPr>
+        <w:t xml:space="preserve">Bodnar and </w:t>
+      </w:r>
+      <w:proofErr w:type="spellStart"/>
+      <w:r>
+        <w:rPr>
+          <w:rFonts w:ascii="CMR10" w:hAnsi="CMR10"/>
+          <w:color w:val="4472C4" w:themeColor="accent1"/>
+          <w:sz w:val="22"/>
+          <w:szCs w:val="22"/>
+          <w:lang w:val="en-US"/>
+        </w:rPr>
+        <w:t>Salath</w:t>
+      </w:r>
+      <w:proofErr w:type="spellEnd"/>
+      <w:r>
+        <w:rPr>
+          <w:rFonts w:ascii="CMR10" w:hAnsi="CMR10"/>
+          <w:color w:val="4472C4" w:themeColor="accent1"/>
+          <w:sz w:val="22"/>
+          <w:szCs w:val="22"/>
+          <w:lang w:val="en-US"/>
+        </w:rPr>
+        <w:t xml:space="preserve"> ́e (2013) provide a comprehensive summary of these methods, using over 240 million tweets in their analysis. </w:t>
+      </w:r>
+      <w:r>
+        <w:rPr>
+          <w:rFonts w:ascii="CMR10" w:hAnsi="CMR10"/>
+          <w:color w:val="4472C4" w:themeColor="accent1"/>
+          <w:sz w:val="22"/>
+          <w:szCs w:val="22"/>
+          <w:lang w:val="en-US"/>
+        </w:rPr>
+        <w:t>Their work concludes that the inclusion of “seemingly irrelevant” tweets in a sup- port vector machine multivariable regressor yields correlations as high as 0</w:t>
+      </w:r>
+      <w:r>
+        <w:rPr>
+          <w:rFonts w:ascii="CMMI10" w:hAnsi="CMMI10"/>
+          <w:color w:val="4472C4" w:themeColor="accent1"/>
+          <w:sz w:val="22"/>
+          <w:szCs w:val="22"/>
+          <w:lang w:val="en-US"/>
+        </w:rPr>
+        <w:t>.</w:t>
+      </w:r>
+      <w:r>
+        <w:rPr>
+          <w:rFonts w:ascii="CMR10" w:hAnsi="CMR10"/>
+          <w:color w:val="4472C4" w:themeColor="accent1"/>
+          <w:sz w:val="22"/>
+          <w:szCs w:val="22"/>
+          <w:lang w:val="en-US"/>
+        </w:rPr>
+        <w:t xml:space="preserve">783, suggesting that methods reporting lower </w:t>
+      </w:r>
+      <w:proofErr w:type="spellStart"/>
+      <w:r>
+        <w:rPr>
+          <w:rFonts w:ascii="CMMI10" w:hAnsi="CMMI10"/>
+          <w:color w:val="4472C4" w:themeColor="accent1"/>
+          <w:sz w:val="22"/>
+          <w:szCs w:val="22"/>
+          <w:lang w:val="en-US"/>
+        </w:rPr>
+        <w:t>r</w:t>
+      </w:r>
+      <w:r>
+        <w:rPr>
+          <w:rFonts w:ascii="CMR10" w:hAnsi="CMR10"/>
+          <w:color w:val="4472C4" w:themeColor="accent1"/>
+          <w:sz w:val="22"/>
+          <w:szCs w:val="22"/>
+          <w:lang w:val="en-US"/>
+        </w:rPr>
+        <w:t>-values</w:t>
+      </w:r>
+      <w:proofErr w:type="spellEnd"/>
+      <w:r>
+        <w:rPr>
+          <w:rFonts w:ascii="CMR10" w:hAnsi="CMR10"/>
+          <w:color w:val="4472C4" w:themeColor="accent1"/>
+          <w:sz w:val="22"/>
+          <w:szCs w:val="22"/>
+          <w:lang w:val="en-US"/>
+        </w:rPr>
+        <w:t xml:space="preserve"> have failed to properly learn information from tweets, potentially fitting the data due to other associated factors.</w:t>
+      </w:r>
+      <w:r>
+        <w:rPr>
+          <w:rFonts w:ascii="CMR10" w:hAnsi="CMR10"/>
+          <w:color w:val="4472C4" w:themeColor="accent1"/>
           <w:sz w:val="22"/>
           <w:szCs w:val="22"/>
           <w:lang w:val="en-US"/>
@@ -3317,7 +3427,61 @@
       <w:r>
         <w:rPr>
           <w:rFonts w:ascii="CMR10" w:hAnsi="CMR10"/>
-          <w:color w:val="0000FF"/>
+          <w:b/>
+          <w:bCs/>
+          <w:color w:val="000000" w:themeColor="text1"/>
+          <w:sz w:val="22"/>
+          <w:szCs w:val="22"/>
+          <w:lang w:val="en-US"/>
+        </w:rPr>
+        <w:t>Tenho</w:t>
+      </w:r>
+      <w:proofErr w:type="spellEnd"/>
+      <w:r>
+        <w:rPr>
+          <w:rFonts w:ascii="CMR10" w:hAnsi="CMR10"/>
+          <w:b/>
+          <w:bCs/>
+          <w:color w:val="000000" w:themeColor="text1"/>
+          <w:sz w:val="22"/>
+          <w:szCs w:val="22"/>
+          <w:lang w:val="en-US"/>
+        </w:rPr>
+        <w:t xml:space="preserve"> que </w:t>
+      </w:r>
+      <w:proofErr w:type="spellStart"/>
+      <w:r>
+        <w:rPr>
+          <w:rFonts w:ascii="CMR10" w:hAnsi="CMR10"/>
+          <w:b/>
+          <w:bCs/>
+          <w:color w:val="000000" w:themeColor="text1"/>
+          <w:sz w:val="22"/>
+          <w:szCs w:val="22"/>
+          <w:lang w:val="en-US"/>
+        </w:rPr>
+        <w:t>ler</w:t>
+      </w:r>
+      <w:proofErr w:type="spellEnd"/>
+      <w:r>
+        <w:rPr>
+          <w:rFonts w:ascii="CMR10" w:hAnsi="CMR10"/>
+          <w:b/>
+          <w:bCs/>
+          <w:color w:val="000000" w:themeColor="text1"/>
+          <w:sz w:val="22"/>
+          <w:szCs w:val="22"/>
+          <w:lang w:val="en-US"/>
+        </w:rPr>
+        <w:t xml:space="preserve"> </w:t>
+      </w:r>
+      <w:proofErr w:type="spellStart"/>
+      <w:r>
+        <w:rPr>
+          <w:rFonts w:ascii="CMR10" w:hAnsi="CMR10"/>
+          <w:b/>
+          <w:bCs/>
+          <w:color w:val="000000" w:themeColor="text1"/>
           <w:sz w:val="22"/>
           <w:szCs w:val="22"/>
           <w:lang w:val="en-US"/>
@@ -3328,154 +3492,47 @@
       <w:r>
         <w:rPr>
           <w:rFonts w:ascii="CMR10" w:hAnsi="CMR10"/>
-          <w:color w:val="0000FF"/>
-          <w:sz w:val="22"/>
-          <w:szCs w:val="22"/>
-          <w:lang w:val="en-US"/>
-        </w:rPr>
-        <w:t xml:space="preserve">: </w:t>
-      </w:r>
-      <w:r>
-        <w:rPr>
-          <w:rFonts w:ascii="CMR10" w:hAnsi="CMR10"/>
-          <w:color w:val="0000FF"/>
-          <w:sz w:val="22"/>
-          <w:szCs w:val="22"/>
-          <w:lang w:val="en-US"/>
-        </w:rPr>
-        <w:t xml:space="preserve">Bodnar and </w:t>
-      </w:r>
-      <w:proofErr w:type="spellStart"/>
-      <w:r>
-        <w:rPr>
-          <w:rFonts w:ascii="CMR10" w:hAnsi="CMR10"/>
-          <w:color w:val="0000FF"/>
-          <w:sz w:val="22"/>
-          <w:szCs w:val="22"/>
-          <w:lang w:val="en-US"/>
-        </w:rPr>
-        <w:t>Salath</w:t>
-      </w:r>
-      <w:proofErr w:type="spellEnd"/>
-      <w:r>
-        <w:rPr>
-          <w:rFonts w:ascii="CMR10" w:hAnsi="CMR10"/>
-          <w:color w:val="0000FF"/>
-          <w:sz w:val="22"/>
-          <w:szCs w:val="22"/>
-          <w:lang w:val="en-US"/>
-        </w:rPr>
-        <w:t xml:space="preserve"> ́e </w:t>
-      </w:r>
-      <w:r>
-        <w:rPr>
-          <w:rFonts w:ascii="CMR10" w:hAnsi="CMR10"/>
-          <w:sz w:val="22"/>
-          <w:szCs w:val="22"/>
-          <w:lang w:val="en-US"/>
-        </w:rPr>
-        <w:t>(</w:t>
-      </w:r>
-      <w:r>
-        <w:rPr>
-          <w:rFonts w:ascii="CMR10" w:hAnsi="CMR10"/>
-          <w:color w:val="0000FF"/>
-          <w:sz w:val="22"/>
-          <w:szCs w:val="22"/>
-          <w:lang w:val="en-US"/>
-        </w:rPr>
-        <w:t>2013</w:t>
-      </w:r>
-      <w:r>
-        <w:rPr>
-          <w:rFonts w:ascii="CMR10" w:hAnsi="CMR10"/>
-          <w:sz w:val="22"/>
-          <w:szCs w:val="22"/>
-          <w:lang w:val="en-US"/>
-        </w:rPr>
-        <w:t xml:space="preserve">) </w:t>
-      </w:r>
-    </w:p>
-    <w:p>
-      <w:pPr>
-        <w:pStyle w:val="NormalWeb"/>
-        <w:rPr>
-          <w:lang w:val="en-US"/>
-        </w:rPr>
-      </w:pPr>
-      <w:r>
-        <w:rPr>
-          <w:rFonts w:ascii="CMR10" w:hAnsi="CMR10"/>
-          <w:sz w:val="22"/>
-          <w:szCs w:val="22"/>
-          <w:lang w:val="en-US"/>
-        </w:rPr>
-        <w:t xml:space="preserve">provide a comprehensive summary of these methods, using over 240 million tweets in their analysis. </w:t>
-      </w:r>
-      <w:r>
-        <w:rPr>
-          <w:rFonts w:ascii="CMR10" w:hAnsi="CMR10"/>
-          <w:sz w:val="22"/>
-          <w:szCs w:val="22"/>
-          <w:lang w:val="en-US"/>
-        </w:rPr>
-        <w:t>Their work concludes that the inclusion of “seemingly irrelevant” tweets in a sup- port vector machine multivariable regressor yields correlations as high as 0</w:t>
-      </w:r>
-      <w:r>
-        <w:rPr>
-          <w:rFonts w:ascii="CMMI10" w:hAnsi="CMMI10"/>
-          <w:sz w:val="22"/>
-          <w:szCs w:val="22"/>
-          <w:lang w:val="en-US"/>
-        </w:rPr>
-        <w:t>.</w:t>
-      </w:r>
-      <w:r>
-        <w:rPr>
-          <w:rFonts w:ascii="CMR10" w:hAnsi="CMR10"/>
-          <w:sz w:val="22"/>
-          <w:szCs w:val="22"/>
-          <w:lang w:val="en-US"/>
-        </w:rPr>
-        <w:t xml:space="preserve">783, suggesting that methods reporting lower </w:t>
-      </w:r>
-      <w:proofErr w:type="spellStart"/>
-      <w:r>
-        <w:rPr>
-          <w:rFonts w:ascii="CMMI10" w:hAnsi="CMMI10"/>
-          <w:sz w:val="22"/>
-          <w:szCs w:val="22"/>
-          <w:lang w:val="en-US"/>
-        </w:rPr>
-        <w:t>r</w:t>
-      </w:r>
-      <w:r>
-        <w:rPr>
-          <w:rFonts w:ascii="CMR10" w:hAnsi="CMR10"/>
-          <w:sz w:val="22"/>
-          <w:szCs w:val="22"/>
-          <w:lang w:val="en-US"/>
-        </w:rPr>
-        <w:t>-values</w:t>
-      </w:r>
-      <w:proofErr w:type="spellEnd"/>
-      <w:r>
-        <w:rPr>
-          <w:rFonts w:ascii="CMR10" w:hAnsi="CMR10"/>
-          <w:sz w:val="22"/>
-          <w:szCs w:val="22"/>
-          <w:lang w:val="en-US"/>
-        </w:rPr>
-        <w:t xml:space="preserve"> have failed to properly learn information from tweets, potentially fitting the data due to other associated factors. </w:t>
-      </w:r>
-    </w:p>
-    <w:p>
-      <w:pPr>
-        <w:pStyle w:val="NormalWeb"/>
-        <w:rPr>
-          <w:b/>
-          <w:bCs/>
-          <w:color w:val="000000" w:themeColor="text1"/>
+          <w:b/>
+          <w:bCs/>
+          <w:color w:val="000000" w:themeColor="text1"/>
+          <w:sz w:val="22"/>
+          <w:szCs w:val="22"/>
+          <w:lang w:val="en-US"/>
+        </w:rPr>
+        <w:t xml:space="preserve"> </w:t>
+      </w:r>
+      <w:proofErr w:type="spellStart"/>
+      <w:r>
+        <w:rPr>
+          <w:rFonts w:ascii="CMR10" w:hAnsi="CMR10"/>
+          <w:b/>
+          <w:bCs/>
+          <w:color w:val="000000" w:themeColor="text1"/>
+          <w:sz w:val="22"/>
+          <w:szCs w:val="22"/>
+          <w:lang w:val="en-US"/>
+        </w:rPr>
+        <w:t>aqui</w:t>
+      </w:r>
+      <w:proofErr w:type="spellEnd"/>
+      <w:r>
+        <w:rPr>
+          <w:rFonts w:ascii="CMR10" w:hAnsi="CMR10"/>
+          <w:color w:val="4472C4" w:themeColor="accent1"/>
+          <w:sz w:val="22"/>
+          <w:szCs w:val="22"/>
+          <w:lang w:val="en-US"/>
+        </w:rPr>
+        <w:t xml:space="preserve"> </w:t>
+      </w:r>
+    </w:p>
+    <w:p>
+      <w:pPr>
+        <w:pStyle w:val="NormalWeb"/>
+        <w:rPr>
+          <w:b/>
+          <w:bCs/>
+          <w:color w:val="4472C4" w:themeColor="accent1"/>
           <w:lang w:val="en-US"/>
         </w:rPr>
       </w:pPr>
@@ -3632,6 +3689,7 @@
           <w:color w:val="4472C4" w:themeColor="accent1"/>
           <w:lang w:val="en-US"/>
         </w:rPr>
+        <w:lastRenderedPageBreak/>
         <w:t xml:space="preserve">[D01] </w:t>
       </w:r>
       <w:r>
@@ -3685,7 +3743,6 @@
           <w:szCs w:val="22"/>
           <w:lang w:val="en-US"/>
         </w:rPr>
-        <w:lastRenderedPageBreak/>
         <w:t xml:space="preserve">A meta era: aim of ascertaining the efficacy of the social media platform in modeling infectious illness frequency. </w:t>
       </w:r>
       <w:r>
@@ -4161,6 +4218,7 @@
           <w:color w:val="4472C4" w:themeColor="accent1"/>
           <w:lang w:val="en-US"/>
         </w:rPr>
+        <w:lastRenderedPageBreak/>
         <w:t>[</w:t>
       </w:r>
       <w:r>

--- a/cinalli/xtrc.docx
+++ b/cinalli/xtrc.docx
@@ -318,7 +318,10 @@
     <w:p>
       <w:pPr>
         <w:rPr>
-          <w:color w:val="4472C4" w:themeColor="accent1"/>
+          <w:rFonts w:ascii="CMR10" w:hAnsi="CMR10"/>
+          <w:color w:val="4472C4" w:themeColor="accent1"/>
+          <w:sz w:val="20"/>
+          <w:szCs w:val="20"/>
           <w:lang w:val="en-US"/>
         </w:rPr>
       </w:pPr>
@@ -366,6 +369,318 @@
     <w:p>
       <w:pPr>
         <w:rPr>
+          <w:rFonts w:ascii="CMR10" w:hAnsi="CMR10"/>
+          <w:color w:val="4472C4" w:themeColor="accent1"/>
+          <w:sz w:val="20"/>
+          <w:szCs w:val="20"/>
+          <w:lang w:val="en-US"/>
+        </w:rPr>
+      </w:pPr>
+    </w:p>
+    <w:p>
+      <w:pPr>
+        <w:pStyle w:val="NormalWeb"/>
+        <w:rPr>
+          <w:rFonts w:ascii="CMR10" w:eastAsiaTheme="minorHAnsi" w:hAnsi="CMR10" w:cstheme="minorBidi"/>
+          <w:color w:val="4472C4" w:themeColor="accent1"/>
+          <w:sz w:val="20"/>
+          <w:szCs w:val="20"/>
+          <w:lang w:val="en-US" w:eastAsia="en-US"/>
+        </w:rPr>
+      </w:pPr>
+      <w:r>
+        <w:rPr>
+          <w:rFonts w:ascii="CMR10" w:eastAsiaTheme="minorHAnsi" w:hAnsi="CMR10" w:cstheme="minorBidi"/>
+          <w:color w:val="4472C4" w:themeColor="accent1"/>
+          <w:sz w:val="20"/>
+          <w:szCs w:val="20"/>
+          <w:lang w:val="en-US" w:eastAsia="en-US"/>
+        </w:rPr>
+        <w:t xml:space="preserve">[D02] </w:t>
+      </w:r>
+      <w:r>
+        <w:rPr>
+          <w:rFonts w:ascii="CMR10" w:eastAsiaTheme="minorHAnsi" w:hAnsi="CMR10" w:cstheme="minorBidi"/>
+          <w:color w:val="4472C4" w:themeColor="accent1"/>
+          <w:sz w:val="20"/>
+          <w:szCs w:val="20"/>
+          <w:lang w:val="en-US" w:eastAsia="en-US"/>
+        </w:rPr>
+        <w:t xml:space="preserve">In </w:t>
+      </w:r>
+      <w:proofErr w:type="spellStart"/>
+      <w:r>
+        <w:rPr>
+          <w:rFonts w:ascii="CMR10" w:eastAsiaTheme="minorHAnsi" w:hAnsi="CMR10" w:cstheme="minorBidi"/>
+          <w:color w:val="4472C4" w:themeColor="accent1"/>
+          <w:sz w:val="20"/>
+          <w:szCs w:val="20"/>
+          <w:lang w:val="en-US" w:eastAsia="en-US"/>
+        </w:rPr>
+        <w:t>March</w:t>
+      </w:r>
+      <w:proofErr w:type="spellEnd"/>
+      <w:r>
+        <w:rPr>
+          <w:rFonts w:ascii="CMR10" w:eastAsiaTheme="minorHAnsi" w:hAnsi="CMR10" w:cstheme="minorBidi"/>
+          <w:color w:val="4472C4" w:themeColor="accent1"/>
+          <w:sz w:val="20"/>
+          <w:szCs w:val="20"/>
+          <w:lang w:val="en-US" w:eastAsia="en-US"/>
+        </w:rPr>
+        <w:t xml:space="preserve"> 2011 </w:t>
+      </w:r>
+      <w:proofErr w:type="spellStart"/>
+      <w:r>
+        <w:rPr>
+          <w:rFonts w:ascii="CMR10" w:eastAsiaTheme="minorHAnsi" w:hAnsi="CMR10" w:cstheme="minorBidi"/>
+          <w:color w:val="4472C4" w:themeColor="accent1"/>
+          <w:sz w:val="20"/>
+          <w:szCs w:val="20"/>
+          <w:lang w:val="en-US" w:eastAsia="en-US"/>
+        </w:rPr>
+        <w:t>the</w:t>
+      </w:r>
+      <w:proofErr w:type="spellEnd"/>
+      <w:r>
+        <w:rPr>
+          <w:rFonts w:ascii="CMR10" w:eastAsiaTheme="minorHAnsi" w:hAnsi="CMR10" w:cstheme="minorBidi"/>
+          <w:color w:val="4472C4" w:themeColor="accent1"/>
+          <w:sz w:val="20"/>
+          <w:szCs w:val="20"/>
+          <w:lang w:val="en-US" w:eastAsia="en-US"/>
+        </w:rPr>
+        <w:t xml:space="preserve"> </w:t>
+      </w:r>
+      <w:proofErr w:type="spellStart"/>
+      <w:r>
+        <w:rPr>
+          <w:rFonts w:ascii="CMR10" w:eastAsiaTheme="minorHAnsi" w:hAnsi="CMR10" w:cstheme="minorBidi"/>
+          <w:color w:val="4472C4" w:themeColor="accent1"/>
+          <w:sz w:val="20"/>
+          <w:szCs w:val="20"/>
+          <w:lang w:val="en-US" w:eastAsia="en-US"/>
+        </w:rPr>
+        <w:t>most</w:t>
+      </w:r>
+      <w:proofErr w:type="spellEnd"/>
+      <w:r>
+        <w:rPr>
+          <w:rFonts w:ascii="CMR10" w:eastAsiaTheme="minorHAnsi" w:hAnsi="CMR10" w:cstheme="minorBidi"/>
+          <w:color w:val="4472C4" w:themeColor="accent1"/>
+          <w:sz w:val="20"/>
+          <w:szCs w:val="20"/>
+          <w:lang w:val="en-US" w:eastAsia="en-US"/>
+        </w:rPr>
+        <w:t xml:space="preserve"> </w:t>
+      </w:r>
+      <w:proofErr w:type="spellStart"/>
+      <w:r>
+        <w:rPr>
+          <w:rFonts w:ascii="CMR10" w:eastAsiaTheme="minorHAnsi" w:hAnsi="CMR10" w:cstheme="minorBidi"/>
+          <w:color w:val="4472C4" w:themeColor="accent1"/>
+          <w:sz w:val="20"/>
+          <w:szCs w:val="20"/>
+          <w:lang w:val="en-US" w:eastAsia="en-US"/>
+        </w:rPr>
+        <w:t>powerful</w:t>
+      </w:r>
+      <w:proofErr w:type="spellEnd"/>
+      <w:r>
+        <w:rPr>
+          <w:rFonts w:ascii="CMR10" w:eastAsiaTheme="minorHAnsi" w:hAnsi="CMR10" w:cstheme="minorBidi"/>
+          <w:color w:val="4472C4" w:themeColor="accent1"/>
+          <w:sz w:val="20"/>
+          <w:szCs w:val="20"/>
+          <w:lang w:val="en-US" w:eastAsia="en-US"/>
+        </w:rPr>
+        <w:t xml:space="preserve"> </w:t>
+      </w:r>
+      <w:proofErr w:type="spellStart"/>
+      <w:r>
+        <w:rPr>
+          <w:rFonts w:ascii="CMR10" w:eastAsiaTheme="minorHAnsi" w:hAnsi="CMR10" w:cstheme="minorBidi"/>
+          <w:color w:val="4472C4" w:themeColor="accent1"/>
+          <w:sz w:val="20"/>
+          <w:szCs w:val="20"/>
+          <w:lang w:val="en-US" w:eastAsia="en-US"/>
+        </w:rPr>
+        <w:t>earthquake</w:t>
+      </w:r>
+      <w:proofErr w:type="spellEnd"/>
+      <w:r>
+        <w:rPr>
+          <w:rFonts w:ascii="CMR10" w:eastAsiaTheme="minorHAnsi" w:hAnsi="CMR10" w:cstheme="minorBidi"/>
+          <w:color w:val="4472C4" w:themeColor="accent1"/>
+          <w:sz w:val="20"/>
+          <w:szCs w:val="20"/>
+          <w:lang w:val="en-US" w:eastAsia="en-US"/>
+        </w:rPr>
+        <w:t xml:space="preserve"> </w:t>
+      </w:r>
+      <w:proofErr w:type="spellStart"/>
+      <w:r>
+        <w:rPr>
+          <w:rFonts w:ascii="CMR10" w:eastAsiaTheme="minorHAnsi" w:hAnsi="CMR10" w:cstheme="minorBidi"/>
+          <w:color w:val="4472C4" w:themeColor="accent1"/>
+          <w:sz w:val="20"/>
+          <w:szCs w:val="20"/>
+          <w:lang w:val="en-US" w:eastAsia="en-US"/>
+        </w:rPr>
+        <w:t>and</w:t>
+      </w:r>
+      <w:proofErr w:type="spellEnd"/>
+      <w:r>
+        <w:rPr>
+          <w:rFonts w:ascii="CMR10" w:eastAsiaTheme="minorHAnsi" w:hAnsi="CMR10" w:cstheme="minorBidi"/>
+          <w:color w:val="4472C4" w:themeColor="accent1"/>
+          <w:sz w:val="20"/>
+          <w:szCs w:val="20"/>
+          <w:lang w:val="en-US" w:eastAsia="en-US"/>
+        </w:rPr>
+        <w:t xml:space="preserve"> tsunami in </w:t>
+      </w:r>
+      <w:proofErr w:type="spellStart"/>
+      <w:r>
+        <w:rPr>
+          <w:rFonts w:ascii="CMR10" w:eastAsiaTheme="minorHAnsi" w:hAnsi="CMR10" w:cstheme="minorBidi"/>
+          <w:color w:val="4472C4" w:themeColor="accent1"/>
+          <w:sz w:val="20"/>
+          <w:szCs w:val="20"/>
+          <w:lang w:val="en-US" w:eastAsia="en-US"/>
+        </w:rPr>
+        <w:t>Japan’s</w:t>
+      </w:r>
+      <w:proofErr w:type="spellEnd"/>
+      <w:r>
+        <w:rPr>
+          <w:rFonts w:ascii="CMR10" w:eastAsiaTheme="minorHAnsi" w:hAnsi="CMR10" w:cstheme="minorBidi"/>
+          <w:color w:val="4472C4" w:themeColor="accent1"/>
+          <w:sz w:val="20"/>
+          <w:szCs w:val="20"/>
+          <w:lang w:val="en-US" w:eastAsia="en-US"/>
+        </w:rPr>
+        <w:t xml:space="preserve"> history caused horrifying devastation on the country’s northeastern coast. Along with a massive loss of life, the entire infrastructure of the region was destroyed: buildings were </w:t>
+      </w:r>
+      <w:proofErr w:type="gramStart"/>
+      <w:r>
+        <w:rPr>
+          <w:rFonts w:ascii="CMR10" w:eastAsiaTheme="minorHAnsi" w:hAnsi="CMR10" w:cstheme="minorBidi"/>
+          <w:color w:val="4472C4" w:themeColor="accent1"/>
+          <w:sz w:val="20"/>
+          <w:szCs w:val="20"/>
+          <w:lang w:val="en-US" w:eastAsia="en-US"/>
+        </w:rPr>
+        <w:t>crushed</w:t>
+      </w:r>
+      <w:proofErr w:type="gramEnd"/>
+      <w:r>
+        <w:rPr>
+          <w:rFonts w:ascii="CMR10" w:eastAsiaTheme="minorHAnsi" w:hAnsi="CMR10" w:cstheme="minorBidi"/>
+          <w:color w:val="4472C4" w:themeColor="accent1"/>
+          <w:sz w:val="20"/>
+          <w:szCs w:val="20"/>
+          <w:lang w:val="en-US" w:eastAsia="en-US"/>
+        </w:rPr>
+        <w:t xml:space="preserve"> and telephone lines were down. However, the mobile internet was still available, and resourceful doctors decided to use Twitter to inform chronically ill patients where they could </w:t>
+      </w:r>
+      <w:proofErr w:type="spellStart"/>
+      <w:r>
+        <w:rPr>
+          <w:rFonts w:ascii="CMR10" w:eastAsiaTheme="minorHAnsi" w:hAnsi="CMR10" w:cstheme="minorBidi"/>
+          <w:color w:val="4472C4" w:themeColor="accent1"/>
+          <w:sz w:val="20"/>
+          <w:szCs w:val="20"/>
+          <w:lang w:val="en-US" w:eastAsia="en-US"/>
+        </w:rPr>
+        <w:t>obtain</w:t>
+      </w:r>
+      <w:proofErr w:type="spellEnd"/>
+      <w:r>
+        <w:rPr>
+          <w:rFonts w:ascii="CMR10" w:eastAsiaTheme="minorHAnsi" w:hAnsi="CMR10" w:cstheme="minorBidi"/>
+          <w:color w:val="4472C4" w:themeColor="accent1"/>
+          <w:sz w:val="20"/>
+          <w:szCs w:val="20"/>
+          <w:lang w:val="en-US" w:eastAsia="en-US"/>
+        </w:rPr>
+        <w:t xml:space="preserve"> </w:t>
+      </w:r>
+      <w:proofErr w:type="spellStart"/>
+      <w:r>
+        <w:rPr>
+          <w:rFonts w:ascii="CMR10" w:eastAsiaTheme="minorHAnsi" w:hAnsi="CMR10" w:cstheme="minorBidi"/>
+          <w:color w:val="4472C4" w:themeColor="accent1"/>
+          <w:sz w:val="20"/>
+          <w:szCs w:val="20"/>
+          <w:lang w:val="en-US" w:eastAsia="en-US"/>
+        </w:rPr>
+        <w:t>essential</w:t>
+      </w:r>
+      <w:proofErr w:type="spellEnd"/>
+      <w:r>
+        <w:rPr>
+          <w:rFonts w:ascii="CMR10" w:eastAsiaTheme="minorHAnsi" w:hAnsi="CMR10" w:cstheme="minorBidi"/>
+          <w:color w:val="4472C4" w:themeColor="accent1"/>
+          <w:sz w:val="20"/>
+          <w:szCs w:val="20"/>
+          <w:lang w:val="en-US" w:eastAsia="en-US"/>
+        </w:rPr>
+        <w:t xml:space="preserve"> medicines. </w:t>
+      </w:r>
+    </w:p>
+    <w:p>
+      <w:pPr>
+        <w:pStyle w:val="NormalWeb"/>
+        <w:rPr>
+          <w:lang w:val="en-US"/>
+        </w:rPr>
+      </w:pPr>
+      <w:r>
+        <w:rPr>
+          <w:rFonts w:ascii="CMR10" w:hAnsi="CMR10"/>
+          <w:color w:val="4472C4" w:themeColor="accent1"/>
+          <w:sz w:val="20"/>
+          <w:szCs w:val="20"/>
+          <w:lang w:val="en-US"/>
+        </w:rPr>
+        <w:t xml:space="preserve">[D02] </w:t>
+      </w:r>
+      <w:r>
+        <w:rPr>
+          <w:rFonts w:ascii="FreeSerif" w:hAnsi="FreeSerif"/>
+          <w:sz w:val="18"/>
+          <w:szCs w:val="18"/>
+          <w:lang w:val="en-US"/>
+        </w:rPr>
+        <w:t xml:space="preserve">After the Haitian earthquake, researchers used HealthMap’s automated surveillance system to chart the cholera outbreak. HealthMap looks at trends in the volume of reporting in informal sources, such as Twitter and news media, as well as collecting some data from official reports. Gathering data by this route made information on the distribution of cholera cases available two weeks before official sources released it. </w:t>
+      </w:r>
+    </w:p>
+    <w:p>
+      <w:pPr>
+        <w:rPr>
+          <w:rFonts w:ascii="CMR10" w:hAnsi="CMR10"/>
+          <w:color w:val="4472C4" w:themeColor="accent1"/>
+          <w:sz w:val="20"/>
+          <w:szCs w:val="20"/>
+          <w:lang w:val="en-US"/>
+        </w:rPr>
+      </w:pPr>
+    </w:p>
+    <w:p>
+      <w:pPr>
+        <w:rPr>
+          <w:rFonts w:ascii="CMR10" w:hAnsi="CMR10"/>
+          <w:color w:val="4472C4" w:themeColor="accent1"/>
+          <w:sz w:val="20"/>
+          <w:szCs w:val="20"/>
+          <w:lang w:val="en-US"/>
+        </w:rPr>
+      </w:pPr>
+    </w:p>
+    <w:p>
+      <w:pPr>
+        <w:rPr>
           <w:lang w:val="en-US"/>
         </w:rPr>
       </w:pPr>
@@ -447,6 +762,35 @@
           <w:lang w:val="en-US"/>
         </w:rPr>
       </w:pPr>
+      <w:r>
+        <w:rPr>
+          <w:color w:val="4472C4" w:themeColor="accent1"/>
+          <w:lang w:val="en-US"/>
+        </w:rPr>
+        <w:t>[D02</w:t>
+      </w:r>
+      <w:r>
+        <w:rPr>
+          <w:color w:val="4472C4" w:themeColor="accent1"/>
+          <w:lang w:val="en-US"/>
+        </w:rPr>
+        <w:t xml:space="preserve">] </w:t>
+      </w:r>
+      <w:r>
+        <w:rPr>
+          <w:color w:val="4472C4" w:themeColor="accent1"/>
+          <w:lang w:val="en-US"/>
+        </w:rPr>
+        <w:t>Public health agencies rely on traditional methods of surveillance to monitor outbreaks of disease. These include collection of diagnostic information from doctors and laboratory reporting of test results. Although this way of gathering data is very accurate, it can take a long time to identify new outbreaks and orchestrate a response. And time is critical when trying to prevent rapid spread of a disease.</w:t>
+      </w:r>
+    </w:p>
+    <w:p>
+      <w:pPr>
+        <w:rPr>
+          <w:color w:val="4472C4" w:themeColor="accent1"/>
+          <w:lang w:val="en-US"/>
+        </w:rPr>
+      </w:pPr>
     </w:p>
     <w:p>
       <w:pPr>
@@ -546,19 +890,353 @@
           <w:lang w:val="en-US"/>
         </w:rPr>
       </w:pPr>
-    </w:p>
-    <w:p>
-      <w:pPr>
-        <w:rPr>
-          <w:lang w:val="en-US"/>
-        </w:rPr>
-      </w:pPr>
+      <w:r>
+        <w:rPr>
+          <w:rFonts w:ascii="CMR10" w:hAnsi="CMR10"/>
+          <w:color w:val="4472C4" w:themeColor="accent1"/>
+          <w:sz w:val="20"/>
+          <w:szCs w:val="20"/>
+          <w:lang w:val="en-US"/>
+        </w:rPr>
+        <w:t>[D02]</w:t>
+      </w:r>
+      <w:r>
+        <w:rPr>
+          <w:rFonts w:ascii="CMR10" w:hAnsi="CMR10"/>
+          <w:color w:val="4472C4" w:themeColor="accent1"/>
+          <w:sz w:val="20"/>
+          <w:szCs w:val="20"/>
+          <w:lang w:val="en-US"/>
+        </w:rPr>
+        <w:t xml:space="preserve"> </w:t>
+      </w:r>
+      <w:r>
+        <w:rPr>
+          <w:rFonts w:ascii="CMR10" w:hAnsi="CMR10"/>
+          <w:color w:val="4472C4" w:themeColor="accent1"/>
+          <w:sz w:val="20"/>
+          <w:szCs w:val="20"/>
+          <w:lang w:val="en-US"/>
+        </w:rPr>
+        <w:t>What has caught the attention of infectious disease experts is the growing number of informal sources of information that can provide a much faster picture of outbreaks.</w:t>
+      </w:r>
+    </w:p>
+    <w:p>
+      <w:pPr>
+        <w:pStyle w:val="NormalWeb"/>
+        <w:rPr>
+          <w:rFonts w:ascii="CMR10" w:eastAsiaTheme="minorHAnsi" w:hAnsi="CMR10" w:cstheme="minorBidi"/>
+          <w:color w:val="4472C4" w:themeColor="accent1"/>
+          <w:sz w:val="20"/>
+          <w:szCs w:val="20"/>
+          <w:lang w:val="en-US" w:eastAsia="en-US"/>
+        </w:rPr>
+      </w:pPr>
+      <w:r>
+        <w:rPr>
+          <w:rFonts w:ascii="CMR10" w:eastAsiaTheme="minorHAnsi" w:hAnsi="CMR10" w:cstheme="minorBidi"/>
+          <w:color w:val="4472C4" w:themeColor="accent1"/>
+          <w:sz w:val="20"/>
+          <w:szCs w:val="20"/>
+          <w:lang w:val="en-US" w:eastAsia="en-US"/>
+        </w:rPr>
+        <w:lastRenderedPageBreak/>
+        <w:t xml:space="preserve">[D02] </w:t>
+      </w:r>
+      <w:r>
+        <w:rPr>
+          <w:rFonts w:ascii="CMR10" w:eastAsiaTheme="minorHAnsi" w:hAnsi="CMR10" w:cstheme="minorBidi"/>
+          <w:color w:val="4472C4" w:themeColor="accent1"/>
+          <w:sz w:val="20"/>
+          <w:szCs w:val="20"/>
+          <w:lang w:val="en-US" w:eastAsia="en-US"/>
+        </w:rPr>
+        <w:t xml:space="preserve">monitor </w:t>
+      </w:r>
+      <w:proofErr w:type="spellStart"/>
+      <w:r>
+        <w:rPr>
+          <w:rFonts w:ascii="CMR10" w:eastAsiaTheme="minorHAnsi" w:hAnsi="CMR10" w:cstheme="minorBidi"/>
+          <w:color w:val="4472C4" w:themeColor="accent1"/>
+          <w:sz w:val="20"/>
+          <w:szCs w:val="20"/>
+          <w:lang w:val="en-US" w:eastAsia="en-US"/>
+        </w:rPr>
+        <w:t>news</w:t>
+      </w:r>
+      <w:proofErr w:type="spellEnd"/>
+      <w:r>
+        <w:rPr>
+          <w:rFonts w:ascii="CMR10" w:eastAsiaTheme="minorHAnsi" w:hAnsi="CMR10" w:cstheme="minorBidi"/>
+          <w:color w:val="4472C4" w:themeColor="accent1"/>
+          <w:sz w:val="20"/>
+          <w:szCs w:val="20"/>
+          <w:lang w:val="en-US" w:eastAsia="en-US"/>
+        </w:rPr>
+        <w:t xml:space="preserve"> </w:t>
+      </w:r>
+      <w:proofErr w:type="spellStart"/>
+      <w:r>
+        <w:rPr>
+          <w:rFonts w:ascii="CMR10" w:eastAsiaTheme="minorHAnsi" w:hAnsi="CMR10" w:cstheme="minorBidi"/>
+          <w:color w:val="4472C4" w:themeColor="accent1"/>
+          <w:sz w:val="20"/>
+          <w:szCs w:val="20"/>
+          <w:lang w:val="en-US" w:eastAsia="en-US"/>
+        </w:rPr>
+        <w:t>and</w:t>
+      </w:r>
+      <w:proofErr w:type="spellEnd"/>
+      <w:r>
+        <w:rPr>
+          <w:rFonts w:ascii="CMR10" w:eastAsiaTheme="minorHAnsi" w:hAnsi="CMR10" w:cstheme="minorBidi"/>
+          <w:color w:val="4472C4" w:themeColor="accent1"/>
+          <w:sz w:val="20"/>
+          <w:szCs w:val="20"/>
+          <w:lang w:val="en-US" w:eastAsia="en-US"/>
+        </w:rPr>
+        <w:t xml:space="preserve"> social media sites, </w:t>
+      </w:r>
+      <w:proofErr w:type="spellStart"/>
+      <w:r>
+        <w:rPr>
+          <w:rFonts w:ascii="CMR10" w:eastAsiaTheme="minorHAnsi" w:hAnsi="CMR10" w:cstheme="minorBidi"/>
+          <w:color w:val="4472C4" w:themeColor="accent1"/>
+          <w:sz w:val="20"/>
+          <w:szCs w:val="20"/>
+          <w:lang w:val="en-US" w:eastAsia="en-US"/>
+        </w:rPr>
+        <w:t>including</w:t>
+      </w:r>
+      <w:proofErr w:type="spellEnd"/>
+      <w:r>
+        <w:rPr>
+          <w:rFonts w:ascii="CMR10" w:eastAsiaTheme="minorHAnsi" w:hAnsi="CMR10" w:cstheme="minorBidi"/>
+          <w:color w:val="4472C4" w:themeColor="accent1"/>
+          <w:sz w:val="20"/>
+          <w:szCs w:val="20"/>
+          <w:lang w:val="en-US" w:eastAsia="en-US"/>
+        </w:rPr>
+        <w:t xml:space="preserve"> blogs, </w:t>
+      </w:r>
+      <w:proofErr w:type="spellStart"/>
+      <w:r>
+        <w:rPr>
+          <w:rFonts w:ascii="CMR10" w:eastAsiaTheme="minorHAnsi" w:hAnsi="CMR10" w:cstheme="minorBidi"/>
+          <w:color w:val="4472C4" w:themeColor="accent1"/>
+          <w:sz w:val="20"/>
+          <w:szCs w:val="20"/>
+          <w:lang w:val="en-US" w:eastAsia="en-US"/>
+        </w:rPr>
+        <w:t>to</w:t>
+      </w:r>
+      <w:proofErr w:type="spellEnd"/>
+      <w:r>
+        <w:rPr>
+          <w:rFonts w:ascii="CMR10" w:eastAsiaTheme="minorHAnsi" w:hAnsi="CMR10" w:cstheme="minorBidi"/>
+          <w:color w:val="4472C4" w:themeColor="accent1"/>
+          <w:sz w:val="20"/>
+          <w:szCs w:val="20"/>
+          <w:lang w:val="en-US" w:eastAsia="en-US"/>
+        </w:rPr>
+        <w:t xml:space="preserve"> </w:t>
+      </w:r>
+      <w:proofErr w:type="spellStart"/>
+      <w:r>
+        <w:rPr>
+          <w:rFonts w:ascii="CMR10" w:eastAsiaTheme="minorHAnsi" w:hAnsi="CMR10" w:cstheme="minorBidi"/>
+          <w:color w:val="4472C4" w:themeColor="accent1"/>
+          <w:sz w:val="20"/>
+          <w:szCs w:val="20"/>
+          <w:lang w:val="en-US" w:eastAsia="en-US"/>
+        </w:rPr>
+        <w:t>pick</w:t>
+      </w:r>
+      <w:proofErr w:type="spellEnd"/>
+      <w:r>
+        <w:rPr>
+          <w:rFonts w:ascii="CMR10" w:eastAsiaTheme="minorHAnsi" w:hAnsi="CMR10" w:cstheme="minorBidi"/>
+          <w:color w:val="4472C4" w:themeColor="accent1"/>
+          <w:sz w:val="20"/>
+          <w:szCs w:val="20"/>
+          <w:lang w:val="en-US" w:eastAsia="en-US"/>
+        </w:rPr>
+        <w:t xml:space="preserve"> </w:t>
+      </w:r>
+      <w:proofErr w:type="spellStart"/>
+      <w:r>
+        <w:rPr>
+          <w:rFonts w:ascii="CMR10" w:eastAsiaTheme="minorHAnsi" w:hAnsi="CMR10" w:cstheme="minorBidi"/>
+          <w:color w:val="4472C4" w:themeColor="accent1"/>
+          <w:sz w:val="20"/>
+          <w:szCs w:val="20"/>
+          <w:lang w:val="en-US" w:eastAsia="en-US"/>
+        </w:rPr>
+        <w:t>up</w:t>
+      </w:r>
+      <w:proofErr w:type="spellEnd"/>
+      <w:r>
+        <w:rPr>
+          <w:rFonts w:ascii="CMR10" w:eastAsiaTheme="minorHAnsi" w:hAnsi="CMR10" w:cstheme="minorBidi"/>
+          <w:color w:val="4472C4" w:themeColor="accent1"/>
+          <w:sz w:val="20"/>
+          <w:szCs w:val="20"/>
+          <w:lang w:val="en-US" w:eastAsia="en-US"/>
+        </w:rPr>
+        <w:t xml:space="preserve"> clues about emerging public health threats, but the information is less </w:t>
+      </w:r>
+      <w:proofErr w:type="spellStart"/>
+      <w:r>
+        <w:rPr>
+          <w:rFonts w:ascii="CMR10" w:eastAsiaTheme="minorHAnsi" w:hAnsi="CMR10" w:cstheme="minorBidi"/>
+          <w:color w:val="4472C4" w:themeColor="accent1"/>
+          <w:sz w:val="20"/>
+          <w:szCs w:val="20"/>
+          <w:lang w:val="en-US" w:eastAsia="en-US"/>
+        </w:rPr>
+        <w:t>accurate</w:t>
+      </w:r>
+      <w:proofErr w:type="spellEnd"/>
+      <w:r>
+        <w:rPr>
+          <w:rFonts w:ascii="CMR10" w:eastAsiaTheme="minorHAnsi" w:hAnsi="CMR10" w:cstheme="minorBidi"/>
+          <w:color w:val="4472C4" w:themeColor="accent1"/>
+          <w:sz w:val="20"/>
+          <w:szCs w:val="20"/>
+          <w:lang w:val="en-US" w:eastAsia="en-US"/>
+        </w:rPr>
+        <w:t xml:space="preserve"> </w:t>
+      </w:r>
+      <w:proofErr w:type="spellStart"/>
+      <w:r>
+        <w:rPr>
+          <w:rFonts w:ascii="CMR10" w:eastAsiaTheme="minorHAnsi" w:hAnsi="CMR10" w:cstheme="minorBidi"/>
+          <w:color w:val="4472C4" w:themeColor="accent1"/>
+          <w:sz w:val="20"/>
+          <w:szCs w:val="20"/>
+          <w:lang w:val="en-US" w:eastAsia="en-US"/>
+        </w:rPr>
+        <w:t>and</w:t>
+      </w:r>
+      <w:proofErr w:type="spellEnd"/>
+      <w:r>
+        <w:rPr>
+          <w:rFonts w:ascii="CMR10" w:eastAsiaTheme="minorHAnsi" w:hAnsi="CMR10" w:cstheme="minorBidi"/>
+          <w:color w:val="4472C4" w:themeColor="accent1"/>
+          <w:sz w:val="20"/>
+          <w:szCs w:val="20"/>
+          <w:lang w:val="en-US" w:eastAsia="en-US"/>
+        </w:rPr>
+        <w:t xml:space="preserve"> </w:t>
+      </w:r>
+      <w:proofErr w:type="spellStart"/>
+      <w:r>
+        <w:rPr>
+          <w:rFonts w:ascii="CMR10" w:eastAsiaTheme="minorHAnsi" w:hAnsi="CMR10" w:cstheme="minorBidi"/>
+          <w:color w:val="4472C4" w:themeColor="accent1"/>
+          <w:sz w:val="20"/>
+          <w:szCs w:val="20"/>
+          <w:lang w:val="en-US" w:eastAsia="en-US"/>
+        </w:rPr>
+        <w:t>needs</w:t>
+      </w:r>
+      <w:proofErr w:type="spellEnd"/>
+      <w:r>
+        <w:rPr>
+          <w:rFonts w:ascii="CMR10" w:eastAsiaTheme="minorHAnsi" w:hAnsi="CMR10" w:cstheme="minorBidi"/>
+          <w:color w:val="4472C4" w:themeColor="accent1"/>
+          <w:sz w:val="20"/>
+          <w:szCs w:val="20"/>
+          <w:lang w:val="en-US" w:eastAsia="en-US"/>
+        </w:rPr>
+        <w:t xml:space="preserve"> </w:t>
+      </w:r>
+      <w:proofErr w:type="spellStart"/>
+      <w:r>
+        <w:rPr>
+          <w:rFonts w:ascii="CMR10" w:eastAsiaTheme="minorHAnsi" w:hAnsi="CMR10" w:cstheme="minorBidi"/>
+          <w:color w:val="4472C4" w:themeColor="accent1"/>
+          <w:sz w:val="20"/>
+          <w:szCs w:val="20"/>
+          <w:lang w:val="en-US" w:eastAsia="en-US"/>
+        </w:rPr>
+        <w:t>to</w:t>
+      </w:r>
+      <w:proofErr w:type="spellEnd"/>
+      <w:r>
+        <w:rPr>
+          <w:rFonts w:ascii="CMR10" w:eastAsiaTheme="minorHAnsi" w:hAnsi="CMR10" w:cstheme="minorBidi"/>
+          <w:color w:val="4472C4" w:themeColor="accent1"/>
+          <w:sz w:val="20"/>
+          <w:szCs w:val="20"/>
+          <w:lang w:val="en-US" w:eastAsia="en-US"/>
+        </w:rPr>
+        <w:t xml:space="preserve"> </w:t>
+      </w:r>
+      <w:proofErr w:type="spellStart"/>
+      <w:r>
+        <w:rPr>
+          <w:rFonts w:ascii="CMR10" w:eastAsiaTheme="minorHAnsi" w:hAnsi="CMR10" w:cstheme="minorBidi"/>
+          <w:color w:val="4472C4" w:themeColor="accent1"/>
+          <w:sz w:val="20"/>
+          <w:szCs w:val="20"/>
+          <w:lang w:val="en-US" w:eastAsia="en-US"/>
+        </w:rPr>
+        <w:t>be</w:t>
+      </w:r>
+      <w:proofErr w:type="spellEnd"/>
+      <w:r>
+        <w:rPr>
+          <w:rFonts w:ascii="CMR10" w:eastAsiaTheme="minorHAnsi" w:hAnsi="CMR10" w:cstheme="minorBidi"/>
+          <w:color w:val="4472C4" w:themeColor="accent1"/>
+          <w:sz w:val="20"/>
+          <w:szCs w:val="20"/>
+          <w:lang w:val="en-US" w:eastAsia="en-US"/>
+        </w:rPr>
+        <w:t xml:space="preserve"> verified. </w:t>
+      </w:r>
+    </w:p>
+    <w:p>
+      <w:pPr>
+        <w:rPr>
+          <w:rFonts w:ascii="CMR10" w:hAnsi="CMR10"/>
+          <w:color w:val="4472C4" w:themeColor="accent1"/>
+          <w:sz w:val="20"/>
+          <w:szCs w:val="20"/>
+          <w:lang w:val="en-US"/>
+        </w:rPr>
+      </w:pPr>
+      <w:r>
+        <w:rPr>
+          <w:rFonts w:ascii="CMR10" w:hAnsi="CMR10"/>
+          <w:color w:val="4472C4" w:themeColor="accent1"/>
+          <w:sz w:val="20"/>
+          <w:szCs w:val="20"/>
+          <w:lang w:val="en-US"/>
+        </w:rPr>
+        <w:t xml:space="preserve">[D02] “The speed is useful,” “an extra week or two can be massively important in preparing a response.” </w:t>
+      </w:r>
     </w:p>
     <w:p>
       <w:pPr>
         <w:pStyle w:val="Ttulo1"/>
-      </w:pPr>
-      <w:r>
+        <w:rPr>
+          <w:lang w:val="en-US"/>
+        </w:rPr>
+      </w:pPr>
+    </w:p>
+    <w:p>
+      <w:pPr>
+        <w:pStyle w:val="Ttulo1"/>
+      </w:pPr>
+      <w:r>
+        <w:rPr>
+          <w:lang w:val="en-US"/>
+        </w:rPr>
+        <w:br w:type="column"/>
+      </w:r>
+      <w:r>
+        <w:lastRenderedPageBreak/>
         <w:t xml:space="preserve">Problema e </w:t>
       </w:r>
       <w:proofErr w:type="spellStart"/>
@@ -848,6 +1526,122 @@
     <w:p/>
     <w:p>
       <w:pPr>
+        <w:rPr>
+          <w:rFonts w:ascii="CMR10" w:hAnsi="CMR10"/>
+          <w:color w:val="4472C4" w:themeColor="accent1"/>
+          <w:sz w:val="20"/>
+          <w:szCs w:val="20"/>
+          <w:lang w:val="en-US"/>
+        </w:rPr>
+      </w:pPr>
+      <w:r>
+        <w:rPr>
+          <w:rFonts w:ascii="CMR10" w:hAnsi="CMR10"/>
+          <w:color w:val="4472C4" w:themeColor="accent1"/>
+          <w:sz w:val="20"/>
+          <w:szCs w:val="20"/>
+          <w:lang w:val="en-US"/>
+        </w:rPr>
+        <w:t xml:space="preserve">[D02] </w:t>
+      </w:r>
+      <w:r>
+        <w:rPr>
+          <w:rFonts w:ascii="CMR10" w:hAnsi="CMR10"/>
+          <w:color w:val="4472C4" w:themeColor="accent1"/>
+          <w:sz w:val="20"/>
+          <w:szCs w:val="20"/>
+          <w:lang w:val="en-US"/>
+        </w:rPr>
+        <w:t>Public health agencies rely on traditional methods of surveillance to monitor outbreaks of disease. These include collection of diagnostic information from doctors and laboratory reporting of test results. Although this way of gathering data is very accurate, it can take a long time to identify new outbreaks and orchestrate a response. And time is critical when trying to prevent rapid spread of a disease.</w:t>
+      </w:r>
+    </w:p>
+    <w:p>
+      <w:pPr>
+        <w:rPr>
+          <w:rFonts w:ascii="CMR10" w:hAnsi="CMR10"/>
+          <w:color w:val="4472C4" w:themeColor="accent1"/>
+          <w:sz w:val="20"/>
+          <w:szCs w:val="20"/>
+          <w:lang w:val="en-US"/>
+        </w:rPr>
+      </w:pPr>
+    </w:p>
+    <w:p>
+      <w:pPr>
+        <w:pStyle w:val="NormalWeb"/>
+        <w:rPr>
+          <w:rFonts w:ascii="CMR10" w:eastAsiaTheme="minorHAnsi" w:hAnsi="CMR10" w:cstheme="minorBidi"/>
+          <w:color w:val="4472C4" w:themeColor="accent1"/>
+          <w:sz w:val="20"/>
+          <w:szCs w:val="20"/>
+          <w:lang w:val="en-US" w:eastAsia="en-US"/>
+        </w:rPr>
+      </w:pPr>
+      <w:r>
+        <w:rPr>
+          <w:rFonts w:ascii="CMR10" w:eastAsiaTheme="minorHAnsi" w:hAnsi="CMR10" w:cstheme="minorBidi"/>
+          <w:color w:val="4472C4" w:themeColor="accent1"/>
+          <w:sz w:val="20"/>
+          <w:szCs w:val="20"/>
+          <w:lang w:val="en-US" w:eastAsia="en-US"/>
+        </w:rPr>
+        <w:t xml:space="preserve">[D02] </w:t>
+      </w:r>
+      <w:r>
+        <w:rPr>
+          <w:rFonts w:ascii="CMR10" w:eastAsiaTheme="minorHAnsi" w:hAnsi="CMR10" w:cstheme="minorBidi"/>
+          <w:color w:val="4472C4" w:themeColor="accent1"/>
+          <w:sz w:val="20"/>
+          <w:szCs w:val="20"/>
+          <w:lang w:val="en-US" w:eastAsia="en-US"/>
+        </w:rPr>
+        <w:t xml:space="preserve">“The speed is useful,” “an extra week or two can be massively important in preparing a response.” </w:t>
+      </w:r>
+    </w:p>
+    <w:p>
+      <w:pPr>
+        <w:rPr>
+          <w:color w:val="4472C4" w:themeColor="accent1"/>
+          <w:lang w:val="en-US"/>
+        </w:rPr>
+      </w:pPr>
+      <w:r>
+        <w:rPr>
+          <w:rFonts w:ascii="CMR10" w:hAnsi="CMR10"/>
+          <w:color w:val="4472C4" w:themeColor="accent1"/>
+          <w:sz w:val="20"/>
+          <w:szCs w:val="20"/>
+          <w:lang w:val="en-US"/>
+        </w:rPr>
+        <w:t>[D02]</w:t>
+      </w:r>
+      <w:r>
+        <w:rPr>
+          <w:lang w:val="en-US"/>
+        </w:rPr>
+        <w:t xml:space="preserve"> </w:t>
+      </w:r>
+      <w:r>
+        <w:rPr>
+          <w:rFonts w:ascii="CMR10" w:hAnsi="CMR10"/>
+          <w:color w:val="4472C4" w:themeColor="accent1"/>
+          <w:sz w:val="20"/>
+          <w:szCs w:val="20"/>
+          <w:lang w:val="en-US"/>
+        </w:rPr>
+        <w:t>Obtaining information directly from the public through informal sources is particularly valuable when local outbreaks are not covered by traditional surveillance systems. In many countries surveillance systems are not as robust as in the UK because of social, economic, or political constraints, and natural disasters can also disrupt collection of data.</w:t>
+      </w:r>
+    </w:p>
+    <w:p>
+      <w:pPr>
+        <w:rPr>
+          <w:color w:val="4472C4" w:themeColor="accent1"/>
+          <w:lang w:val="en-US"/>
+        </w:rPr>
+      </w:pPr>
+    </w:p>
+    <w:p>
+      <w:pPr>
         <w:pStyle w:val="Ttulo1"/>
       </w:pPr>
       <w:r>
@@ -879,50 +1673,50 @@
       <w:pPr>
         <w:pStyle w:val="NormalWeb"/>
         <w:rPr>
-          <w:rFonts w:ascii="CMR10" w:hAnsi="CMR10"/>
-          <w:color w:val="4472C4" w:themeColor="accent1"/>
-          <w:sz w:val="20"/>
-          <w:szCs w:val="20"/>
-          <w:lang w:val="en-US"/>
-        </w:rPr>
-      </w:pPr>
-      <w:r>
-        <w:rPr>
-          <w:rFonts w:ascii="CMR10" w:hAnsi="CMR10"/>
-          <w:color w:val="4472C4" w:themeColor="accent1"/>
-          <w:sz w:val="20"/>
-          <w:szCs w:val="20"/>
-          <w:lang w:val="en-US"/>
+          <w:rFonts w:ascii="CMR10" w:eastAsiaTheme="minorHAnsi" w:hAnsi="CMR10" w:cstheme="minorBidi"/>
+          <w:color w:val="4472C4" w:themeColor="accent1"/>
+          <w:sz w:val="20"/>
+          <w:szCs w:val="20"/>
+          <w:lang w:val="en-US" w:eastAsia="en-US"/>
+        </w:rPr>
+      </w:pPr>
+      <w:r>
+        <w:rPr>
+          <w:rFonts w:ascii="CMR10" w:eastAsiaTheme="minorHAnsi" w:hAnsi="CMR10" w:cstheme="minorBidi"/>
+          <w:color w:val="4472C4" w:themeColor="accent1"/>
+          <w:sz w:val="20"/>
+          <w:szCs w:val="20"/>
+          <w:lang w:val="en-US" w:eastAsia="en-US"/>
         </w:rPr>
         <w:t>[</w:t>
       </w:r>
       <w:r>
         <w:rPr>
-          <w:rFonts w:ascii="CMR10" w:hAnsi="CMR10"/>
-          <w:color w:val="4472C4" w:themeColor="accent1"/>
-          <w:sz w:val="20"/>
-          <w:szCs w:val="20"/>
-          <w:lang w:val="en-US"/>
+          <w:rFonts w:ascii="CMR10" w:eastAsiaTheme="minorHAnsi" w:hAnsi="CMR10" w:cstheme="minorBidi"/>
+          <w:color w:val="4472C4" w:themeColor="accent1"/>
+          <w:sz w:val="20"/>
+          <w:szCs w:val="20"/>
+          <w:lang w:val="en-US" w:eastAsia="en-US"/>
         </w:rPr>
         <w:t>D0</w:t>
       </w:r>
       <w:r>
         <w:rPr>
-          <w:rFonts w:ascii="CMR10" w:hAnsi="CMR10"/>
-          <w:color w:val="4472C4" w:themeColor="accent1"/>
-          <w:sz w:val="20"/>
-          <w:szCs w:val="20"/>
-          <w:lang w:val="en-US"/>
+          <w:rFonts w:ascii="CMR10" w:eastAsiaTheme="minorHAnsi" w:hAnsi="CMR10" w:cstheme="minorBidi"/>
+          <w:color w:val="4472C4" w:themeColor="accent1"/>
+          <w:sz w:val="20"/>
+          <w:szCs w:val="20"/>
+          <w:lang w:val="en-US" w:eastAsia="en-US"/>
         </w:rPr>
         <w:t xml:space="preserve">1] </w:t>
       </w:r>
       <w:r>
         <w:rPr>
-          <w:rFonts w:ascii="CMR10" w:hAnsi="CMR10"/>
-          <w:color w:val="4472C4" w:themeColor="accent1"/>
-          <w:sz w:val="20"/>
-          <w:szCs w:val="20"/>
-          <w:lang w:val="en-US"/>
+          <w:rFonts w:ascii="CMR10" w:eastAsiaTheme="minorHAnsi" w:hAnsi="CMR10" w:cstheme="minorBidi"/>
+          <w:color w:val="4472C4" w:themeColor="accent1"/>
+          <w:sz w:val="20"/>
+          <w:szCs w:val="20"/>
+          <w:lang w:val="en-US" w:eastAsia="en-US"/>
         </w:rPr>
         <w:t xml:space="preserve">need for the analysis of disease spread on frequently updated social media websites. </w:t>
       </w:r>
@@ -931,337 +1725,741 @@
       <w:pPr>
         <w:pStyle w:val="NormalWeb"/>
         <w:rPr>
-          <w:rFonts w:ascii="CMR10" w:hAnsi="CMR10"/>
-          <w:color w:val="4472C4" w:themeColor="accent1"/>
-          <w:sz w:val="20"/>
-          <w:szCs w:val="20"/>
-          <w:lang w:val="en-US"/>
-        </w:rPr>
-      </w:pPr>
-      <w:r>
-        <w:rPr>
-          <w:rFonts w:ascii="CMR10" w:hAnsi="CMR10"/>
-          <w:color w:val="4472C4" w:themeColor="accent1"/>
-          <w:sz w:val="20"/>
-          <w:szCs w:val="20"/>
-          <w:lang w:val="en-US"/>
+          <w:rFonts w:ascii="CMR10" w:eastAsiaTheme="minorHAnsi" w:hAnsi="CMR10" w:cstheme="minorBidi"/>
+          <w:color w:val="4472C4" w:themeColor="accent1"/>
+          <w:sz w:val="20"/>
+          <w:szCs w:val="20"/>
+          <w:lang w:val="en-US" w:eastAsia="en-US"/>
+        </w:rPr>
+      </w:pPr>
+      <w:r>
+        <w:rPr>
+          <w:rFonts w:ascii="CMR10" w:eastAsiaTheme="minorHAnsi" w:hAnsi="CMR10" w:cstheme="minorBidi"/>
+          <w:color w:val="4472C4" w:themeColor="accent1"/>
+          <w:sz w:val="20"/>
+          <w:szCs w:val="20"/>
+          <w:lang w:val="en-US" w:eastAsia="en-US"/>
+        </w:rPr>
+        <w:t>[</w:t>
+      </w:r>
+      <w:r>
+        <w:rPr>
+          <w:rFonts w:ascii="CMR10" w:eastAsiaTheme="minorHAnsi" w:hAnsi="CMR10" w:cstheme="minorBidi"/>
+          <w:color w:val="4472C4" w:themeColor="accent1"/>
+          <w:sz w:val="20"/>
+          <w:szCs w:val="20"/>
+          <w:lang w:val="en-US" w:eastAsia="en-US"/>
+        </w:rPr>
+        <w:t>D0</w:t>
+      </w:r>
+      <w:r>
+        <w:rPr>
+          <w:rFonts w:ascii="CMR10" w:eastAsiaTheme="minorHAnsi" w:hAnsi="CMR10" w:cstheme="minorBidi"/>
+          <w:color w:val="4472C4" w:themeColor="accent1"/>
+          <w:sz w:val="20"/>
+          <w:szCs w:val="20"/>
+          <w:lang w:val="en-US" w:eastAsia="en-US"/>
+        </w:rPr>
+        <w:t xml:space="preserve">1] </w:t>
+      </w:r>
+      <w:r>
+        <w:rPr>
+          <w:rFonts w:ascii="CMR10" w:eastAsiaTheme="minorHAnsi" w:hAnsi="CMR10" w:cstheme="minorBidi"/>
+          <w:color w:val="4472C4" w:themeColor="accent1"/>
+          <w:sz w:val="20"/>
+          <w:szCs w:val="20"/>
+          <w:lang w:val="en-US" w:eastAsia="en-US"/>
+        </w:rPr>
+        <w:t xml:space="preserve">a novel </w:t>
+      </w:r>
+      <w:proofErr w:type="gramStart"/>
+      <w:r>
+        <w:rPr>
+          <w:rFonts w:ascii="CMR10" w:eastAsiaTheme="minorHAnsi" w:hAnsi="CMR10" w:cstheme="minorBidi"/>
+          <w:color w:val="4472C4" w:themeColor="accent1"/>
+          <w:sz w:val="20"/>
+          <w:szCs w:val="20"/>
+          <w:lang w:val="en-US" w:eastAsia="en-US"/>
+        </w:rPr>
+        <w:t>pipeline based</w:t>
+      </w:r>
+      <w:proofErr w:type="gramEnd"/>
+      <w:r>
+        <w:rPr>
+          <w:rFonts w:ascii="CMR10" w:eastAsiaTheme="minorHAnsi" w:hAnsi="CMR10" w:cstheme="minorBidi"/>
+          <w:color w:val="4472C4" w:themeColor="accent1"/>
+          <w:sz w:val="20"/>
+          <w:szCs w:val="20"/>
+          <w:lang w:val="en-US" w:eastAsia="en-US"/>
+        </w:rPr>
+        <w:t xml:space="preserve"> model to generate a real-time, accurate depiction of infectious disease propagation using Twitter data. </w:t>
+      </w:r>
+    </w:p>
+    <w:p>
+      <w:pPr>
+        <w:pStyle w:val="NormalWeb"/>
+        <w:rPr>
+          <w:rFonts w:ascii="CMR10" w:eastAsiaTheme="minorHAnsi" w:hAnsi="CMR10" w:cstheme="minorBidi"/>
+          <w:color w:val="4472C4" w:themeColor="accent1"/>
+          <w:sz w:val="20"/>
+          <w:szCs w:val="20"/>
+          <w:lang w:val="en-US" w:eastAsia="en-US"/>
+        </w:rPr>
+      </w:pPr>
+      <w:r>
+        <w:rPr>
+          <w:rFonts w:ascii="CMR10" w:eastAsiaTheme="minorHAnsi" w:hAnsi="CMR10" w:cstheme="minorBidi"/>
+          <w:color w:val="4472C4" w:themeColor="accent1"/>
+          <w:sz w:val="20"/>
+          <w:szCs w:val="20"/>
+          <w:lang w:val="en-US" w:eastAsia="en-US"/>
+        </w:rPr>
+        <w:t xml:space="preserve">[D01] </w:t>
+      </w:r>
+      <w:r>
+        <w:rPr>
+          <w:rFonts w:ascii="CMR10" w:eastAsiaTheme="minorHAnsi" w:hAnsi="CMR10" w:cstheme="minorBidi"/>
+          <w:color w:val="4472C4" w:themeColor="accent1"/>
+          <w:sz w:val="20"/>
+          <w:szCs w:val="20"/>
+          <w:lang w:val="en-US" w:eastAsia="en-US"/>
+        </w:rPr>
+        <w:t xml:space="preserve">holistically characterize disease spread using Twitter </w:t>
+      </w:r>
+    </w:p>
+    <w:p>
+      <w:pPr>
+        <w:pStyle w:val="NormalWeb"/>
+        <w:rPr>
+          <w:rFonts w:ascii="CMR10" w:eastAsiaTheme="minorHAnsi" w:hAnsi="CMR10" w:cstheme="minorBidi"/>
+          <w:color w:val="4472C4" w:themeColor="accent1"/>
+          <w:sz w:val="20"/>
+          <w:szCs w:val="20"/>
+          <w:lang w:val="en-US" w:eastAsia="en-US"/>
+        </w:rPr>
+      </w:pPr>
+      <w:r>
+        <w:rPr>
+          <w:rFonts w:ascii="CMR10" w:eastAsiaTheme="minorHAnsi" w:hAnsi="CMR10" w:cstheme="minorBidi"/>
+          <w:color w:val="4472C4" w:themeColor="accent1"/>
+          <w:sz w:val="20"/>
+          <w:szCs w:val="20"/>
+          <w:lang w:val="en-US" w:eastAsia="en-US"/>
+        </w:rPr>
+        <w:t xml:space="preserve">[D01] </w:t>
+      </w:r>
+      <w:r>
+        <w:rPr>
+          <w:rFonts w:ascii="CMR10" w:eastAsiaTheme="minorHAnsi" w:hAnsi="CMR10" w:cstheme="minorBidi"/>
+          <w:color w:val="4472C4" w:themeColor="accent1"/>
+          <w:sz w:val="20"/>
+          <w:szCs w:val="20"/>
+          <w:lang w:val="en-US" w:eastAsia="en-US"/>
+        </w:rPr>
+        <w:t xml:space="preserve">generating a real-time ILI distribution exclusively from Twitter data. </w:t>
+      </w:r>
+    </w:p>
+    <w:p>
+      <w:pPr>
+        <w:pStyle w:val="NormalWeb"/>
+        <w:rPr>
+          <w:rFonts w:ascii="CMR10" w:eastAsiaTheme="minorHAnsi" w:hAnsi="CMR10" w:cstheme="minorBidi"/>
+          <w:color w:val="4472C4" w:themeColor="accent1"/>
+          <w:sz w:val="20"/>
+          <w:szCs w:val="20"/>
+          <w:lang w:val="en-US" w:eastAsia="en-US"/>
+        </w:rPr>
+      </w:pPr>
+      <w:r>
+        <w:rPr>
+          <w:rFonts w:ascii="CMR10" w:eastAsiaTheme="minorHAnsi" w:hAnsi="CMR10" w:cstheme="minorBidi"/>
+          <w:color w:val="4472C4" w:themeColor="accent1"/>
+          <w:sz w:val="20"/>
+          <w:szCs w:val="20"/>
+          <w:lang w:val="en-US" w:eastAsia="en-US"/>
+        </w:rPr>
+        <w:t xml:space="preserve">[D01] </w:t>
+      </w:r>
+      <w:r>
+        <w:rPr>
+          <w:rFonts w:ascii="CMR10" w:eastAsiaTheme="minorHAnsi" w:hAnsi="CMR10" w:cstheme="minorBidi"/>
+          <w:color w:val="4472C4" w:themeColor="accent1"/>
+          <w:sz w:val="20"/>
+          <w:szCs w:val="20"/>
+          <w:lang w:val="en-US" w:eastAsia="en-US"/>
+        </w:rPr>
+        <w:t xml:space="preserve">may provide a tool to epidemiologists for faster response to unknown infectious diseases. </w:t>
+      </w:r>
+    </w:p>
+    <w:p>
+      <w:pPr>
+        <w:pStyle w:val="NormalWeb"/>
+        <w:rPr>
+          <w:rFonts w:ascii="CMR10" w:eastAsiaTheme="minorHAnsi" w:hAnsi="CMR10" w:cstheme="minorBidi"/>
+          <w:color w:val="4472C4" w:themeColor="accent1"/>
+          <w:sz w:val="20"/>
+          <w:szCs w:val="20"/>
+          <w:lang w:val="en-US" w:eastAsia="en-US"/>
+        </w:rPr>
+      </w:pPr>
+      <w:r>
+        <w:rPr>
+          <w:rFonts w:ascii="CMR10" w:eastAsiaTheme="minorHAnsi" w:hAnsi="CMR10" w:cstheme="minorBidi"/>
+          <w:color w:val="4472C4" w:themeColor="accent1"/>
+          <w:sz w:val="20"/>
+          <w:szCs w:val="20"/>
+          <w:lang w:val="en-US" w:eastAsia="en-US"/>
+        </w:rPr>
+        <w:t xml:space="preserve">[D01] </w:t>
+      </w:r>
+      <w:r>
+        <w:rPr>
+          <w:rFonts w:ascii="CMR10" w:eastAsiaTheme="minorHAnsi" w:hAnsi="CMR10" w:cstheme="minorBidi"/>
+          <w:color w:val="4472C4" w:themeColor="accent1"/>
+          <w:sz w:val="20"/>
+          <w:szCs w:val="20"/>
+          <w:lang w:val="en-US" w:eastAsia="en-US"/>
+        </w:rPr>
+        <w:t xml:space="preserve">infectious disease model premised on real-time Twitter data that incorporates a multi-step approach to identify “disease-linked” relevant tweets. </w:t>
+      </w:r>
+    </w:p>
+    <w:p>
+      <w:pPr>
+        <w:pStyle w:val="NormalWeb"/>
+        <w:rPr>
+          <w:rFonts w:ascii="CMR10" w:eastAsiaTheme="minorHAnsi" w:hAnsi="CMR10" w:cstheme="minorBidi"/>
+          <w:color w:val="4472C4" w:themeColor="accent1"/>
+          <w:sz w:val="20"/>
+          <w:szCs w:val="20"/>
+          <w:lang w:val="en-US" w:eastAsia="en-US"/>
+        </w:rPr>
+      </w:pPr>
+      <w:r>
+        <w:rPr>
+          <w:rFonts w:ascii="CMR10" w:eastAsiaTheme="minorHAnsi" w:hAnsi="CMR10" w:cstheme="minorBidi"/>
+          <w:color w:val="4472C4" w:themeColor="accent1"/>
+          <w:sz w:val="20"/>
+          <w:szCs w:val="20"/>
+          <w:lang w:val="en-US" w:eastAsia="en-US"/>
+        </w:rPr>
+        <w:t>[D01]</w:t>
+      </w:r>
+      <w:r>
+        <w:rPr>
+          <w:rFonts w:ascii="CMR10" w:eastAsiaTheme="minorHAnsi" w:hAnsi="CMR10" w:cstheme="minorBidi"/>
+          <w:color w:val="4472C4" w:themeColor="accent1"/>
+          <w:sz w:val="20"/>
+          <w:szCs w:val="20"/>
+          <w:lang w:val="en-US" w:eastAsia="en-US"/>
+        </w:rPr>
+        <w:t xml:space="preserve"> </w:t>
+      </w:r>
+      <w:r>
+        <w:rPr>
+          <w:rFonts w:ascii="CMR10" w:eastAsiaTheme="minorHAnsi" w:hAnsi="CMR10" w:cstheme="minorBidi"/>
+          <w:color w:val="4472C4" w:themeColor="accent1"/>
+          <w:sz w:val="20"/>
+          <w:szCs w:val="20"/>
+          <w:lang w:val="en-US" w:eastAsia="en-US"/>
+        </w:rPr>
+        <w:t>A correlation with the CDC ILI distribution (r = 0.983) representing an improvement over current state-of-the-art Twitter-based methodologies across one year.</w:t>
+      </w:r>
+    </w:p>
+    <w:p>
+      <w:pPr>
+        <w:pStyle w:val="NormalWeb"/>
+        <w:rPr>
+          <w:rFonts w:ascii="CMR10" w:eastAsiaTheme="minorHAnsi" w:hAnsi="CMR10" w:cstheme="minorBidi"/>
+          <w:color w:val="4472C4" w:themeColor="accent1"/>
+          <w:sz w:val="20"/>
+          <w:szCs w:val="20"/>
+          <w:lang w:val="en-US" w:eastAsia="en-US"/>
+        </w:rPr>
+      </w:pPr>
+      <w:r>
+        <w:rPr>
+          <w:rFonts w:ascii="CMR10" w:eastAsiaTheme="minorHAnsi" w:hAnsi="CMR10" w:cstheme="minorBidi"/>
+          <w:color w:val="4472C4" w:themeColor="accent1"/>
+          <w:sz w:val="20"/>
+          <w:szCs w:val="20"/>
+          <w:lang w:val="en-US" w:eastAsia="en-US"/>
+        </w:rPr>
+        <w:t xml:space="preserve">[D01] </w:t>
+      </w:r>
+      <w:r>
+        <w:rPr>
+          <w:rFonts w:ascii="CMR10" w:eastAsiaTheme="minorHAnsi" w:hAnsi="CMR10" w:cstheme="minorBidi"/>
+          <w:color w:val="4472C4" w:themeColor="accent1"/>
+          <w:sz w:val="20"/>
+          <w:szCs w:val="20"/>
+          <w:lang w:val="en-US" w:eastAsia="en-US"/>
+        </w:rPr>
+        <w:t xml:space="preserve">Proof of robustness of our approach to external noise as signified by its correlation coefficient of 0.947 with mathematical disease simulations. </w:t>
+      </w:r>
+    </w:p>
+    <w:p>
+      <w:pPr>
+        <w:pStyle w:val="NormalWeb"/>
+        <w:rPr>
+          <w:rFonts w:ascii="CMR10" w:eastAsiaTheme="minorHAnsi" w:hAnsi="CMR10" w:cstheme="minorBidi"/>
+          <w:color w:val="4472C4" w:themeColor="accent1"/>
+          <w:sz w:val="20"/>
+          <w:szCs w:val="20"/>
+          <w:lang w:val="en-US" w:eastAsia="en-US"/>
+        </w:rPr>
+      </w:pPr>
+      <w:r>
+        <w:rPr>
+          <w:rFonts w:ascii="CMR10" w:eastAsiaTheme="minorHAnsi" w:hAnsi="CMR10" w:cstheme="minorBidi"/>
+          <w:color w:val="4472C4" w:themeColor="accent1"/>
+          <w:sz w:val="20"/>
+          <w:szCs w:val="20"/>
+          <w:lang w:val="en-US" w:eastAsia="en-US"/>
+        </w:rPr>
+        <w:t xml:space="preserve">[D01] </w:t>
+      </w:r>
+      <w:r>
+        <w:rPr>
+          <w:rFonts w:ascii="CMR10" w:eastAsiaTheme="minorHAnsi" w:hAnsi="CMR10" w:cstheme="minorBidi"/>
+          <w:color w:val="4472C4" w:themeColor="accent1"/>
+          <w:sz w:val="20"/>
+          <w:szCs w:val="20"/>
+          <w:lang w:val="en-US" w:eastAsia="en-US"/>
+        </w:rPr>
+        <w:t xml:space="preserve">achieving a high level of noise invariance as a result. </w:t>
+      </w:r>
+    </w:p>
+    <w:p>
+      <w:pPr>
+        <w:pStyle w:val="NormalWeb"/>
+        <w:rPr>
+          <w:rFonts w:ascii="CMR10" w:eastAsiaTheme="minorHAnsi" w:hAnsi="CMR10" w:cstheme="minorBidi"/>
+          <w:color w:val="4472C4" w:themeColor="accent1"/>
+          <w:sz w:val="20"/>
+          <w:szCs w:val="20"/>
+          <w:lang w:val="en-US" w:eastAsia="en-US"/>
+        </w:rPr>
+      </w:pPr>
+      <w:r>
+        <w:rPr>
+          <w:rFonts w:ascii="CMR10" w:eastAsiaTheme="minorHAnsi" w:hAnsi="CMR10" w:cstheme="minorBidi"/>
+          <w:color w:val="4472C4" w:themeColor="accent1"/>
+          <w:sz w:val="20"/>
+          <w:szCs w:val="20"/>
+          <w:lang w:val="en-US" w:eastAsia="en-US"/>
         </w:rPr>
         <w:lastRenderedPageBreak/>
-        <w:t>[</w:t>
-      </w:r>
-      <w:r>
-        <w:rPr>
-          <w:rFonts w:ascii="CMR10" w:hAnsi="CMR10"/>
-          <w:color w:val="4472C4" w:themeColor="accent1"/>
-          <w:sz w:val="20"/>
-          <w:szCs w:val="20"/>
-          <w:lang w:val="en-US"/>
-        </w:rPr>
-        <w:t>D0</w:t>
-      </w:r>
-      <w:r>
-        <w:rPr>
-          <w:rFonts w:ascii="CMR10" w:hAnsi="CMR10"/>
-          <w:color w:val="4472C4" w:themeColor="accent1"/>
-          <w:sz w:val="20"/>
-          <w:szCs w:val="20"/>
-          <w:lang w:val="en-US"/>
-        </w:rPr>
-        <w:t xml:space="preserve">1] </w:t>
-      </w:r>
-      <w:r>
-        <w:rPr>
-          <w:rFonts w:ascii="CMR10" w:hAnsi="CMR10"/>
-          <w:color w:val="4472C4" w:themeColor="accent1"/>
-          <w:sz w:val="20"/>
-          <w:szCs w:val="20"/>
-          <w:lang w:val="en-US"/>
-        </w:rPr>
-        <w:t xml:space="preserve">a novel </w:t>
-      </w:r>
-      <w:proofErr w:type="gramStart"/>
-      <w:r>
-        <w:rPr>
-          <w:rFonts w:ascii="CMR10" w:hAnsi="CMR10"/>
-          <w:color w:val="4472C4" w:themeColor="accent1"/>
-          <w:sz w:val="20"/>
-          <w:szCs w:val="20"/>
-          <w:lang w:val="en-US"/>
-        </w:rPr>
-        <w:t>pipeline based</w:t>
-      </w:r>
-      <w:proofErr w:type="gramEnd"/>
-      <w:r>
-        <w:rPr>
-          <w:rFonts w:ascii="CMR10" w:hAnsi="CMR10"/>
-          <w:color w:val="4472C4" w:themeColor="accent1"/>
-          <w:sz w:val="20"/>
-          <w:szCs w:val="20"/>
-          <w:lang w:val="en-US"/>
-        </w:rPr>
-        <w:t xml:space="preserve"> model to generate a real-time, accurate depiction of infectious disease propagation using Twitter data. </w:t>
-      </w:r>
-    </w:p>
-    <w:p>
-      <w:pPr>
-        <w:pStyle w:val="NormalWeb"/>
-        <w:rPr>
-          <w:rFonts w:ascii="CMR10" w:hAnsi="CMR10"/>
-          <w:color w:val="4472C4" w:themeColor="accent1"/>
-          <w:sz w:val="22"/>
-          <w:szCs w:val="22"/>
-          <w:lang w:val="en-US"/>
-        </w:rPr>
-      </w:pPr>
-      <w:r>
-        <w:rPr>
-          <w:rFonts w:ascii="CMR10" w:hAnsi="CMR10"/>
-          <w:color w:val="4472C4" w:themeColor="accent1"/>
-          <w:sz w:val="20"/>
-          <w:szCs w:val="20"/>
-          <w:lang w:val="en-US"/>
-        </w:rPr>
-        <w:t xml:space="preserve">[D01] </w:t>
-      </w:r>
-      <w:r>
-        <w:rPr>
-          <w:rFonts w:ascii="CMR10" w:hAnsi="CMR10"/>
-          <w:color w:val="4472C4" w:themeColor="accent1"/>
-          <w:sz w:val="22"/>
-          <w:szCs w:val="22"/>
-          <w:lang w:val="en-US"/>
-        </w:rPr>
-        <w:t xml:space="preserve">holistically characterize disease spread using Twitter </w:t>
-      </w:r>
-    </w:p>
-    <w:p>
-      <w:pPr>
-        <w:pStyle w:val="NormalWeb"/>
-        <w:rPr>
-          <w:rFonts w:ascii="CMR10" w:hAnsi="CMR10"/>
-          <w:color w:val="4472C4" w:themeColor="accent1"/>
-          <w:sz w:val="22"/>
-          <w:szCs w:val="22"/>
-          <w:lang w:val="en-US"/>
-        </w:rPr>
-      </w:pPr>
-      <w:r>
-        <w:rPr>
-          <w:rFonts w:ascii="CMR10" w:hAnsi="CMR10"/>
-          <w:color w:val="4472C4" w:themeColor="accent1"/>
-          <w:sz w:val="22"/>
-          <w:szCs w:val="22"/>
-          <w:lang w:val="en-US"/>
-        </w:rPr>
-        <w:t xml:space="preserve">[D01] </w:t>
-      </w:r>
-      <w:r>
-        <w:rPr>
-          <w:rFonts w:ascii="CMR10" w:hAnsi="CMR10"/>
-          <w:color w:val="4472C4" w:themeColor="accent1"/>
-          <w:sz w:val="22"/>
-          <w:szCs w:val="22"/>
-          <w:lang w:val="en-US"/>
-        </w:rPr>
-        <w:t xml:space="preserve">generating a real-time ILI distribution exclusively from Twitter data. </w:t>
-      </w:r>
-    </w:p>
-    <w:p>
-      <w:pPr>
-        <w:pStyle w:val="NormalWeb"/>
-        <w:rPr>
-          <w:rFonts w:ascii="CMR10" w:hAnsi="CMR10"/>
-          <w:color w:val="4472C4" w:themeColor="accent1"/>
-          <w:sz w:val="22"/>
-          <w:szCs w:val="22"/>
-          <w:lang w:val="en-US"/>
-        </w:rPr>
-      </w:pPr>
-      <w:r>
-        <w:rPr>
-          <w:rFonts w:ascii="CMR10" w:hAnsi="CMR10"/>
-          <w:color w:val="4472C4" w:themeColor="accent1"/>
-          <w:sz w:val="22"/>
-          <w:szCs w:val="22"/>
-          <w:lang w:val="en-US"/>
-        </w:rPr>
-        <w:t xml:space="preserve">[D01] </w:t>
-      </w:r>
-      <w:r>
-        <w:rPr>
-          <w:rFonts w:ascii="CMR10" w:hAnsi="CMR10"/>
-          <w:color w:val="4472C4" w:themeColor="accent1"/>
-          <w:sz w:val="22"/>
-          <w:szCs w:val="22"/>
-          <w:lang w:val="en-US"/>
-        </w:rPr>
-        <w:t>may provide a tool to epidemiologists for faster response to unknown infectious disea</w:t>
-      </w:r>
-      <w:r>
-        <w:rPr>
-          <w:rFonts w:ascii="CMR10" w:hAnsi="CMR10"/>
-          <w:color w:val="4472C4" w:themeColor="accent1"/>
-          <w:sz w:val="22"/>
-          <w:szCs w:val="22"/>
-          <w:lang w:val="en-US"/>
-        </w:rPr>
-        <w:t xml:space="preserve">ses. </w:t>
-      </w:r>
-    </w:p>
-    <w:p>
-      <w:pPr>
-        <w:pStyle w:val="NormalWeb"/>
-        <w:rPr>
-          <w:rFonts w:ascii="CMR10" w:hAnsi="CMR10"/>
-          <w:color w:val="4472C4" w:themeColor="accent1"/>
-          <w:sz w:val="22"/>
-          <w:szCs w:val="22"/>
-          <w:lang w:val="en-US"/>
-        </w:rPr>
-      </w:pPr>
-      <w:r>
-        <w:rPr>
-          <w:rFonts w:ascii="CMR10" w:hAnsi="CMR10"/>
-          <w:color w:val="4472C4" w:themeColor="accent1"/>
-          <w:sz w:val="22"/>
-          <w:szCs w:val="22"/>
-          <w:lang w:val="en-US"/>
-        </w:rPr>
-        <w:t xml:space="preserve">[D01] </w:t>
-      </w:r>
-      <w:r>
-        <w:rPr>
-          <w:rFonts w:ascii="CMR10" w:hAnsi="CMR10"/>
-          <w:color w:val="4472C4" w:themeColor="accent1"/>
-          <w:sz w:val="22"/>
-          <w:szCs w:val="22"/>
-          <w:lang w:val="en-US"/>
-        </w:rPr>
-        <w:t xml:space="preserve">infectious disease model premised on real-time Twitter data that incorporates a multi-step approach to identify “disease-linked” relevant tweets. </w:t>
-      </w:r>
-    </w:p>
-    <w:p>
-      <w:pPr>
-        <w:pStyle w:val="NormalWeb"/>
-        <w:rPr>
-          <w:rFonts w:ascii="CMR10" w:hAnsi="CMR10"/>
-          <w:color w:val="4472C4" w:themeColor="accent1"/>
-          <w:sz w:val="22"/>
-          <w:szCs w:val="22"/>
-          <w:lang w:val="en-US"/>
-        </w:rPr>
-      </w:pPr>
-      <w:r>
-        <w:rPr>
-          <w:rFonts w:ascii="CMR10" w:hAnsi="CMR10"/>
-          <w:color w:val="4472C4" w:themeColor="accent1"/>
-          <w:sz w:val="22"/>
-          <w:szCs w:val="22"/>
-          <w:lang w:val="en-US"/>
-        </w:rPr>
-        <w:t>[D01]</w:t>
-      </w:r>
-      <w:r>
-        <w:rPr>
-          <w:rFonts w:ascii="CMR10" w:hAnsi="CMR10"/>
-          <w:color w:val="4472C4" w:themeColor="accent1"/>
-          <w:sz w:val="22"/>
-          <w:szCs w:val="22"/>
-          <w:lang w:val="en-US"/>
+        <w:t xml:space="preserve">[D02] </w:t>
+      </w:r>
+      <w:r>
+        <w:rPr>
+          <w:rFonts w:ascii="CMR10" w:eastAsiaTheme="minorHAnsi" w:hAnsi="CMR10" w:cstheme="minorBidi"/>
+          <w:color w:val="4472C4" w:themeColor="accent1"/>
+          <w:sz w:val="20"/>
+          <w:szCs w:val="20"/>
+          <w:lang w:val="en-US" w:eastAsia="en-US"/>
+        </w:rPr>
+        <w:t xml:space="preserve">the medical potential of this untapped source of data is beginning to be </w:t>
+      </w:r>
+      <w:proofErr w:type="spellStart"/>
+      <w:r>
+        <w:rPr>
+          <w:rFonts w:ascii="CMR10" w:eastAsiaTheme="minorHAnsi" w:hAnsi="CMR10" w:cstheme="minorBidi"/>
+          <w:color w:val="4472C4" w:themeColor="accent1"/>
+          <w:sz w:val="20"/>
+          <w:szCs w:val="20"/>
+          <w:lang w:val="en-US" w:eastAsia="en-US"/>
+        </w:rPr>
+        <w:t>recognised</w:t>
+      </w:r>
+      <w:proofErr w:type="spellEnd"/>
+      <w:r>
+        <w:rPr>
+          <w:rFonts w:ascii="CMR10" w:eastAsiaTheme="minorHAnsi" w:hAnsi="CMR10" w:cstheme="minorBidi"/>
+          <w:color w:val="4472C4" w:themeColor="accent1"/>
+          <w:sz w:val="20"/>
+          <w:szCs w:val="20"/>
+          <w:lang w:val="en-US" w:eastAsia="en-US"/>
+        </w:rPr>
+        <w:t xml:space="preserve">. Infectious disease experts and computer scientists are working together to use this open data to improve disease surveillance. </w:t>
+      </w:r>
+    </w:p>
+    <w:p>
+      <w:pPr>
+        <w:pStyle w:val="NormalWeb"/>
+        <w:rPr>
+          <w:rFonts w:ascii="CMR10" w:eastAsiaTheme="minorHAnsi" w:hAnsi="CMR10" w:cstheme="minorBidi"/>
+          <w:color w:val="4472C4" w:themeColor="accent1"/>
+          <w:sz w:val="20"/>
+          <w:szCs w:val="20"/>
+          <w:lang w:val="en-US" w:eastAsia="en-US"/>
+        </w:rPr>
+      </w:pPr>
+      <w:r>
+        <w:rPr>
+          <w:rFonts w:ascii="CMR10" w:eastAsiaTheme="minorHAnsi" w:hAnsi="CMR10" w:cstheme="minorBidi"/>
+          <w:color w:val="4472C4" w:themeColor="accent1"/>
+          <w:sz w:val="20"/>
+          <w:szCs w:val="20"/>
+          <w:lang w:val="en-US" w:eastAsia="en-US"/>
+        </w:rPr>
+        <w:t xml:space="preserve">[D02] monitor news and social media sites, including blogs, to pick up clues about emerging public health threats, but the information is less accurate and needs to be verified. </w:t>
+      </w:r>
+    </w:p>
+    <w:p>
+      <w:pPr>
+        <w:pStyle w:val="NormalWeb"/>
+        <w:rPr>
+          <w:rFonts w:ascii="CMR10" w:eastAsiaTheme="minorHAnsi" w:hAnsi="CMR10" w:cstheme="minorBidi"/>
+          <w:color w:val="4472C4" w:themeColor="accent1"/>
+          <w:sz w:val="20"/>
+          <w:szCs w:val="20"/>
+          <w:lang w:val="en-US" w:eastAsia="en-US"/>
+        </w:rPr>
+      </w:pPr>
+      <w:r>
+        <w:rPr>
+          <w:rFonts w:ascii="CMR10" w:eastAsiaTheme="minorHAnsi" w:hAnsi="CMR10" w:cstheme="minorBidi"/>
+          <w:color w:val="4472C4" w:themeColor="accent1"/>
+          <w:sz w:val="20"/>
+          <w:szCs w:val="20"/>
+          <w:lang w:val="en-US" w:eastAsia="en-US"/>
+        </w:rPr>
+        <w:t xml:space="preserve">[D02] </w:t>
+      </w:r>
+      <w:r>
+        <w:rPr>
+          <w:rFonts w:ascii="CMR10" w:eastAsiaTheme="minorHAnsi" w:hAnsi="CMR10" w:cstheme="minorBidi"/>
+          <w:color w:val="4472C4" w:themeColor="accent1"/>
+          <w:sz w:val="20"/>
+          <w:szCs w:val="20"/>
+          <w:lang w:val="en-US" w:eastAsia="en-US"/>
+        </w:rPr>
+        <w:t xml:space="preserve">Social media represents a new frontier in disease surveillance. </w:t>
+      </w:r>
+    </w:p>
+    <w:p>
+      <w:pPr>
+        <w:pStyle w:val="NormalWeb"/>
+        <w:rPr>
+          <w:rFonts w:ascii="CMR10" w:eastAsiaTheme="minorHAnsi" w:hAnsi="CMR10" w:cstheme="minorBidi"/>
+          <w:color w:val="4472C4" w:themeColor="accent1"/>
+          <w:sz w:val="20"/>
+          <w:szCs w:val="20"/>
+          <w:lang w:val="en-US" w:eastAsia="en-US"/>
+        </w:rPr>
+      </w:pPr>
+      <w:r>
+        <w:rPr>
+          <w:rFonts w:ascii="CMR10" w:eastAsiaTheme="minorHAnsi" w:hAnsi="CMR10" w:cstheme="minorBidi"/>
+          <w:color w:val="4472C4" w:themeColor="accent1"/>
+          <w:sz w:val="20"/>
+          <w:szCs w:val="20"/>
+          <w:lang w:val="en-US" w:eastAsia="en-US"/>
+        </w:rPr>
+        <w:t xml:space="preserve">[D02] </w:t>
+      </w:r>
+      <w:r>
+        <w:rPr>
+          <w:rFonts w:ascii="CMR10" w:eastAsiaTheme="minorHAnsi" w:hAnsi="CMR10" w:cstheme="minorBidi"/>
+          <w:color w:val="4472C4" w:themeColor="accent1"/>
+          <w:sz w:val="20"/>
+          <w:szCs w:val="20"/>
+          <w:lang w:val="en-US" w:eastAsia="en-US"/>
+        </w:rPr>
+        <w:t xml:space="preserve">Quicker detection means more time to prepare resources. </w:t>
+      </w:r>
+      <w:r>
+        <w:rPr>
+          <w:rFonts w:ascii="CMR10" w:eastAsiaTheme="minorHAnsi" w:hAnsi="CMR10" w:cstheme="minorBidi"/>
+          <w:color w:val="4472C4" w:themeColor="accent1"/>
+          <w:sz w:val="20"/>
+          <w:szCs w:val="20"/>
+          <w:lang w:val="en-US" w:eastAsia="en-US"/>
+        </w:rPr>
+        <w:t xml:space="preserve">[…] </w:t>
+      </w:r>
+      <w:r>
+        <w:rPr>
+          <w:rFonts w:ascii="CMR10" w:eastAsiaTheme="minorHAnsi" w:hAnsi="CMR10" w:cstheme="minorBidi"/>
+          <w:color w:val="4472C4" w:themeColor="accent1"/>
+          <w:sz w:val="20"/>
+          <w:szCs w:val="20"/>
+          <w:lang w:val="en-US" w:eastAsia="en-US"/>
+        </w:rPr>
+        <w:t xml:space="preserve">“The speed is useful,” “an extra week or two can be massively important in preparing a response.” </w:t>
+      </w:r>
+    </w:p>
+    <w:p>
+      <w:pPr>
+        <w:pStyle w:val="NormalWeb"/>
+        <w:rPr>
+          <w:rFonts w:ascii="CMR10" w:eastAsiaTheme="minorHAnsi" w:hAnsi="CMR10" w:cstheme="minorBidi"/>
+          <w:color w:val="4472C4" w:themeColor="accent1"/>
+          <w:sz w:val="20"/>
+          <w:szCs w:val="20"/>
+          <w:lang w:val="en-US" w:eastAsia="en-US"/>
+        </w:rPr>
+      </w:pPr>
+      <w:r>
+        <w:rPr>
+          <w:rFonts w:ascii="CMR10" w:eastAsiaTheme="minorHAnsi" w:hAnsi="CMR10" w:cstheme="minorBidi"/>
+          <w:color w:val="4472C4" w:themeColor="accent1"/>
+          <w:sz w:val="20"/>
+          <w:szCs w:val="20"/>
+          <w:lang w:val="en-US" w:eastAsia="en-US"/>
+        </w:rPr>
+        <w:t xml:space="preserve">[D02] </w:t>
+      </w:r>
+      <w:proofErr w:type="spellStart"/>
+      <w:r>
+        <w:rPr>
+          <w:rFonts w:ascii="CMR10" w:eastAsiaTheme="minorHAnsi" w:hAnsi="CMR10" w:cstheme="minorBidi"/>
+          <w:color w:val="4472C4" w:themeColor="accent1"/>
+          <w:sz w:val="20"/>
+          <w:szCs w:val="20"/>
+          <w:lang w:val="en-US" w:eastAsia="en-US"/>
+        </w:rPr>
+        <w:t>the</w:t>
+      </w:r>
+      <w:proofErr w:type="spellEnd"/>
+      <w:r>
+        <w:rPr>
+          <w:rFonts w:ascii="CMR10" w:eastAsiaTheme="minorHAnsi" w:hAnsi="CMR10" w:cstheme="minorBidi"/>
+          <w:color w:val="4472C4" w:themeColor="accent1"/>
+          <w:sz w:val="20"/>
+          <w:szCs w:val="20"/>
+          <w:lang w:val="en-US" w:eastAsia="en-US"/>
         </w:rPr>
         <w:t xml:space="preserve"> </w:t>
       </w:r>
-      <w:r>
-        <w:rPr>
-          <w:rFonts w:ascii="CMR10" w:hAnsi="CMR10"/>
-          <w:color w:val="4472C4" w:themeColor="accent1"/>
-          <w:sz w:val="22"/>
-          <w:szCs w:val="22"/>
-          <w:lang w:val="en-US"/>
-        </w:rPr>
-        <w:t>A correlation with the CDC ILI distribution (r = 0.983) representing an improvement over current state-of-the-art Twitter-based methodologies across one year.</w:t>
-      </w:r>
-    </w:p>
-    <w:p>
-      <w:pPr>
-        <w:pStyle w:val="NormalWeb"/>
-        <w:rPr>
-          <w:rFonts w:ascii="CMR10" w:hAnsi="CMR10"/>
-          <w:color w:val="4472C4" w:themeColor="accent1"/>
-          <w:sz w:val="22"/>
-          <w:szCs w:val="22"/>
-          <w:lang w:val="en-US"/>
-        </w:rPr>
-      </w:pPr>
-      <w:r>
-        <w:rPr>
-          <w:rFonts w:ascii="CMR10" w:hAnsi="CMR10"/>
-          <w:color w:val="4472C4" w:themeColor="accent1"/>
-          <w:sz w:val="22"/>
-          <w:szCs w:val="22"/>
-          <w:lang w:val="en-US"/>
-        </w:rPr>
-        <w:t xml:space="preserve">[D01] </w:t>
-      </w:r>
-      <w:r>
-        <w:rPr>
-          <w:rFonts w:ascii="CMR10" w:hAnsi="CMR10"/>
-          <w:color w:val="4472C4" w:themeColor="accent1"/>
-          <w:sz w:val="22"/>
-          <w:szCs w:val="22"/>
-          <w:lang w:val="en-US"/>
-        </w:rPr>
-        <w:t>Proof of robustness of our approach to external noise as signified by its correlation coefficient of 0</w:t>
-      </w:r>
-      <w:r>
-        <w:rPr>
-          <w:rFonts w:ascii="CMMI10" w:hAnsi="CMMI10"/>
-          <w:color w:val="4472C4" w:themeColor="accent1"/>
-          <w:sz w:val="22"/>
-          <w:szCs w:val="22"/>
-          <w:lang w:val="en-US"/>
-        </w:rPr>
-        <w:t>.</w:t>
-      </w:r>
-      <w:r>
-        <w:rPr>
-          <w:rFonts w:ascii="CMR10" w:hAnsi="CMR10"/>
-          <w:color w:val="4472C4" w:themeColor="accent1"/>
-          <w:sz w:val="22"/>
-          <w:szCs w:val="22"/>
-          <w:lang w:val="en-US"/>
-        </w:rPr>
-        <w:t xml:space="preserve">947 with mathematical disease simulations. </w:t>
-      </w:r>
-    </w:p>
-    <w:p>
-      <w:pPr>
-        <w:pStyle w:val="NormalWeb"/>
-        <w:rPr>
-          <w:color w:val="4472C4" w:themeColor="accent1"/>
-          <w:lang w:val="en-US"/>
-        </w:rPr>
-      </w:pPr>
-      <w:r>
-        <w:rPr>
-          <w:rFonts w:ascii="CMR10" w:hAnsi="CMR10"/>
-          <w:color w:val="4472C4" w:themeColor="accent1"/>
-          <w:sz w:val="22"/>
-          <w:szCs w:val="22"/>
-          <w:lang w:val="en-US"/>
-        </w:rPr>
-        <w:t xml:space="preserve">[D01] </w:t>
-      </w:r>
-      <w:r>
-        <w:rPr>
-          <w:rFonts w:ascii="CMR10" w:hAnsi="CMR10"/>
-          <w:color w:val="4472C4" w:themeColor="accent1"/>
-          <w:sz w:val="22"/>
-          <w:szCs w:val="22"/>
-          <w:lang w:val="en-US"/>
-        </w:rPr>
-        <w:t xml:space="preserve">achieving a high level of noise invariance as a result. </w:t>
-      </w:r>
+      <w:proofErr w:type="spellStart"/>
+      <w:r>
+        <w:rPr>
+          <w:rFonts w:ascii="CMR10" w:eastAsiaTheme="minorHAnsi" w:hAnsi="CMR10" w:cstheme="minorBidi"/>
+          <w:color w:val="4472C4" w:themeColor="accent1"/>
+          <w:sz w:val="20"/>
+          <w:szCs w:val="20"/>
+          <w:lang w:val="en-US" w:eastAsia="en-US"/>
+        </w:rPr>
+        <w:t>main</w:t>
+      </w:r>
+      <w:proofErr w:type="spellEnd"/>
+      <w:r>
+        <w:rPr>
+          <w:rFonts w:ascii="CMR10" w:eastAsiaTheme="minorHAnsi" w:hAnsi="CMR10" w:cstheme="minorBidi"/>
+          <w:color w:val="4472C4" w:themeColor="accent1"/>
+          <w:sz w:val="20"/>
+          <w:szCs w:val="20"/>
+          <w:lang w:val="en-US" w:eastAsia="en-US"/>
+        </w:rPr>
+        <w:t xml:space="preserve"> </w:t>
+      </w:r>
+      <w:proofErr w:type="spellStart"/>
+      <w:r>
+        <w:rPr>
+          <w:rFonts w:ascii="CMR10" w:eastAsiaTheme="minorHAnsi" w:hAnsi="CMR10" w:cstheme="minorBidi"/>
+          <w:color w:val="4472C4" w:themeColor="accent1"/>
+          <w:sz w:val="20"/>
+          <w:szCs w:val="20"/>
+          <w:lang w:val="en-US" w:eastAsia="en-US"/>
+        </w:rPr>
+        <w:t>benefits</w:t>
+      </w:r>
+      <w:proofErr w:type="spellEnd"/>
+      <w:r>
+        <w:rPr>
+          <w:rFonts w:ascii="CMR10" w:eastAsiaTheme="minorHAnsi" w:hAnsi="CMR10" w:cstheme="minorBidi"/>
+          <w:color w:val="4472C4" w:themeColor="accent1"/>
+          <w:sz w:val="20"/>
+          <w:szCs w:val="20"/>
+          <w:lang w:val="en-US" w:eastAsia="en-US"/>
+        </w:rPr>
+        <w:t xml:space="preserve"> are </w:t>
+      </w:r>
+      <w:proofErr w:type="spellStart"/>
+      <w:r>
+        <w:rPr>
+          <w:rFonts w:ascii="CMR10" w:eastAsiaTheme="minorHAnsi" w:hAnsi="CMR10" w:cstheme="minorBidi"/>
+          <w:color w:val="4472C4" w:themeColor="accent1"/>
+          <w:sz w:val="20"/>
+          <w:szCs w:val="20"/>
+          <w:lang w:val="en-US" w:eastAsia="en-US"/>
+        </w:rPr>
+        <w:t>shortening</w:t>
+      </w:r>
+      <w:proofErr w:type="spellEnd"/>
+      <w:r>
+        <w:rPr>
+          <w:rFonts w:ascii="CMR10" w:eastAsiaTheme="minorHAnsi" w:hAnsi="CMR10" w:cstheme="minorBidi"/>
+          <w:color w:val="4472C4" w:themeColor="accent1"/>
+          <w:sz w:val="20"/>
+          <w:szCs w:val="20"/>
+          <w:lang w:val="en-US" w:eastAsia="en-US"/>
+        </w:rPr>
+        <w:t xml:space="preserve"> </w:t>
+      </w:r>
+      <w:proofErr w:type="spellStart"/>
+      <w:r>
+        <w:rPr>
+          <w:rFonts w:ascii="CMR10" w:eastAsiaTheme="minorHAnsi" w:hAnsi="CMR10" w:cstheme="minorBidi"/>
+          <w:color w:val="4472C4" w:themeColor="accent1"/>
+          <w:sz w:val="20"/>
+          <w:szCs w:val="20"/>
+          <w:lang w:val="en-US" w:eastAsia="en-US"/>
+        </w:rPr>
+        <w:t>the</w:t>
+      </w:r>
+      <w:proofErr w:type="spellEnd"/>
+      <w:r>
+        <w:rPr>
+          <w:rFonts w:ascii="CMR10" w:eastAsiaTheme="minorHAnsi" w:hAnsi="CMR10" w:cstheme="minorBidi"/>
+          <w:color w:val="4472C4" w:themeColor="accent1"/>
+          <w:sz w:val="20"/>
+          <w:szCs w:val="20"/>
+          <w:lang w:val="en-US" w:eastAsia="en-US"/>
+        </w:rPr>
+        <w:t xml:space="preserve"> </w:t>
+      </w:r>
+      <w:proofErr w:type="spellStart"/>
+      <w:r>
+        <w:rPr>
+          <w:rFonts w:ascii="CMR10" w:eastAsiaTheme="minorHAnsi" w:hAnsi="CMR10" w:cstheme="minorBidi"/>
+          <w:color w:val="4472C4" w:themeColor="accent1"/>
+          <w:sz w:val="20"/>
+          <w:szCs w:val="20"/>
+          <w:lang w:val="en-US" w:eastAsia="en-US"/>
+        </w:rPr>
+        <w:t>length</w:t>
+      </w:r>
+      <w:proofErr w:type="spellEnd"/>
+      <w:r>
+        <w:rPr>
+          <w:rFonts w:ascii="CMR10" w:eastAsiaTheme="minorHAnsi" w:hAnsi="CMR10" w:cstheme="minorBidi"/>
+          <w:color w:val="4472C4" w:themeColor="accent1"/>
+          <w:sz w:val="20"/>
+          <w:szCs w:val="20"/>
+          <w:lang w:val="en-US" w:eastAsia="en-US"/>
+        </w:rPr>
+        <w:t xml:space="preserve"> </w:t>
+      </w:r>
+      <w:proofErr w:type="spellStart"/>
+      <w:r>
+        <w:rPr>
+          <w:rFonts w:ascii="CMR10" w:eastAsiaTheme="minorHAnsi" w:hAnsi="CMR10" w:cstheme="minorBidi"/>
+          <w:color w:val="4472C4" w:themeColor="accent1"/>
+          <w:sz w:val="20"/>
+          <w:szCs w:val="20"/>
+          <w:lang w:val="en-US" w:eastAsia="en-US"/>
+        </w:rPr>
+        <w:t>of</w:t>
+      </w:r>
+      <w:proofErr w:type="spellEnd"/>
+      <w:r>
+        <w:rPr>
+          <w:rFonts w:ascii="CMR10" w:eastAsiaTheme="minorHAnsi" w:hAnsi="CMR10" w:cstheme="minorBidi"/>
+          <w:color w:val="4472C4" w:themeColor="accent1"/>
+          <w:sz w:val="20"/>
+          <w:szCs w:val="20"/>
+          <w:lang w:val="en-US" w:eastAsia="en-US"/>
+        </w:rPr>
+        <w:t xml:space="preserve"> time it </w:t>
+      </w:r>
+      <w:proofErr w:type="spellStart"/>
+      <w:r>
+        <w:rPr>
+          <w:rFonts w:ascii="CMR10" w:eastAsiaTheme="minorHAnsi" w:hAnsi="CMR10" w:cstheme="minorBidi"/>
+          <w:color w:val="4472C4" w:themeColor="accent1"/>
+          <w:sz w:val="20"/>
+          <w:szCs w:val="20"/>
+          <w:lang w:val="en-US" w:eastAsia="en-US"/>
+        </w:rPr>
+        <w:t>takes</w:t>
+      </w:r>
+      <w:proofErr w:type="spellEnd"/>
+      <w:r>
+        <w:rPr>
+          <w:rFonts w:ascii="CMR10" w:eastAsiaTheme="minorHAnsi" w:hAnsi="CMR10" w:cstheme="minorBidi"/>
+          <w:color w:val="4472C4" w:themeColor="accent1"/>
+          <w:sz w:val="20"/>
+          <w:szCs w:val="20"/>
+          <w:lang w:val="en-US" w:eastAsia="en-US"/>
+        </w:rPr>
+        <w:t xml:space="preserve"> to detect outbreaks to improve responses and allow healthcare agencies faster communication </w:t>
+      </w:r>
+      <w:proofErr w:type="spellStart"/>
+      <w:r>
+        <w:rPr>
+          <w:rFonts w:ascii="CMR10" w:eastAsiaTheme="minorHAnsi" w:hAnsi="CMR10" w:cstheme="minorBidi"/>
+          <w:color w:val="4472C4" w:themeColor="accent1"/>
+          <w:sz w:val="20"/>
+          <w:szCs w:val="20"/>
+          <w:lang w:val="en-US" w:eastAsia="en-US"/>
+        </w:rPr>
+        <w:t>with</w:t>
+      </w:r>
+      <w:proofErr w:type="spellEnd"/>
+      <w:r>
+        <w:rPr>
+          <w:rFonts w:ascii="CMR10" w:eastAsiaTheme="minorHAnsi" w:hAnsi="CMR10" w:cstheme="minorBidi"/>
+          <w:color w:val="4472C4" w:themeColor="accent1"/>
+          <w:sz w:val="20"/>
+          <w:szCs w:val="20"/>
+          <w:lang w:val="en-US" w:eastAsia="en-US"/>
+        </w:rPr>
+        <w:t xml:space="preserve"> </w:t>
+      </w:r>
+      <w:proofErr w:type="spellStart"/>
+      <w:r>
+        <w:rPr>
+          <w:rFonts w:ascii="CMR10" w:eastAsiaTheme="minorHAnsi" w:hAnsi="CMR10" w:cstheme="minorBidi"/>
+          <w:color w:val="4472C4" w:themeColor="accent1"/>
+          <w:sz w:val="20"/>
+          <w:szCs w:val="20"/>
+          <w:lang w:val="en-US" w:eastAsia="en-US"/>
+        </w:rPr>
+        <w:t>the</w:t>
+      </w:r>
+      <w:proofErr w:type="spellEnd"/>
+      <w:r>
+        <w:rPr>
+          <w:rFonts w:ascii="CMR10" w:eastAsiaTheme="minorHAnsi" w:hAnsi="CMR10" w:cstheme="minorBidi"/>
+          <w:color w:val="4472C4" w:themeColor="accent1"/>
+          <w:sz w:val="20"/>
+          <w:szCs w:val="20"/>
+          <w:lang w:val="en-US" w:eastAsia="en-US"/>
+        </w:rPr>
+        <w:t xml:space="preserve"> public. </w:t>
+      </w:r>
+    </w:p>
+    <w:p>
+      <w:pPr>
+        <w:pStyle w:val="NormalWeb"/>
+        <w:rPr>
+          <w:rFonts w:ascii="CMR10" w:eastAsiaTheme="minorHAnsi" w:hAnsi="CMR10" w:cstheme="minorBidi"/>
+          <w:color w:val="4472C4" w:themeColor="accent1"/>
+          <w:sz w:val="20"/>
+          <w:szCs w:val="20"/>
+          <w:lang w:val="en-US" w:eastAsia="en-US"/>
+        </w:rPr>
+      </w:pPr>
+    </w:p>
+    <w:p>
+      <w:pPr>
+        <w:pStyle w:val="NormalWeb"/>
+        <w:rPr>
+          <w:lang w:val="en-US"/>
+        </w:rPr>
+      </w:pPr>
+    </w:p>
+    <w:p>
+      <w:pPr>
+        <w:pStyle w:val="NormalWeb"/>
+        <w:rPr>
+          <w:color w:val="4472C4" w:themeColor="accent1"/>
+          <w:lang w:val="en-US"/>
+        </w:rPr>
+      </w:pPr>
     </w:p>
     <w:p>
       <w:pPr>
@@ -1294,97 +2492,6 @@
           <w:rStyle w:val="Forte"/>
         </w:rPr>
         <w:t>Contribuição original:</w:t>
-      </w:r>
-    </w:p>
-    <w:p>
-      <w:pPr>
-        <w:pStyle w:val="NormalWeb"/>
-        <w:rPr>
-          <w:b/>
-          <w:bCs/>
-          <w:color w:val="000000" w:themeColor="text1"/>
-        </w:rPr>
-      </w:pPr>
-      <w:r>
-        <w:rPr>
-          <w:b/>
-          <w:bCs/>
-          <w:color w:val="000000" w:themeColor="text1"/>
-        </w:rPr>
-        <w:t>… ainda temos q encontrar</w:t>
-      </w:r>
-    </w:p>
-    <w:p>
-      <w:pPr>
-        <w:pStyle w:val="NormalWeb"/>
-        <w:rPr>
-          <w:rFonts w:ascii="CMR10" w:hAnsi="CMR10"/>
-          <w:sz w:val="20"/>
-          <w:szCs w:val="20"/>
-        </w:rPr>
-      </w:pPr>
-    </w:p>
-    <w:p>
-      <w:pPr>
-        <w:pStyle w:val="NormalWeb"/>
-        <w:rPr>
-          <w:b/>
-          <w:bCs/>
-        </w:rPr>
-      </w:pPr>
-      <w:r>
-        <w:rPr>
-          <w:b/>
-          <w:bCs/>
-        </w:rPr>
-        <w:t>O nosso tem q ser algo diferente... nem q seja um pouco, mas a proposta tem q ser outra.</w:t>
-      </w:r>
-      <w:r>
-        <w:rPr>
-          <w:b/>
-          <w:bCs/>
-        </w:rPr>
-        <w:t xml:space="preserve"> Isso já está bem manjado.</w:t>
-      </w:r>
-    </w:p>
-    <w:p>
-      <w:pPr>
-        <w:pStyle w:val="NormalWeb"/>
-      </w:pPr>
-    </w:p>
-    <w:p>
-      <w:pPr>
-        <w:pStyle w:val="NormalWeb"/>
-        <w:rPr>
-          <w:rFonts w:ascii="CMR10" w:hAnsi="CMR10"/>
-          <w:color w:val="4472C4" w:themeColor="accent1"/>
-          <w:sz w:val="20"/>
-          <w:szCs w:val="20"/>
-        </w:rPr>
-      </w:pPr>
-    </w:p>
-    <w:p>
-      <w:pPr>
-        <w:pStyle w:val="NormalWeb"/>
-      </w:pPr>
-      <w:proofErr w:type="spellStart"/>
-      <w:r>
-        <w:rPr>
-          <w:rFonts w:ascii="CMR10" w:hAnsi="CMR10"/>
-          <w:sz w:val="20"/>
-          <w:szCs w:val="20"/>
-        </w:rPr>
-        <w:t>xx</w:t>
-      </w:r>
-      <w:proofErr w:type="spellEnd"/>
-    </w:p>
-    <w:p/>
-    <w:p>
-      <w:pPr>
-        <w:pStyle w:val="Ttulo1"/>
-      </w:pPr>
-      <w:r>
-        <w:t>Exemplos do Problema</w:t>
       </w:r>
     </w:p>
     <w:p>
@@ -1403,19 +2510,417 @@
           <w:sz w:val="21"/>
           <w:szCs w:val="21"/>
         </w:rPr>
-        <w:t>(</w:t>
+        <w:t>… ainda temos q encontrar</w:t>
+      </w:r>
+    </w:p>
+    <w:p>
+      <w:pPr>
+        <w:pStyle w:val="NormalWeb"/>
+        <w:numPr>
+          <w:ilvl w:val="0"/>
+          <w:numId w:val="4"/>
+        </w:numPr>
+        <w:rPr>
+          <w:rFonts w:ascii="CMR10" w:hAnsi="CMR10"/>
+          <w:b/>
+          <w:bCs/>
+          <w:sz w:val="20"/>
+          <w:szCs w:val="20"/>
+        </w:rPr>
+      </w:pPr>
+      <w:r>
+        <w:rPr>
+          <w:rFonts w:ascii="CMR10" w:hAnsi="CMR10"/>
+          <w:b/>
+          <w:bCs/>
+          <w:sz w:val="20"/>
+          <w:szCs w:val="20"/>
+        </w:rPr>
+        <w:t>Resolver pro</w:t>
+      </w:r>
+      <w:r>
+        <w:rPr>
+          <w:rFonts w:ascii="CMR10" w:hAnsi="CMR10"/>
+          <w:b/>
+          <w:bCs/>
+          <w:sz w:val="20"/>
+          <w:szCs w:val="20"/>
+        </w:rPr>
+        <w:t>blema de confiabilidade nos dados</w:t>
+      </w:r>
+    </w:p>
+    <w:p>
+      <w:pPr>
+        <w:pStyle w:val="NormalWeb"/>
+        <w:numPr>
+          <w:ilvl w:val="0"/>
+          <w:numId w:val="4"/>
+        </w:numPr>
+        <w:rPr>
+          <w:rFonts w:ascii="CMR10" w:hAnsi="CMR10"/>
+          <w:b/>
+          <w:bCs/>
+          <w:sz w:val="20"/>
+          <w:szCs w:val="20"/>
+        </w:rPr>
+      </w:pPr>
+      <w:r>
+        <w:rPr>
+          <w:rFonts w:ascii="CMR10" w:hAnsi="CMR10"/>
+          <w:b/>
+          <w:bCs/>
+          <w:sz w:val="20"/>
+          <w:szCs w:val="20"/>
+        </w:rPr>
+        <w:t>Maturidade das ferramentas</w:t>
+      </w:r>
+    </w:p>
+    <w:p>
+      <w:pPr>
+        <w:pStyle w:val="NormalWeb"/>
+        <w:numPr>
+          <w:ilvl w:val="0"/>
+          <w:numId w:val="4"/>
+        </w:numPr>
+        <w:rPr>
+          <w:rFonts w:ascii="CMR10" w:hAnsi="CMR10"/>
+          <w:b/>
+          <w:bCs/>
+          <w:sz w:val="20"/>
+          <w:szCs w:val="20"/>
+        </w:rPr>
+      </w:pPr>
+      <w:r>
+        <w:rPr>
+          <w:rFonts w:ascii="CMR10" w:hAnsi="CMR10"/>
+          <w:b/>
+          <w:bCs/>
+          <w:sz w:val="20"/>
+          <w:szCs w:val="20"/>
+        </w:rPr>
+        <w:t xml:space="preserve">Entregar </w:t>
+      </w:r>
+      <w:proofErr w:type="spellStart"/>
+      <w:r>
+        <w:rPr>
+          <w:rFonts w:ascii="CMR10" w:hAnsi="CMR10"/>
+          <w:b/>
+          <w:bCs/>
+          <w:sz w:val="20"/>
+          <w:szCs w:val="20"/>
+        </w:rPr>
+        <w:t>Add-value</w:t>
+      </w:r>
+      <w:proofErr w:type="spellEnd"/>
+      <w:r>
+        <w:rPr>
+          <w:rFonts w:ascii="CMR10" w:hAnsi="CMR10"/>
+          <w:b/>
+          <w:bCs/>
+          <w:sz w:val="20"/>
+          <w:szCs w:val="20"/>
+        </w:rPr>
+        <w:t xml:space="preserve"> </w:t>
+      </w:r>
+    </w:p>
+    <w:p>
+      <w:pPr>
+        <w:pStyle w:val="NormalWeb"/>
+        <w:numPr>
+          <w:ilvl w:val="0"/>
+          <w:numId w:val="4"/>
+        </w:numPr>
+        <w:rPr>
+          <w:rFonts w:ascii="CMR10" w:hAnsi="CMR10"/>
+          <w:b/>
+          <w:bCs/>
+          <w:sz w:val="20"/>
+          <w:szCs w:val="20"/>
+        </w:rPr>
+      </w:pPr>
+      <w:r>
+        <w:rPr>
+          <w:rFonts w:ascii="CMR10" w:hAnsi="CMR10"/>
+          <w:b/>
+          <w:bCs/>
+          <w:sz w:val="20"/>
+          <w:szCs w:val="20"/>
+        </w:rPr>
+        <w:t>Reputação?</w:t>
+      </w:r>
+    </w:p>
+    <w:p>
+      <w:pPr>
+        <w:pStyle w:val="NormalWeb"/>
+        <w:numPr>
+          <w:ilvl w:val="0"/>
+          <w:numId w:val="4"/>
+        </w:numPr>
+        <w:rPr>
+          <w:rFonts w:ascii="CMR10" w:hAnsi="CMR10"/>
+          <w:b/>
+          <w:bCs/>
+          <w:sz w:val="20"/>
+          <w:szCs w:val="20"/>
+        </w:rPr>
+      </w:pPr>
+      <w:r>
+        <w:rPr>
+          <w:rFonts w:ascii="CMR10" w:hAnsi="CMR10"/>
+          <w:b/>
+          <w:bCs/>
+          <w:sz w:val="20"/>
+          <w:szCs w:val="20"/>
+        </w:rPr>
+        <w:t>M</w:t>
+      </w:r>
+      <w:r>
+        <w:rPr>
+          <w:rFonts w:ascii="CMR10" w:hAnsi="CMR10"/>
+          <w:b/>
+          <w:bCs/>
+          <w:sz w:val="20"/>
+          <w:szCs w:val="20"/>
+        </w:rPr>
+        <w:t>entiras</w:t>
+      </w:r>
+      <w:r>
+        <w:rPr>
+          <w:rFonts w:ascii="CMR10" w:hAnsi="CMR10"/>
+          <w:b/>
+          <w:bCs/>
+          <w:sz w:val="20"/>
+          <w:szCs w:val="20"/>
+        </w:rPr>
+        <w:t xml:space="preserve"> e lixos nas </w:t>
+      </w:r>
+      <w:proofErr w:type="spellStart"/>
+      <w:r>
+        <w:rPr>
+          <w:rFonts w:ascii="CMR10" w:hAnsi="CMR10"/>
+          <w:b/>
+          <w:bCs/>
+          <w:sz w:val="20"/>
+          <w:szCs w:val="20"/>
+        </w:rPr>
+        <w:t>info</w:t>
+      </w:r>
+      <w:proofErr w:type="spellEnd"/>
+    </w:p>
+    <w:p>
+      <w:pPr>
+        <w:pStyle w:val="NormalWeb"/>
+        <w:rPr>
+          <w:rFonts w:ascii="FreeSerif" w:hAnsi="FreeSerif"/>
+          <w:color w:val="4472C4" w:themeColor="accent1"/>
+          <w:sz w:val="18"/>
+          <w:szCs w:val="18"/>
+          <w:lang w:val="en-US"/>
+        </w:rPr>
+      </w:pPr>
+      <w:r>
+        <w:rPr>
+          <w:rFonts w:ascii="CMR10" w:hAnsi="CMR10"/>
+          <w:color w:val="4472C4" w:themeColor="accent1"/>
+          <w:sz w:val="20"/>
+          <w:szCs w:val="20"/>
+          <w:lang w:val="en-US"/>
+        </w:rPr>
+        <w:t xml:space="preserve">[D02] </w:t>
+      </w:r>
+      <w:r>
+        <w:rPr>
+          <w:rFonts w:ascii="FreeSerif" w:hAnsi="FreeSerif"/>
+          <w:color w:val="4472C4" w:themeColor="accent1"/>
+          <w:sz w:val="18"/>
+          <w:szCs w:val="18"/>
+          <w:lang w:val="en-US"/>
+        </w:rPr>
+        <w:t xml:space="preserve">As more and more information </w:t>
       </w:r>
       <w:proofErr w:type="gramStart"/>
       <w:r>
+        <w:rPr>
+          <w:rFonts w:ascii="FreeSerif" w:hAnsi="FreeSerif"/>
+          <w:color w:val="4472C4" w:themeColor="accent1"/>
+          <w:sz w:val="18"/>
+          <w:szCs w:val="18"/>
+          <w:lang w:val="en-US"/>
+        </w:rPr>
+        <w:t>becomes</w:t>
+      </w:r>
+      <w:proofErr w:type="gramEnd"/>
+      <w:r>
+        <w:rPr>
+          <w:rFonts w:ascii="FreeSerif" w:hAnsi="FreeSerif"/>
+          <w:color w:val="4472C4" w:themeColor="accent1"/>
+          <w:sz w:val="18"/>
+          <w:szCs w:val="18"/>
+          <w:lang w:val="en-US"/>
+        </w:rPr>
+        <w:t xml:space="preserve"> available the background noise of these sites increases exponentially and with it, </w:t>
+      </w:r>
+      <w:proofErr w:type="spellStart"/>
+      <w:r>
+        <w:rPr>
+          <w:rFonts w:ascii="FreeSerif" w:hAnsi="FreeSerif"/>
+          <w:color w:val="4472C4" w:themeColor="accent1"/>
+          <w:sz w:val="18"/>
+          <w:szCs w:val="18"/>
+          <w:lang w:val="en-US"/>
+        </w:rPr>
+        <w:t>rumours</w:t>
+      </w:r>
+      <w:proofErr w:type="spellEnd"/>
+      <w:r>
+        <w:rPr>
+          <w:rFonts w:ascii="FreeSerif" w:hAnsi="FreeSerif"/>
+          <w:color w:val="4472C4" w:themeColor="accent1"/>
+          <w:sz w:val="18"/>
+          <w:szCs w:val="18"/>
+          <w:lang w:val="en-US"/>
+        </w:rPr>
+        <w:t xml:space="preserve"> and </w:t>
+      </w:r>
+      <w:proofErr w:type="spellStart"/>
+      <w:r>
+        <w:rPr>
+          <w:rFonts w:ascii="FreeSerif" w:hAnsi="FreeSerif"/>
+          <w:color w:val="4472C4" w:themeColor="accent1"/>
+          <w:sz w:val="18"/>
+          <w:szCs w:val="18"/>
+          <w:lang w:val="en-US"/>
+        </w:rPr>
+        <w:t>half truths</w:t>
+      </w:r>
+      <w:proofErr w:type="spellEnd"/>
+      <w:r>
+        <w:rPr>
+          <w:rFonts w:ascii="FreeSerif" w:hAnsi="FreeSerif"/>
+          <w:color w:val="4472C4" w:themeColor="accent1"/>
+          <w:sz w:val="18"/>
+          <w:szCs w:val="18"/>
+          <w:lang w:val="en-US"/>
+        </w:rPr>
+        <w:t xml:space="preserve">. More models are needed to filter and validate the data from these informal sites. </w:t>
+      </w:r>
+    </w:p>
+    <w:p>
+      <w:pPr>
+        <w:pStyle w:val="NormalWeb"/>
+        <w:rPr>
+          <w:rFonts w:ascii="FreeSerif" w:hAnsi="FreeSerif"/>
+          <w:color w:val="4472C4" w:themeColor="accent1"/>
+          <w:sz w:val="18"/>
+          <w:szCs w:val="18"/>
+          <w:lang w:val="en-US"/>
+        </w:rPr>
+      </w:pPr>
+      <w:r>
+        <w:rPr>
+          <w:rFonts w:ascii="FreeSerif" w:hAnsi="FreeSerif"/>
+          <w:color w:val="4472C4" w:themeColor="accent1"/>
+          <w:sz w:val="18"/>
+          <w:szCs w:val="18"/>
+          <w:lang w:val="en-US"/>
+        </w:rPr>
+        <w:t xml:space="preserve">[D02] </w:t>
+      </w:r>
+      <w:r>
+        <w:rPr>
+          <w:rFonts w:ascii="FreeSerif" w:hAnsi="FreeSerif"/>
+          <w:color w:val="4472C4" w:themeColor="accent1"/>
+          <w:sz w:val="18"/>
+          <w:szCs w:val="18"/>
+          <w:lang w:val="en-US"/>
+        </w:rPr>
+        <w:t xml:space="preserve">The challenges posed by the veracity of social media information remain central whether it is used for gathering disease intelligence or urgent doctor-patient communication. </w:t>
+      </w:r>
+    </w:p>
+    <w:p>
+      <w:pPr>
+        <w:pStyle w:val="NormalWeb"/>
+        <w:rPr>
+          <w:rFonts w:ascii="CMR10" w:hAnsi="CMR10"/>
+          <w:sz w:val="20"/>
+          <w:szCs w:val="20"/>
+          <w:lang w:val="en-US"/>
+        </w:rPr>
+      </w:pPr>
+    </w:p>
+    <w:p>
+      <w:pPr>
+        <w:pStyle w:val="NormalWeb"/>
+        <w:rPr>
+          <w:b/>
+          <w:bCs/>
+        </w:rPr>
+      </w:pPr>
+      <w:r>
+        <w:rPr>
+          <w:b/>
+          <w:bCs/>
+        </w:rPr>
+        <w:t>O nosso tem q ser algo diferente... nem q seja um pouco, mas a proposta tem q ser outra.</w:t>
+      </w:r>
+      <w:r>
+        <w:rPr>
+          <w:b/>
+          <w:bCs/>
+        </w:rPr>
+        <w:t xml:space="preserve"> Isso já está bem manjado.</w:t>
+      </w:r>
+    </w:p>
+    <w:p>
+      <w:pPr>
+        <w:pStyle w:val="NormalWeb"/>
+      </w:pPr>
+    </w:p>
+    <w:p>
+      <w:pPr>
+        <w:pStyle w:val="NormalWeb"/>
+        <w:rPr>
+          <w:rFonts w:ascii="CMR10" w:hAnsi="CMR10"/>
+          <w:color w:val="4472C4" w:themeColor="accent1"/>
+          <w:sz w:val="20"/>
+          <w:szCs w:val="20"/>
+        </w:rPr>
+      </w:pPr>
+    </w:p>
+    <w:p>
+      <w:pPr>
+        <w:pStyle w:val="NormalWeb"/>
+      </w:pPr>
+      <w:proofErr w:type="spellStart"/>
+      <w:r>
+        <w:rPr>
+          <w:rFonts w:ascii="CMR10" w:hAnsi="CMR10"/>
+          <w:sz w:val="20"/>
+          <w:szCs w:val="20"/>
+        </w:rPr>
+        <w:t>xx</w:t>
+      </w:r>
+      <w:proofErr w:type="spellEnd"/>
+    </w:p>
+    <w:p/>
+    <w:p>
+      <w:pPr>
+        <w:pStyle w:val="Ttulo1"/>
+      </w:pPr>
+      <w:r>
+        <w:lastRenderedPageBreak/>
+        <w:t>Exemplos do Problema</w:t>
+      </w:r>
+    </w:p>
+    <w:p>
+      <w:pPr>
         <w:rPr>
           <w:i/>
           <w:iCs/>
           <w:sz w:val="21"/>
           <w:szCs w:val="21"/>
         </w:rPr>
-        <w:t>evidencias</w:t>
-      </w:r>
-      <w:proofErr w:type="gramEnd"/>
+      </w:pPr>
       <w:r>
         <w:rPr>
           <w:i/>
@@ -1423,19 +2928,9 @@
           <w:sz w:val="21"/>
           <w:szCs w:val="21"/>
         </w:rPr>
-        <w:t xml:space="preserve"> dos efeitos de atraso desde Ebola ao Corona)</w:t>
-      </w:r>
-    </w:p>
-    <w:p/>
-    <w:p>
-      <w:pPr>
-        <w:pStyle w:val="Ttulo1"/>
-      </w:pPr>
-      <w:r>
-        <w:t>Fundamentação</w:t>
-      </w:r>
-    </w:p>
-    <w:p>
+        <w:t>(</w:t>
+      </w:r>
+      <w:proofErr w:type="gramStart"/>
       <w:r>
         <w:rPr>
           <w:i/>
@@ -1443,9 +2938,9 @@
           <w:sz w:val="21"/>
           <w:szCs w:val="21"/>
         </w:rPr>
-        <w:t>(</w:t>
-      </w:r>
-      <w:proofErr w:type="spellStart"/>
+        <w:t>evidencias</w:t>
+      </w:r>
+      <w:proofErr w:type="gramEnd"/>
       <w:r>
         <w:rPr>
           <w:i/>
@@ -1453,9 +2948,19 @@
           <w:sz w:val="21"/>
           <w:szCs w:val="21"/>
         </w:rPr>
-        <w:t>Twitter</w:t>
-      </w:r>
-      <w:proofErr w:type="spellEnd"/>
+        <w:t xml:space="preserve"> dos efeitos de atraso desde Ebola ao Corona)</w:t>
+      </w:r>
+    </w:p>
+    <w:p/>
+    <w:p>
+      <w:pPr>
+        <w:pStyle w:val="Ttulo1"/>
+      </w:pPr>
+      <w:r>
+        <w:t>Fundamentação</w:t>
+      </w:r>
+    </w:p>
+    <w:p>
       <w:r>
         <w:rPr>
           <w:i/>
@@ -1463,7 +2968,7 @@
           <w:sz w:val="21"/>
           <w:szCs w:val="21"/>
         </w:rPr>
-        <w:t xml:space="preserve">, rede social, sentimento, PLN, Classificadores, </w:t>
+        <w:t>(</w:t>
       </w:r>
       <w:proofErr w:type="spellStart"/>
       <w:r>
@@ -1473,7 +2978,7 @@
           <w:sz w:val="21"/>
           <w:szCs w:val="21"/>
         </w:rPr>
-        <w:t>Machine</w:t>
+        <w:t>Twitter</w:t>
       </w:r>
       <w:proofErr w:type="spellEnd"/>
       <w:r>
@@ -1483,6 +2988,26 @@
           <w:sz w:val="21"/>
           <w:szCs w:val="21"/>
         </w:rPr>
+        <w:t xml:space="preserve">, rede social, sentimento, PLN, Classificadores, </w:t>
+      </w:r>
+      <w:proofErr w:type="spellStart"/>
+      <w:r>
+        <w:rPr>
+          <w:i/>
+          <w:iCs/>
+          <w:sz w:val="21"/>
+          <w:szCs w:val="21"/>
+        </w:rPr>
+        <w:t>Machine</w:t>
+      </w:r>
+      <w:proofErr w:type="spellEnd"/>
+      <w:r>
+        <w:rPr>
+          <w:i/>
+          <w:iCs/>
+          <w:sz w:val="21"/>
+          <w:szCs w:val="21"/>
+        </w:rPr>
         <w:t xml:space="preserve"> Learning, Modelos</w:t>
       </w:r>
       <w:r>
@@ -1564,7 +3089,6 @@
           <w:b/>
           <w:bCs/>
         </w:rPr>
-        <w:lastRenderedPageBreak/>
         <w:t xml:space="preserve">[ILI – CDC </w:t>
       </w:r>
       <w:r>
@@ -1597,7 +3121,128 @@
       </w:r>
     </w:p>
     <w:p/>
-    <w:p/>
+    <w:p>
+      <w:pPr>
+        <w:rPr>
+          <w:b/>
+          <w:bCs/>
+        </w:rPr>
+      </w:pPr>
+      <w:r>
+        <w:rPr>
+          <w:b/>
+          <w:bCs/>
+        </w:rPr>
+        <w:t xml:space="preserve">[ECDC </w:t>
+      </w:r>
+      <w:proofErr w:type="spellStart"/>
+      <w:r>
+        <w:rPr>
+          <w:b/>
+          <w:bCs/>
+        </w:rPr>
+        <w:t>European</w:t>
+      </w:r>
+      <w:proofErr w:type="spellEnd"/>
+      <w:r>
+        <w:rPr>
+          <w:b/>
+          <w:bCs/>
+        </w:rPr>
+        <w:t xml:space="preserve"> Centre for </w:t>
+      </w:r>
+      <w:proofErr w:type="spellStart"/>
+      <w:r>
+        <w:rPr>
+          <w:b/>
+          <w:bCs/>
+        </w:rPr>
+        <w:t>Disease</w:t>
+      </w:r>
+      <w:proofErr w:type="spellEnd"/>
+      <w:r>
+        <w:rPr>
+          <w:b/>
+          <w:bCs/>
+        </w:rPr>
+        <w:t xml:space="preserve"> Control and Prevention (ECDC</w:t>
+      </w:r>
+      <w:proofErr w:type="gramStart"/>
+      <w:r>
+        <w:rPr>
+          <w:b/>
+          <w:bCs/>
+        </w:rPr>
+        <w:t xml:space="preserve">) </w:t>
+      </w:r>
+      <w:r>
+        <w:rPr>
+          <w:b/>
+          <w:bCs/>
+        </w:rPr>
+        <w:t>}</w:t>
+      </w:r>
+      <w:proofErr w:type="gramEnd"/>
+    </w:p>
+    <w:p>
+      <w:pPr>
+        <w:rPr>
+          <w:lang w:val="en-US"/>
+        </w:rPr>
+      </w:pPr>
+    </w:p>
+    <w:p>
+      <w:pPr>
+        <w:rPr>
+          <w:b/>
+          <w:bCs/>
+        </w:rPr>
+      </w:pPr>
+      <w:r>
+        <w:rPr>
+          <w:b/>
+          <w:bCs/>
+        </w:rPr>
+        <w:t>[</w:t>
+      </w:r>
+      <w:r>
+        <w:rPr>
+          <w:b/>
+          <w:bCs/>
+        </w:rPr>
+        <w:t>US Centers for Disease Control and Prevention (CDC</w:t>
+      </w:r>
+      <w:proofErr w:type="gramStart"/>
+      <w:r>
+        <w:rPr>
+          <w:b/>
+          <w:bCs/>
+        </w:rPr>
+        <w:t xml:space="preserve">) </w:t>
+      </w:r>
+      <w:r>
+        <w:rPr>
+          <w:b/>
+          <w:bCs/>
+        </w:rPr>
+        <w:t>]</w:t>
+      </w:r>
+      <w:proofErr w:type="gramEnd"/>
+    </w:p>
+    <w:p>
+      <w:pPr>
+        <w:rPr>
+          <w:lang w:val="en-US"/>
+        </w:rPr>
+      </w:pPr>
+    </w:p>
+    <w:p>
+      <w:pPr>
+        <w:rPr>
+          <w:lang w:val="en-US"/>
+        </w:rPr>
+      </w:pPr>
+    </w:p>
     <w:p>
       <w:pPr>
         <w:pStyle w:val="Ttulo1"/>
@@ -2276,6 +3921,7 @@
           <w:szCs w:val="22"/>
           <w:lang w:val="en-US"/>
         </w:rPr>
+        <w:lastRenderedPageBreak/>
         <w:t>[</w:t>
       </w:r>
       <w:r>
@@ -2648,116 +4294,1184 @@
           <w:szCs w:val="22"/>
           <w:lang w:val="en-US"/>
         </w:rPr>
+        <w:t xml:space="preserve">A meta era: </w:t>
+      </w:r>
+      <w:r>
+        <w:rPr>
+          <w:rFonts w:ascii="CMR10" w:hAnsi="CMR10"/>
+          <w:b/>
+          <w:bCs/>
+          <w:color w:val="000000" w:themeColor="text1"/>
+          <w:sz w:val="22"/>
+          <w:szCs w:val="22"/>
+          <w:lang w:val="en-US"/>
+        </w:rPr>
+        <w:t xml:space="preserve">aim of ascertaining the efficacy of the social media platform in modeling infectious illness frequency. </w:t>
+      </w:r>
+      <w:r>
+        <w:rPr>
+          <w:rFonts w:ascii="CMR10" w:hAnsi="CMR10"/>
+          <w:b/>
+          <w:bCs/>
+          <w:color w:val="000000" w:themeColor="text1"/>
+          <w:sz w:val="22"/>
+          <w:szCs w:val="22"/>
+        </w:rPr>
+        <w:t xml:space="preserve">Mas </w:t>
+      </w:r>
+      <w:proofErr w:type="spellStart"/>
+      <w:r>
+        <w:rPr>
+          <w:rFonts w:ascii="CMR10" w:hAnsi="CMR10"/>
+          <w:b/>
+          <w:bCs/>
+          <w:color w:val="000000" w:themeColor="text1"/>
+          <w:sz w:val="22"/>
+          <w:szCs w:val="22"/>
+        </w:rPr>
+        <w:t>nao</w:t>
+      </w:r>
+      <w:proofErr w:type="spellEnd"/>
+      <w:r>
+        <w:rPr>
+          <w:rFonts w:ascii="CMR10" w:hAnsi="CMR10"/>
+          <w:b/>
+          <w:bCs/>
+          <w:color w:val="000000" w:themeColor="text1"/>
+          <w:sz w:val="22"/>
+          <w:szCs w:val="22"/>
+        </w:rPr>
+        <w:t xml:space="preserve"> </w:t>
+      </w:r>
+      <w:r>
+        <w:rPr>
+          <w:rFonts w:ascii="CMR10" w:hAnsi="CMR10"/>
+          <w:b/>
+          <w:bCs/>
+          <w:color w:val="000000" w:themeColor="text1"/>
+          <w:sz w:val="22"/>
+          <w:szCs w:val="22"/>
+        </w:rPr>
+        <w:t>s</w:t>
+      </w:r>
+      <w:r>
+        <w:rPr>
+          <w:rFonts w:ascii="CMR10" w:hAnsi="CMR10"/>
+          <w:b/>
+          <w:bCs/>
+          <w:color w:val="000000" w:themeColor="text1"/>
+          <w:sz w:val="22"/>
+          <w:szCs w:val="22"/>
+        </w:rPr>
+        <w:t>ei se conseguiu realmente gerar u</w:t>
+      </w:r>
+      <w:r>
+        <w:rPr>
+          <w:rFonts w:ascii="CMR10" w:hAnsi="CMR10"/>
+          <w:b/>
+          <w:bCs/>
+          <w:color w:val="000000" w:themeColor="text1"/>
+          <w:sz w:val="22"/>
+          <w:szCs w:val="22"/>
+        </w:rPr>
+        <w:t>ma ILI em tempo real</w:t>
+      </w:r>
+      <w:r>
+        <w:rPr>
+          <w:rFonts w:ascii="CMR10" w:hAnsi="CMR10"/>
+          <w:sz w:val="22"/>
+          <w:szCs w:val="22"/>
+        </w:rPr>
+        <w:t xml:space="preserve"> </w:t>
+      </w:r>
+    </w:p>
+    <w:p>
+      <w:pPr>
+        <w:pStyle w:val="NormalWeb"/>
+        <w:rPr>
+          <w:b/>
+          <w:bCs/>
+          <w:color w:val="000000" w:themeColor="text1"/>
+        </w:rPr>
+      </w:pPr>
+    </w:p>
+    <w:p>
+      <w:pPr>
+        <w:pStyle w:val="NormalWeb"/>
+        <w:rPr>
+          <w:rFonts w:ascii="CMR10" w:hAnsi="CMR10"/>
+          <w:color w:val="4472C4" w:themeColor="accent1"/>
+          <w:sz w:val="22"/>
+          <w:szCs w:val="22"/>
+        </w:rPr>
+      </w:pPr>
+    </w:p>
+    <w:p>
+      <w:pPr>
+        <w:pStyle w:val="NormalWeb"/>
+        <w:rPr>
+          <w:rStyle w:val="Forte"/>
+        </w:rPr>
+      </w:pPr>
+      <w:proofErr w:type="spellStart"/>
+      <w:r>
+        <w:rPr>
+          <w:rStyle w:val="Forte"/>
+        </w:rPr>
+        <w:t>crítica</w:t>
+      </w:r>
+      <w:proofErr w:type="spellEnd"/>
+    </w:p>
+    <w:p>
+      <w:pPr>
+        <w:pStyle w:val="NormalWeb"/>
+        <w:rPr>
+          <w:rFonts w:ascii="CMR10" w:hAnsi="CMR10"/>
+          <w:color w:val="4472C4" w:themeColor="accent1"/>
+          <w:sz w:val="22"/>
+          <w:szCs w:val="22"/>
+          <w:lang w:val="en-US"/>
+        </w:rPr>
+      </w:pPr>
+      <w:r>
+        <w:rPr>
+          <w:rFonts w:ascii="CMR10" w:hAnsi="CMR10"/>
+          <w:color w:val="4472C4" w:themeColor="accent1"/>
+          <w:sz w:val="22"/>
+          <w:szCs w:val="22"/>
+          <w:lang w:val="en-US"/>
+        </w:rPr>
+        <w:t>[</w:t>
+      </w:r>
+      <w:r>
+        <w:rPr>
+          <w:rFonts w:ascii="CMR10" w:hAnsi="CMR10"/>
+          <w:color w:val="4472C4" w:themeColor="accent1"/>
+          <w:sz w:val="22"/>
+          <w:szCs w:val="22"/>
+          <w:lang w:val="en-US"/>
+        </w:rPr>
+        <w:t>D</w:t>
+      </w:r>
+      <w:proofErr w:type="gramStart"/>
+      <w:r>
+        <w:rPr>
+          <w:rFonts w:ascii="CMR10" w:hAnsi="CMR10"/>
+          <w:color w:val="4472C4" w:themeColor="accent1"/>
+          <w:sz w:val="22"/>
+          <w:szCs w:val="22"/>
+          <w:lang w:val="en-US"/>
+        </w:rPr>
+        <w:t>0</w:t>
+      </w:r>
+      <w:r>
+        <w:rPr>
+          <w:rFonts w:ascii="CMR10" w:hAnsi="CMR10"/>
+          <w:color w:val="4472C4" w:themeColor="accent1"/>
+          <w:sz w:val="22"/>
+          <w:szCs w:val="22"/>
+          <w:lang w:val="en-US"/>
+        </w:rPr>
+        <w:t>1]</w:t>
+      </w:r>
+      <w:r>
+        <w:rPr>
+          <w:rFonts w:ascii="CMR10" w:hAnsi="CMR10"/>
+          <w:color w:val="4472C4" w:themeColor="accent1"/>
+          <w:sz w:val="22"/>
+          <w:szCs w:val="22"/>
+          <w:lang w:val="en-US"/>
+        </w:rPr>
+        <w:t>[</w:t>
+      </w:r>
+      <w:proofErr w:type="gramEnd"/>
+      <w:r>
+        <w:rPr>
+          <w:rFonts w:ascii="CMR10" w:hAnsi="CMR10"/>
+          <w:color w:val="4472C4" w:themeColor="accent1"/>
+          <w:sz w:val="22"/>
+          <w:szCs w:val="22"/>
+          <w:lang w:val="en-US"/>
+        </w:rPr>
+        <w:t xml:space="preserve">…] </w:t>
+      </w:r>
+      <w:r>
+        <w:rPr>
+          <w:rFonts w:ascii="CMR10" w:hAnsi="CMR10"/>
+          <w:color w:val="4472C4" w:themeColor="accent1"/>
+          <w:sz w:val="22"/>
+          <w:szCs w:val="22"/>
+          <w:lang w:val="en-US"/>
+        </w:rPr>
+        <w:t>fail to adequately eliminate irrelevant tweets, posing significant issues to lear</w:t>
+      </w:r>
+      <w:r>
+        <w:rPr>
+          <w:rFonts w:ascii="CMR10" w:hAnsi="CMR10"/>
+          <w:color w:val="4472C4" w:themeColor="accent1"/>
+          <w:sz w:val="22"/>
+          <w:szCs w:val="22"/>
+          <w:lang w:val="en-US"/>
+        </w:rPr>
+        <w:t xml:space="preserve">ning-based predictors that subsequently train using irrelevant data. </w:t>
+      </w:r>
+      <w:r>
+        <w:rPr>
+          <w:rFonts w:ascii="CMR10" w:hAnsi="CMR10"/>
+          <w:color w:val="4472C4" w:themeColor="accent1"/>
+          <w:sz w:val="22"/>
+          <w:szCs w:val="22"/>
+          <w:lang w:val="en-US"/>
+        </w:rPr>
+        <w:t xml:space="preserve">[…] </w:t>
+      </w:r>
+      <w:r>
+        <w:rPr>
+          <w:rFonts w:ascii="CMR10" w:hAnsi="CMR10"/>
+          <w:color w:val="4472C4" w:themeColor="accent1"/>
+          <w:sz w:val="22"/>
+          <w:szCs w:val="22"/>
+          <w:lang w:val="en-US"/>
+        </w:rPr>
+        <w:t xml:space="preserve">presenting severe problems to distributions that aim to characterize influenza-like illnesses (ILI). Finally, many prior methods are unable to plot real-time ILI distributions, rendering them unable to provide early-warning benefits for health care providers. </w:t>
+      </w:r>
+    </w:p>
+    <w:p>
+      <w:pPr>
+        <w:pStyle w:val="NormalWeb"/>
+        <w:rPr>
+          <w:rFonts w:ascii="CMR10" w:hAnsi="CMR10"/>
+          <w:color w:val="4472C4" w:themeColor="accent1"/>
+          <w:sz w:val="22"/>
+          <w:szCs w:val="22"/>
+          <w:lang w:val="en-US"/>
+        </w:rPr>
+      </w:pPr>
+      <w:r>
+        <w:rPr>
+          <w:rFonts w:ascii="CMR10" w:hAnsi="CMR10"/>
+          <w:color w:val="4472C4" w:themeColor="accent1"/>
+          <w:sz w:val="22"/>
+          <w:szCs w:val="22"/>
+          <w:lang w:val="en-US"/>
+        </w:rPr>
+        <w:t xml:space="preserve">[…] </w:t>
+      </w:r>
+      <w:r>
+        <w:rPr>
+          <w:rFonts w:ascii="CMR10" w:hAnsi="CMR10"/>
+          <w:color w:val="4472C4" w:themeColor="accent1"/>
+          <w:sz w:val="22"/>
+          <w:szCs w:val="22"/>
+          <w:lang w:val="en-US"/>
+        </w:rPr>
+        <w:t xml:space="preserve">fail to categorically eliminate tweets on premises other than hashtag analysis. </w:t>
+      </w:r>
+    </w:p>
+    <w:p>
+      <w:pPr>
+        <w:pStyle w:val="NormalWeb"/>
+        <w:rPr>
+          <w:lang w:val="en-US"/>
+        </w:rPr>
+      </w:pPr>
+    </w:p>
+    <w:p>
+      <w:pPr>
+        <w:pStyle w:val="NormalWeb"/>
+        <w:rPr>
+          <w:color w:val="4472C4" w:themeColor="accent1"/>
+          <w:lang w:val="en-US"/>
+        </w:rPr>
+      </w:pPr>
+    </w:p>
+    <w:p>
+      <w:pPr>
+        <w:pStyle w:val="NormalWeb"/>
+        <w:rPr>
+          <w:rFonts w:ascii="CMR10" w:hAnsi="CMR10"/>
+          <w:color w:val="4472C4" w:themeColor="accent1"/>
+          <w:sz w:val="22"/>
+          <w:szCs w:val="22"/>
+          <w:lang w:val="en-US"/>
+        </w:rPr>
+      </w:pPr>
+    </w:p>
+    <w:p>
+      <w:pPr>
+        <w:pStyle w:val="NormalWeb"/>
+        <w:rPr>
+          <w:b/>
+          <w:bCs/>
+          <w:lang w:val="en-US"/>
+        </w:rPr>
+      </w:pPr>
+      <w:r>
+        <w:rPr>
+          <w:rStyle w:val="Forte"/>
+          <w:lang w:val="en-US"/>
+        </w:rPr>
+        <w:t>Related works</w:t>
+      </w:r>
+    </w:p>
+    <w:p>
+      <w:pPr>
+        <w:pStyle w:val="NormalWeb"/>
+        <w:rPr>
+          <w:color w:val="4472C4" w:themeColor="accent1"/>
+          <w:lang w:val="en-US"/>
+        </w:rPr>
+      </w:pPr>
+      <w:r>
+        <w:rPr>
+          <w:rFonts w:ascii="CMR10" w:hAnsi="CMR10"/>
+          <w:color w:val="0000FF"/>
+          <w:sz w:val="22"/>
+          <w:szCs w:val="22"/>
+          <w:lang w:val="en-US"/>
+        </w:rPr>
+        <w:t xml:space="preserve">[D01] </w:t>
+      </w:r>
+      <w:r>
+        <w:rPr>
+          <w:rFonts w:ascii="CMR10" w:hAnsi="CMR10"/>
+          <w:color w:val="4472C4" w:themeColor="accent1"/>
+          <w:sz w:val="22"/>
+          <w:szCs w:val="22"/>
+          <w:lang w:val="en-US"/>
+        </w:rPr>
+        <w:t xml:space="preserve">Bodnar and </w:t>
+      </w:r>
+      <w:proofErr w:type="spellStart"/>
+      <w:r>
+        <w:rPr>
+          <w:rFonts w:ascii="CMR10" w:hAnsi="CMR10"/>
+          <w:color w:val="4472C4" w:themeColor="accent1"/>
+          <w:sz w:val="22"/>
+          <w:szCs w:val="22"/>
+          <w:lang w:val="en-US"/>
+        </w:rPr>
+        <w:t>Salath</w:t>
+      </w:r>
+      <w:proofErr w:type="spellEnd"/>
+      <w:r>
+        <w:rPr>
+          <w:rFonts w:ascii="CMR10" w:hAnsi="CMR10"/>
+          <w:color w:val="4472C4" w:themeColor="accent1"/>
+          <w:sz w:val="22"/>
+          <w:szCs w:val="22"/>
+          <w:lang w:val="en-US"/>
+        </w:rPr>
+        <w:t xml:space="preserve"> ́e (2013) provide a comprehensive summary of these methods, using over 240 million tweets in their analysis. </w:t>
+      </w:r>
+      <w:r>
+        <w:rPr>
+          <w:rFonts w:ascii="CMR10" w:hAnsi="CMR10"/>
+          <w:color w:val="4472C4" w:themeColor="accent1"/>
+          <w:sz w:val="22"/>
+          <w:szCs w:val="22"/>
+          <w:lang w:val="en-US"/>
+        </w:rPr>
+        <w:t>Their work concludes that the inclusion of “seemingly irrelevant” tweets in a sup- port vector machine multivariable regressor yields correlations as high as 0</w:t>
+      </w:r>
+      <w:r>
+        <w:rPr>
+          <w:rFonts w:ascii="CMMI10" w:hAnsi="CMMI10"/>
+          <w:color w:val="4472C4" w:themeColor="accent1"/>
+          <w:sz w:val="22"/>
+          <w:szCs w:val="22"/>
+          <w:lang w:val="en-US"/>
+        </w:rPr>
+        <w:t>.</w:t>
+      </w:r>
+      <w:r>
+        <w:rPr>
+          <w:rFonts w:ascii="CMR10" w:hAnsi="CMR10"/>
+          <w:color w:val="4472C4" w:themeColor="accent1"/>
+          <w:sz w:val="22"/>
+          <w:szCs w:val="22"/>
+          <w:lang w:val="en-US"/>
+        </w:rPr>
+        <w:t xml:space="preserve">783, suggesting that methods reporting lower </w:t>
+      </w:r>
+      <w:proofErr w:type="spellStart"/>
+      <w:r>
+        <w:rPr>
+          <w:rFonts w:ascii="CMMI10" w:hAnsi="CMMI10"/>
+          <w:color w:val="4472C4" w:themeColor="accent1"/>
+          <w:sz w:val="22"/>
+          <w:szCs w:val="22"/>
+          <w:lang w:val="en-US"/>
+        </w:rPr>
+        <w:t>r</w:t>
+      </w:r>
+      <w:r>
+        <w:rPr>
+          <w:rFonts w:ascii="CMR10" w:hAnsi="CMR10"/>
+          <w:color w:val="4472C4" w:themeColor="accent1"/>
+          <w:sz w:val="22"/>
+          <w:szCs w:val="22"/>
+          <w:lang w:val="en-US"/>
+        </w:rPr>
+        <w:t>-values</w:t>
+      </w:r>
+      <w:proofErr w:type="spellEnd"/>
+      <w:r>
+        <w:rPr>
+          <w:rFonts w:ascii="CMR10" w:hAnsi="CMR10"/>
+          <w:color w:val="4472C4" w:themeColor="accent1"/>
+          <w:sz w:val="22"/>
+          <w:szCs w:val="22"/>
+          <w:lang w:val="en-US"/>
+        </w:rPr>
+        <w:t xml:space="preserve"> have failed to properly learn information from tweets, potentially fitting the data due to other associated factors.</w:t>
+      </w:r>
+      <w:r>
+        <w:rPr>
+          <w:rFonts w:ascii="CMR10" w:hAnsi="CMR10"/>
+          <w:color w:val="4472C4" w:themeColor="accent1"/>
+          <w:sz w:val="22"/>
+          <w:szCs w:val="22"/>
+          <w:lang w:val="en-US"/>
+        </w:rPr>
+        <w:t xml:space="preserve"> </w:t>
+      </w:r>
+      <w:proofErr w:type="spellStart"/>
+      <w:r>
+        <w:rPr>
+          <w:rFonts w:ascii="CMR10" w:hAnsi="CMR10"/>
+          <w:b/>
+          <w:bCs/>
+          <w:color w:val="000000" w:themeColor="text1"/>
+          <w:sz w:val="22"/>
+          <w:szCs w:val="22"/>
+          <w:lang w:val="en-US"/>
+        </w:rPr>
+        <w:t>Tenho</w:t>
+      </w:r>
+      <w:proofErr w:type="spellEnd"/>
+      <w:r>
+        <w:rPr>
+          <w:rFonts w:ascii="CMR10" w:hAnsi="CMR10"/>
+          <w:b/>
+          <w:bCs/>
+          <w:color w:val="000000" w:themeColor="text1"/>
+          <w:sz w:val="22"/>
+          <w:szCs w:val="22"/>
+          <w:lang w:val="en-US"/>
+        </w:rPr>
+        <w:t xml:space="preserve"> que </w:t>
+      </w:r>
+      <w:proofErr w:type="spellStart"/>
+      <w:r>
+        <w:rPr>
+          <w:rFonts w:ascii="CMR10" w:hAnsi="CMR10"/>
+          <w:b/>
+          <w:bCs/>
+          <w:color w:val="000000" w:themeColor="text1"/>
+          <w:sz w:val="22"/>
+          <w:szCs w:val="22"/>
+          <w:lang w:val="en-US"/>
+        </w:rPr>
+        <w:t>ler</w:t>
+      </w:r>
+      <w:proofErr w:type="spellEnd"/>
+      <w:r>
+        <w:rPr>
+          <w:rFonts w:ascii="CMR10" w:hAnsi="CMR10"/>
+          <w:b/>
+          <w:bCs/>
+          <w:color w:val="000000" w:themeColor="text1"/>
+          <w:sz w:val="22"/>
+          <w:szCs w:val="22"/>
+          <w:lang w:val="en-US"/>
+        </w:rPr>
+        <w:t xml:space="preserve"> </w:t>
+      </w:r>
+      <w:proofErr w:type="spellStart"/>
+      <w:r>
+        <w:rPr>
+          <w:rFonts w:ascii="CMR10" w:hAnsi="CMR10"/>
+          <w:b/>
+          <w:bCs/>
+          <w:color w:val="000000" w:themeColor="text1"/>
+          <w:sz w:val="22"/>
+          <w:szCs w:val="22"/>
+          <w:lang w:val="en-US"/>
+        </w:rPr>
+        <w:t>esse</w:t>
+      </w:r>
+      <w:proofErr w:type="spellEnd"/>
+      <w:r>
+        <w:rPr>
+          <w:rFonts w:ascii="CMR10" w:hAnsi="CMR10"/>
+          <w:b/>
+          <w:bCs/>
+          <w:color w:val="000000" w:themeColor="text1"/>
+          <w:sz w:val="22"/>
+          <w:szCs w:val="22"/>
+          <w:lang w:val="en-US"/>
+        </w:rPr>
+        <w:t xml:space="preserve"> </w:t>
+      </w:r>
+      <w:proofErr w:type="spellStart"/>
+      <w:r>
+        <w:rPr>
+          <w:rFonts w:ascii="CMR10" w:hAnsi="CMR10"/>
+          <w:b/>
+          <w:bCs/>
+          <w:color w:val="000000" w:themeColor="text1"/>
+          <w:sz w:val="22"/>
+          <w:szCs w:val="22"/>
+          <w:lang w:val="en-US"/>
+        </w:rPr>
+        <w:t>aqui</w:t>
+      </w:r>
+      <w:proofErr w:type="spellEnd"/>
+      <w:r>
+        <w:rPr>
+          <w:rFonts w:ascii="CMR10" w:hAnsi="CMR10"/>
+          <w:color w:val="4472C4" w:themeColor="accent1"/>
+          <w:sz w:val="22"/>
+          <w:szCs w:val="22"/>
+          <w:lang w:val="en-US"/>
+        </w:rPr>
+        <w:t xml:space="preserve"> </w:t>
+      </w:r>
+    </w:p>
+    <w:p>
+      <w:pPr>
+        <w:pStyle w:val="NormalWeb"/>
+        <w:rPr>
+          <w:b/>
+          <w:bCs/>
+          <w:color w:val="4472C4" w:themeColor="accent1"/>
+          <w:lang w:val="en-US"/>
+        </w:rPr>
+      </w:pPr>
+    </w:p>
+    <w:p>
+      <w:pPr>
+        <w:pStyle w:val="NormalWeb"/>
+        <w:rPr>
+          <w:b/>
+          <w:bCs/>
+          <w:color w:val="000000" w:themeColor="text1"/>
+          <w:lang w:val="en-US"/>
+        </w:rPr>
+      </w:pPr>
+    </w:p>
+    <w:p>
+      <w:pPr>
+        <w:pStyle w:val="NormalWeb"/>
+        <w:rPr>
+          <w:b/>
+          <w:bCs/>
+          <w:color w:val="000000" w:themeColor="text1"/>
+          <w:lang w:val="en-US"/>
+        </w:rPr>
+      </w:pPr>
+      <w:proofErr w:type="spellStart"/>
+      <w:r>
+        <w:rPr>
+          <w:b/>
+          <w:bCs/>
+          <w:color w:val="000000" w:themeColor="text1"/>
+          <w:lang w:val="en-US"/>
+        </w:rPr>
+        <w:t>Geração</w:t>
+      </w:r>
+      <w:proofErr w:type="spellEnd"/>
+      <w:r>
+        <w:rPr>
+          <w:b/>
+          <w:bCs/>
+          <w:color w:val="000000" w:themeColor="text1"/>
+          <w:lang w:val="en-US"/>
+        </w:rPr>
+        <w:t xml:space="preserve"> 2 – </w:t>
+      </w:r>
+      <w:proofErr w:type="spellStart"/>
+      <w:r>
+        <w:rPr>
+          <w:b/>
+          <w:bCs/>
+          <w:color w:val="000000" w:themeColor="text1"/>
+          <w:lang w:val="en-US"/>
+        </w:rPr>
+        <w:t>talvez</w:t>
+      </w:r>
+      <w:proofErr w:type="spellEnd"/>
+      <w:r>
+        <w:rPr>
+          <w:b/>
+          <w:bCs/>
+          <w:color w:val="000000" w:themeColor="text1"/>
+          <w:lang w:val="en-US"/>
+        </w:rPr>
+        <w:t xml:space="preserve"> </w:t>
+      </w:r>
+      <w:proofErr w:type="spellStart"/>
+      <w:r>
+        <w:rPr>
+          <w:b/>
+          <w:bCs/>
+          <w:color w:val="000000" w:themeColor="text1"/>
+          <w:lang w:val="en-US"/>
+        </w:rPr>
+        <w:t>maturidade</w:t>
+      </w:r>
+      <w:proofErr w:type="spellEnd"/>
+      <w:r>
+        <w:rPr>
+          <w:b/>
+          <w:bCs/>
+          <w:color w:val="000000" w:themeColor="text1"/>
+          <w:lang w:val="en-US"/>
+        </w:rPr>
+        <w:t xml:space="preserve"> </w:t>
+      </w:r>
+    </w:p>
+    <w:p>
+      <w:pPr>
+        <w:pStyle w:val="NormalWeb"/>
+        <w:rPr>
+          <w:rStyle w:val="Forte"/>
+        </w:rPr>
+      </w:pPr>
+      <w:proofErr w:type="spellStart"/>
+      <w:r>
+        <w:rPr>
+          <w:rStyle w:val="Forte"/>
+        </w:rPr>
         <w:lastRenderedPageBreak/>
+        <w:t>Ideia</w:t>
+      </w:r>
+      <w:proofErr w:type="spellEnd"/>
+    </w:p>
+    <w:p>
+      <w:pPr>
+        <w:pStyle w:val="NormalWeb"/>
+        <w:rPr>
+          <w:color w:val="000000" w:themeColor="text1"/>
+          <w:lang w:val="en-US"/>
+        </w:rPr>
+      </w:pPr>
+      <w:proofErr w:type="spellStart"/>
+      <w:r>
+        <w:rPr>
+          <w:color w:val="000000" w:themeColor="text1"/>
+          <w:lang w:val="en-US"/>
+        </w:rPr>
+        <w:t>Comparacao</w:t>
+      </w:r>
+      <w:proofErr w:type="spellEnd"/>
+      <w:r>
+        <w:rPr>
+          <w:color w:val="000000" w:themeColor="text1"/>
+          <w:lang w:val="en-US"/>
+        </w:rPr>
+        <w:t xml:space="preserve"> com outros </w:t>
+      </w:r>
+      <w:proofErr w:type="spellStart"/>
+      <w:r>
+        <w:rPr>
+          <w:color w:val="000000" w:themeColor="text1"/>
+          <w:lang w:val="en-US"/>
+        </w:rPr>
+        <w:t>modelos</w:t>
+      </w:r>
+      <w:proofErr w:type="spellEnd"/>
+      <w:r>
+        <w:rPr>
+          <w:color w:val="000000" w:themeColor="text1"/>
+          <w:lang w:val="en-US"/>
+        </w:rPr>
+        <w:t xml:space="preserve"> </w:t>
+      </w:r>
+    </w:p>
+    <w:p>
+      <w:pPr>
+        <w:pStyle w:val="NormalWeb"/>
+        <w:rPr>
+          <w:color w:val="4472C4" w:themeColor="accent1"/>
+          <w:lang w:val="en-US"/>
+        </w:rPr>
+      </w:pPr>
+      <w:r>
+        <w:rPr>
+          <w:color w:val="4472C4" w:themeColor="accent1"/>
+          <w:lang w:val="en-US"/>
+        </w:rPr>
+        <w:t xml:space="preserve">[D01] </w:t>
+      </w:r>
+      <w:r>
+        <w:rPr>
+          <w:rFonts w:ascii="CMR10" w:hAnsi="CMR10"/>
+          <w:color w:val="4472C4" w:themeColor="accent1"/>
+          <w:sz w:val="22"/>
+          <w:szCs w:val="22"/>
+          <w:lang w:val="en-US"/>
+        </w:rPr>
+        <w:t>evaluate the effectiveness of our model by comparing our Twitter-generated disease distribution with both the CDC ILI curve and SEIR (</w:t>
+      </w:r>
+      <w:r>
+        <w:rPr>
+          <w:rFonts w:ascii="CMTI10" w:hAnsi="CMTI10"/>
+          <w:color w:val="4472C4" w:themeColor="accent1"/>
+          <w:sz w:val="22"/>
+          <w:szCs w:val="22"/>
+          <w:lang w:val="en-US"/>
+        </w:rPr>
+        <w:t>susceptible, exposed, infected, recovered</w:t>
+      </w:r>
+      <w:r>
+        <w:rPr>
+          <w:rFonts w:ascii="CMR10" w:hAnsi="CMR10"/>
+          <w:color w:val="4472C4" w:themeColor="accent1"/>
+          <w:sz w:val="22"/>
+          <w:szCs w:val="22"/>
+          <w:lang w:val="en-US"/>
+        </w:rPr>
+        <w:t xml:space="preserve">) disease spread simulation distribution </w:t>
+      </w:r>
+    </w:p>
+    <w:p>
+      <w:pPr>
+        <w:pStyle w:val="NormalWeb"/>
+        <w:rPr>
+          <w:b/>
+          <w:bCs/>
+          <w:color w:val="000000" w:themeColor="text1"/>
+          <w:lang w:val="en-US"/>
+        </w:rPr>
+      </w:pPr>
+      <w:r>
+        <w:rPr>
+          <w:rFonts w:ascii="CMR10" w:hAnsi="CMR10"/>
+          <w:b/>
+          <w:bCs/>
+          <w:color w:val="000000" w:themeColor="text1"/>
+          <w:sz w:val="22"/>
+          <w:szCs w:val="22"/>
+          <w:lang w:val="en-US"/>
+        </w:rPr>
+        <w:t xml:space="preserve">A meta era: aim of ascertaining the efficacy of the social media platform in modeling infectious illness frequency. </w:t>
+      </w:r>
+      <w:r>
+        <w:rPr>
+          <w:rFonts w:ascii="CMR10" w:hAnsi="CMR10"/>
+          <w:b/>
+          <w:bCs/>
+          <w:color w:val="000000" w:themeColor="text1"/>
+          <w:sz w:val="22"/>
+          <w:szCs w:val="22"/>
+          <w:lang w:val="en-US"/>
+        </w:rPr>
+        <w:t>(ILI)</w:t>
+      </w:r>
+    </w:p>
+    <w:p>
+      <w:pPr>
+        <w:pStyle w:val="NormalWeb"/>
+        <w:rPr>
+          <w:color w:val="4472C4" w:themeColor="accent1"/>
+          <w:lang w:val="en-US"/>
+        </w:rPr>
+      </w:pPr>
+    </w:p>
+    <w:p>
+      <w:pPr>
+        <w:pStyle w:val="NormalWeb"/>
+        <w:rPr>
+          <w:rStyle w:val="Forte"/>
+        </w:rPr>
+      </w:pPr>
+      <w:proofErr w:type="spellStart"/>
+      <w:r>
+        <w:rPr>
+          <w:rStyle w:val="Forte"/>
+        </w:rPr>
+        <w:t>Crítica</w:t>
+      </w:r>
+      <w:proofErr w:type="spellEnd"/>
+    </w:p>
+    <w:p>
+      <w:pPr>
+        <w:pStyle w:val="NormalWeb"/>
+        <w:rPr>
+          <w:color w:val="4472C4" w:themeColor="accent1"/>
+          <w:lang w:val="en-US"/>
+        </w:rPr>
+      </w:pPr>
+    </w:p>
+    <w:p>
+      <w:pPr>
+        <w:pStyle w:val="NormalWeb"/>
+        <w:rPr>
+          <w:rStyle w:val="Forte"/>
+        </w:rPr>
+      </w:pPr>
+      <w:r>
+        <w:rPr>
+          <w:rStyle w:val="Forte"/>
+        </w:rPr>
+        <w:t>Related works</w:t>
+      </w:r>
+    </w:p>
+    <w:p>
+      <w:pPr>
+        <w:pStyle w:val="NormalWeb"/>
+        <w:rPr>
+          <w:color w:val="4472C4" w:themeColor="accent1"/>
+          <w:lang w:val="en-US"/>
+        </w:rPr>
+      </w:pPr>
+      <w:r>
+        <w:rPr>
+          <w:color w:val="4472C4" w:themeColor="accent1"/>
+          <w:lang w:val="en-US"/>
+        </w:rPr>
+        <w:t>[</w:t>
+      </w:r>
+      <w:r>
+        <w:rPr>
+          <w:color w:val="4472C4" w:themeColor="accent1"/>
+          <w:lang w:val="en-US"/>
+        </w:rPr>
+        <w:t>D0</w:t>
+      </w:r>
+      <w:r>
+        <w:rPr>
+          <w:color w:val="4472C4" w:themeColor="accent1"/>
+          <w:lang w:val="en-US"/>
+        </w:rPr>
+        <w:t xml:space="preserve">1] </w:t>
+      </w:r>
+    </w:p>
+    <w:p>
+      <w:pPr>
+        <w:rPr>
+          <w:color w:val="4472C4" w:themeColor="accent1"/>
+          <w:lang w:val="en-US"/>
+        </w:rPr>
+      </w:pPr>
+      <w:r>
+        <w:rPr>
+          <w:color w:val="4472C4" w:themeColor="accent1"/>
+          <w:lang w:val="en-US"/>
+        </w:rPr>
+        <w:t xml:space="preserve">a novel </w:t>
+      </w:r>
+      <w:proofErr w:type="gramStart"/>
+      <w:r>
+        <w:rPr>
+          <w:color w:val="4472C4" w:themeColor="accent1"/>
+          <w:lang w:val="en-US"/>
+        </w:rPr>
+        <w:t>pipeline based</w:t>
+      </w:r>
+      <w:proofErr w:type="gramEnd"/>
+      <w:r>
+        <w:rPr>
+          <w:color w:val="4472C4" w:themeColor="accent1"/>
+          <w:lang w:val="en-US"/>
+        </w:rPr>
+        <w:t xml:space="preserve"> model to generate a real-time, accurate depiction of infectious disease propagation using Twitter data. </w:t>
+      </w:r>
+      <w:r>
+        <w:rPr>
+          <w:color w:val="4472C4" w:themeColor="accent1"/>
+          <w:lang w:val="en-US"/>
+        </w:rPr>
+        <w:t>[…]</w:t>
+      </w:r>
+    </w:p>
+    <w:p>
+      <w:pPr>
+        <w:rPr>
+          <w:color w:val="4472C4" w:themeColor="accent1"/>
+          <w:lang w:val="en-US"/>
+        </w:rPr>
+      </w:pPr>
+      <w:proofErr w:type="gramStart"/>
+      <w:r>
+        <w:rPr>
+          <w:color w:val="4472C4" w:themeColor="accent1"/>
+          <w:lang w:val="en-US"/>
+        </w:rPr>
+        <w:t>an amalgam of natural language processing and supervised machine learning,</w:t>
+      </w:r>
+      <w:proofErr w:type="gramEnd"/>
+      <w:r>
+        <w:rPr>
+          <w:color w:val="4472C4" w:themeColor="accent1"/>
+          <w:lang w:val="en-US"/>
+        </w:rPr>
+        <w:t xml:space="preserve"> is invariant to mass media hype and significantly reduces the noise introduced by the use of tweets. </w:t>
+      </w:r>
+      <w:r>
+        <w:rPr>
+          <w:color w:val="4472C4" w:themeColor="accent1"/>
+          <w:lang w:val="en-US"/>
+        </w:rPr>
+        <w:t>[…]</w:t>
+      </w:r>
+    </w:p>
+    <w:p>
+      <w:pPr>
+        <w:rPr>
+          <w:rFonts w:ascii="CMR10" w:hAnsi="CMR10"/>
+          <w:color w:val="4472C4" w:themeColor="accent1"/>
+          <w:sz w:val="22"/>
+          <w:szCs w:val="22"/>
+          <w:lang w:val="en-US"/>
+        </w:rPr>
+      </w:pPr>
+      <w:r>
+        <w:rPr>
+          <w:rFonts w:ascii="CMR10" w:hAnsi="CMR10"/>
+          <w:color w:val="4472C4" w:themeColor="accent1"/>
+          <w:sz w:val="22"/>
+          <w:szCs w:val="22"/>
+          <w:lang w:val="en-US"/>
+        </w:rPr>
+        <w:t xml:space="preserve">multi-step classification procedure, whereby tweets are categorized into distinct subsets from which only relevant tweets are considered. </w:t>
+      </w:r>
+      <w:r>
+        <w:rPr>
+          <w:rFonts w:ascii="CMR10" w:hAnsi="CMR10"/>
+          <w:color w:val="4472C4" w:themeColor="accent1"/>
+          <w:sz w:val="22"/>
+          <w:szCs w:val="22"/>
+          <w:lang w:val="en-US"/>
+        </w:rPr>
+        <w:t>[..]</w:t>
+      </w:r>
+    </w:p>
+    <w:p>
+      <w:pPr>
+        <w:rPr>
+          <w:rFonts w:ascii="CMR10" w:hAnsi="CMR10"/>
+          <w:color w:val="4472C4" w:themeColor="accent1"/>
+          <w:sz w:val="22"/>
+          <w:szCs w:val="22"/>
+        </w:rPr>
+      </w:pPr>
+      <w:r>
+        <w:rPr>
+          <w:rFonts w:ascii="CMR10" w:hAnsi="CMR10"/>
+          <w:color w:val="4472C4" w:themeColor="accent1"/>
+          <w:sz w:val="22"/>
+          <w:szCs w:val="22"/>
+          <w:lang w:val="en-US"/>
+        </w:rPr>
+        <w:t xml:space="preserve">We further develop random forest and support vector machine classifiers to cull spam and identify tweets regarding infectious diseases, generating a real-time ILI distribution exclusively from Twitter data. </w:t>
+      </w:r>
+      <w:r>
+        <w:rPr>
+          <w:rFonts w:ascii="CMR10" w:hAnsi="CMR10"/>
+          <w:color w:val="4472C4" w:themeColor="accent1"/>
+          <w:sz w:val="22"/>
+          <w:szCs w:val="22"/>
+        </w:rPr>
+        <w:t>[...]</w:t>
+      </w:r>
+    </w:p>
+    <w:p>
+      <w:pPr>
+        <w:rPr>
+          <w:rFonts w:ascii="CMR10" w:hAnsi="CMR10"/>
+          <w:color w:val="4472C4" w:themeColor="accent1"/>
+          <w:sz w:val="22"/>
+          <w:szCs w:val="22"/>
+          <w:lang w:val="en-US"/>
+        </w:rPr>
+      </w:pPr>
+      <w:r>
+        <w:rPr>
+          <w:rFonts w:ascii="CMR10" w:hAnsi="CMR10"/>
+          <w:color w:val="4472C4" w:themeColor="accent1"/>
+          <w:sz w:val="22"/>
+          <w:szCs w:val="22"/>
+          <w:lang w:val="en-US"/>
+        </w:rPr>
+        <w:t xml:space="preserve">generating a real-time ILI distribution exclusively from Twitter data. </w:t>
+      </w:r>
+      <w:r>
+        <w:rPr>
+          <w:rFonts w:ascii="CMR10" w:hAnsi="CMR10"/>
+          <w:color w:val="4472C4" w:themeColor="accent1"/>
+          <w:sz w:val="22"/>
+          <w:szCs w:val="22"/>
+          <w:lang w:val="en-US"/>
+        </w:rPr>
+        <w:t>[…]</w:t>
+      </w:r>
+    </w:p>
+    <w:p>
+      <w:pPr>
+        <w:rPr>
+          <w:color w:val="4472C4" w:themeColor="accent1"/>
+          <w:lang w:val="en-US"/>
+        </w:rPr>
+      </w:pPr>
+      <w:r>
+        <w:rPr>
+          <w:color w:val="4472C4" w:themeColor="accent1"/>
+          <w:lang w:val="en-US"/>
+        </w:rPr>
+        <w:t>The correlation coefficient between the Twitter disease distribution obtained via our approach and CDC data from mid-2013 to mid-2014 was 0</w:t>
+      </w:r>
+      <w:r>
+        <w:rPr>
+          <w:rFonts w:ascii="CMMI10" w:hAnsi="CMMI10"/>
+          <w:color w:val="4472C4" w:themeColor="accent1"/>
+          <w:lang w:val="en-US"/>
+        </w:rPr>
+        <w:t>.</w:t>
+      </w:r>
+      <w:r>
+        <w:rPr>
+          <w:color w:val="4472C4" w:themeColor="accent1"/>
+          <w:lang w:val="en-US"/>
+        </w:rPr>
+        <w:t xml:space="preserve">983, improving upon the best model published for the 2012-13 flu season. </w:t>
+      </w:r>
+    </w:p>
+    <w:p>
+      <w:pPr>
+        <w:pStyle w:val="NormalWeb"/>
+        <w:rPr>
+          <w:rFonts w:ascii="CMR10" w:hAnsi="CMR10"/>
+          <w:color w:val="4472C4" w:themeColor="accent1"/>
+          <w:sz w:val="20"/>
+          <w:szCs w:val="20"/>
+          <w:lang w:val="en-US"/>
+        </w:rPr>
+      </w:pPr>
+    </w:p>
+    <w:p>
+      <w:pPr>
+        <w:pStyle w:val="NormalWeb"/>
+        <w:rPr>
+          <w:rFonts w:ascii="CMR10" w:hAnsi="CMR10"/>
+          <w:color w:val="4472C4" w:themeColor="accent1"/>
+          <w:sz w:val="20"/>
+          <w:szCs w:val="20"/>
+          <w:lang w:val="en-US"/>
+        </w:rPr>
+      </w:pPr>
+    </w:p>
+    <w:p>
+      <w:pPr>
+        <w:pStyle w:val="NormalWeb"/>
+        <w:rPr>
+          <w:b/>
+          <w:bCs/>
+          <w:color w:val="000000" w:themeColor="text1"/>
+        </w:rPr>
+      </w:pPr>
+      <w:r>
+        <w:rPr>
+          <w:b/>
+          <w:bCs/>
+          <w:color w:val="000000" w:themeColor="text1"/>
+        </w:rPr>
+        <w:t xml:space="preserve">Geração </w:t>
+      </w:r>
+      <w:r>
+        <w:rPr>
+          <w:b/>
+          <w:bCs/>
+          <w:color w:val="000000" w:themeColor="text1"/>
+        </w:rPr>
+        <w:t>3</w:t>
+      </w:r>
+      <w:r>
+        <w:rPr>
+          <w:b/>
+          <w:bCs/>
+          <w:color w:val="000000" w:themeColor="text1"/>
+        </w:rPr>
+        <w:t xml:space="preserve"> – talvez </w:t>
+      </w:r>
+    </w:p>
+    <w:p>
+      <w:pPr>
+        <w:pStyle w:val="NormalWeb"/>
+        <w:rPr>
+          <w:rStyle w:val="Forte"/>
+        </w:rPr>
+      </w:pPr>
+      <w:r>
+        <w:rPr>
+          <w:rStyle w:val="Forte"/>
+        </w:rPr>
+        <w:t>Ideia</w:t>
+      </w:r>
+    </w:p>
+    <w:p>
+      <w:pPr>
+        <w:pStyle w:val="NormalWeb"/>
+        <w:rPr>
+          <w:color w:val="000000" w:themeColor="text1"/>
+          <w:lang w:val="en-US"/>
+        </w:rPr>
+      </w:pPr>
+      <w:proofErr w:type="spellStart"/>
+      <w:r>
+        <w:rPr>
+          <w:color w:val="000000" w:themeColor="text1"/>
+          <w:lang w:val="en-US"/>
+        </w:rPr>
+        <w:t>xxxx</w:t>
+      </w:r>
+      <w:proofErr w:type="spellEnd"/>
+    </w:p>
+    <w:p>
+      <w:pPr>
+        <w:pStyle w:val="NormalWeb"/>
+        <w:rPr>
+          <w:b/>
+          <w:bCs/>
+          <w:color w:val="000000" w:themeColor="text1"/>
+          <w:lang w:val="en-US"/>
+        </w:rPr>
+      </w:pPr>
+      <w:r>
+        <w:rPr>
+          <w:rFonts w:ascii="CMR10" w:hAnsi="CMR10"/>
+          <w:b/>
+          <w:bCs/>
+          <w:color w:val="000000" w:themeColor="text1"/>
+          <w:sz w:val="22"/>
+          <w:szCs w:val="22"/>
+          <w:lang w:val="en-US"/>
+        </w:rPr>
         <w:t xml:space="preserve">A meta era: </w:t>
       </w:r>
-      <w:r>
-        <w:rPr>
-          <w:rFonts w:ascii="CMR10" w:hAnsi="CMR10"/>
-          <w:b/>
-          <w:bCs/>
-          <w:color w:val="000000" w:themeColor="text1"/>
-          <w:sz w:val="22"/>
-          <w:szCs w:val="22"/>
-          <w:lang w:val="en-US"/>
-        </w:rPr>
-        <w:t xml:space="preserve">aim of ascertaining the efficacy of the social media platform in modeling infectious illness frequency. </w:t>
-      </w:r>
-      <w:r>
-        <w:rPr>
-          <w:rFonts w:ascii="CMR10" w:hAnsi="CMR10"/>
-          <w:b/>
-          <w:bCs/>
-          <w:color w:val="000000" w:themeColor="text1"/>
-          <w:sz w:val="22"/>
-          <w:szCs w:val="22"/>
-        </w:rPr>
-        <w:t xml:space="preserve">Mas </w:t>
-      </w:r>
-      <w:proofErr w:type="spellStart"/>
-      <w:r>
-        <w:rPr>
-          <w:rFonts w:ascii="CMR10" w:hAnsi="CMR10"/>
-          <w:b/>
-          <w:bCs/>
-          <w:color w:val="000000" w:themeColor="text1"/>
-          <w:sz w:val="22"/>
-          <w:szCs w:val="22"/>
-        </w:rPr>
-        <w:t>nao</w:t>
-      </w:r>
-      <w:proofErr w:type="spellEnd"/>
-      <w:r>
-        <w:rPr>
-          <w:rFonts w:ascii="CMR10" w:hAnsi="CMR10"/>
-          <w:b/>
-          <w:bCs/>
-          <w:color w:val="000000" w:themeColor="text1"/>
-          <w:sz w:val="22"/>
-          <w:szCs w:val="22"/>
-        </w:rPr>
-        <w:t xml:space="preserve"> </w:t>
-      </w:r>
-      <w:r>
-        <w:rPr>
-          <w:rFonts w:ascii="CMR10" w:hAnsi="CMR10"/>
-          <w:b/>
-          <w:bCs/>
-          <w:color w:val="000000" w:themeColor="text1"/>
-          <w:sz w:val="22"/>
-          <w:szCs w:val="22"/>
-        </w:rPr>
-        <w:t>s</w:t>
-      </w:r>
-      <w:r>
-        <w:rPr>
-          <w:rFonts w:ascii="CMR10" w:hAnsi="CMR10"/>
-          <w:b/>
-          <w:bCs/>
-          <w:color w:val="000000" w:themeColor="text1"/>
-          <w:sz w:val="22"/>
-          <w:szCs w:val="22"/>
-        </w:rPr>
-        <w:t>ei se conseguiu realmente gerar u</w:t>
-      </w:r>
-      <w:r>
-        <w:rPr>
-          <w:rFonts w:ascii="CMR10" w:hAnsi="CMR10"/>
-          <w:b/>
-          <w:bCs/>
-          <w:color w:val="000000" w:themeColor="text1"/>
-          <w:sz w:val="22"/>
-          <w:szCs w:val="22"/>
-        </w:rPr>
-        <w:t>ma ILI em tempo real</w:t>
-      </w:r>
-      <w:r>
-        <w:rPr>
-          <w:rFonts w:ascii="CMR10" w:hAnsi="CMR10"/>
-          <w:sz w:val="22"/>
-          <w:szCs w:val="22"/>
-        </w:rPr>
-        <w:t xml:space="preserve"> </w:t>
-      </w:r>
-    </w:p>
-    <w:p>
-      <w:pPr>
-        <w:pStyle w:val="NormalWeb"/>
-        <w:rPr>
-          <w:b/>
-          <w:bCs/>
-          <w:color w:val="000000" w:themeColor="text1"/>
-        </w:rPr>
-      </w:pPr>
-    </w:p>
-    <w:p>
-      <w:pPr>
-        <w:pStyle w:val="NormalWeb"/>
-        <w:rPr>
-          <w:rFonts w:ascii="CMR10" w:hAnsi="CMR10"/>
-          <w:color w:val="4472C4" w:themeColor="accent1"/>
-          <w:sz w:val="22"/>
-          <w:szCs w:val="22"/>
+      <w:proofErr w:type="spellStart"/>
+      <w:r>
+        <w:rPr>
+          <w:rFonts w:ascii="CMR10" w:hAnsi="CMR10"/>
+          <w:b/>
+          <w:bCs/>
+          <w:color w:val="000000" w:themeColor="text1"/>
+          <w:sz w:val="22"/>
+          <w:szCs w:val="22"/>
+          <w:lang w:val="en-US"/>
+        </w:rPr>
+        <w:t>xxxxx</w:t>
+      </w:r>
+      <w:proofErr w:type="spellEnd"/>
+    </w:p>
+    <w:p>
+      <w:pPr>
+        <w:pStyle w:val="NormalWeb"/>
+        <w:rPr>
+          <w:color w:val="4472C4" w:themeColor="accent1"/>
+          <w:lang w:val="en-US"/>
         </w:rPr>
       </w:pPr>
     </w:p>
@@ -2766,1141 +5480,188 @@
         <w:pStyle w:val="NormalWeb"/>
         <w:rPr>
           <w:rStyle w:val="Forte"/>
+          <w:lang w:val="en-US"/>
         </w:rPr>
       </w:pPr>
       <w:proofErr w:type="spellStart"/>
       <w:r>
         <w:rPr>
           <w:rStyle w:val="Forte"/>
-        </w:rPr>
-        <w:t>crítica</w:t>
-      </w:r>
-      <w:proofErr w:type="spellEnd"/>
-    </w:p>
-    <w:p>
-      <w:pPr>
-        <w:pStyle w:val="NormalWeb"/>
-        <w:rPr>
-          <w:rFonts w:ascii="CMR10" w:hAnsi="CMR10"/>
-          <w:color w:val="4472C4" w:themeColor="accent1"/>
-          <w:sz w:val="22"/>
-          <w:szCs w:val="22"/>
-          <w:lang w:val="en-US"/>
-        </w:rPr>
-      </w:pPr>
-      <w:r>
-        <w:rPr>
-          <w:rFonts w:ascii="CMR10" w:hAnsi="CMR10"/>
-          <w:color w:val="4472C4" w:themeColor="accent1"/>
-          <w:sz w:val="22"/>
-          <w:szCs w:val="22"/>
+          <w:lang w:val="en-US"/>
+        </w:rPr>
+        <w:t>Crítica</w:t>
+      </w:r>
+      <w:proofErr w:type="spellEnd"/>
+    </w:p>
+    <w:p>
+      <w:pPr>
+        <w:pStyle w:val="NormalWeb"/>
+        <w:rPr>
+          <w:color w:val="4472C4" w:themeColor="accent1"/>
+          <w:lang w:val="en-US"/>
+        </w:rPr>
+      </w:pPr>
+    </w:p>
+    <w:p>
+      <w:pPr>
+        <w:pStyle w:val="NormalWeb"/>
+        <w:rPr>
+          <w:rStyle w:val="Forte"/>
+          <w:lang w:val="en-US"/>
+        </w:rPr>
+      </w:pPr>
+      <w:r>
+        <w:rPr>
+          <w:rStyle w:val="Forte"/>
+          <w:lang w:val="en-US"/>
+        </w:rPr>
+        <w:t>Related works</w:t>
+      </w:r>
+    </w:p>
+    <w:p>
+      <w:pPr>
+        <w:pStyle w:val="NormalWeb"/>
+        <w:rPr>
+          <w:color w:val="4472C4" w:themeColor="accent1"/>
+          <w:lang w:val="en-US"/>
+        </w:rPr>
+      </w:pPr>
+      <w:r>
+        <w:rPr>
+          <w:color w:val="4472C4" w:themeColor="accent1"/>
           <w:lang w:val="en-US"/>
         </w:rPr>
         <w:t>[</w:t>
       </w:r>
       <w:r>
         <w:rPr>
-          <w:rFonts w:ascii="CMR10" w:hAnsi="CMR10"/>
-          <w:color w:val="4472C4" w:themeColor="accent1"/>
-          <w:sz w:val="22"/>
-          <w:szCs w:val="22"/>
-          <w:lang w:val="en-US"/>
-        </w:rPr>
-        <w:t>D</w:t>
-      </w:r>
-      <w:proofErr w:type="gramStart"/>
-      <w:r>
-        <w:rPr>
-          <w:rFonts w:ascii="CMR10" w:hAnsi="CMR10"/>
-          <w:color w:val="4472C4" w:themeColor="accent1"/>
-          <w:sz w:val="22"/>
-          <w:szCs w:val="22"/>
-          <w:lang w:val="en-US"/>
-        </w:rPr>
-        <w:t>0</w:t>
-      </w:r>
-      <w:r>
-        <w:rPr>
-          <w:rFonts w:ascii="CMR10" w:hAnsi="CMR10"/>
-          <w:color w:val="4472C4" w:themeColor="accent1"/>
-          <w:sz w:val="22"/>
-          <w:szCs w:val="22"/>
-          <w:lang w:val="en-US"/>
-        </w:rPr>
-        <w:t>1]</w:t>
-      </w:r>
-      <w:r>
-        <w:rPr>
-          <w:rFonts w:ascii="CMR10" w:hAnsi="CMR10"/>
-          <w:color w:val="4472C4" w:themeColor="accent1"/>
-          <w:sz w:val="22"/>
-          <w:szCs w:val="22"/>
-          <w:lang w:val="en-US"/>
-        </w:rPr>
-        <w:t>[</w:t>
-      </w:r>
-      <w:proofErr w:type="gramEnd"/>
-      <w:r>
-        <w:rPr>
-          <w:rFonts w:ascii="CMR10" w:hAnsi="CMR10"/>
-          <w:color w:val="4472C4" w:themeColor="accent1"/>
-          <w:sz w:val="22"/>
-          <w:szCs w:val="22"/>
-          <w:lang w:val="en-US"/>
-        </w:rPr>
-        <w:t xml:space="preserve">…] </w:t>
-      </w:r>
-      <w:r>
-        <w:rPr>
-          <w:rFonts w:ascii="CMR10" w:hAnsi="CMR10"/>
-          <w:color w:val="4472C4" w:themeColor="accent1"/>
-          <w:sz w:val="22"/>
-          <w:szCs w:val="22"/>
-          <w:lang w:val="en-US"/>
-        </w:rPr>
-        <w:t>fail to adequately eliminate irrelevant tweets, posing significant issues to lear</w:t>
-      </w:r>
-      <w:r>
-        <w:rPr>
-          <w:rFonts w:ascii="CMR10" w:hAnsi="CMR10"/>
-          <w:color w:val="4472C4" w:themeColor="accent1"/>
-          <w:sz w:val="22"/>
-          <w:szCs w:val="22"/>
-          <w:lang w:val="en-US"/>
-        </w:rPr>
-        <w:t xml:space="preserve">ning-based predictors that subsequently train using irrelevant data. </w:t>
-      </w:r>
-      <w:r>
-        <w:rPr>
-          <w:rFonts w:ascii="CMR10" w:hAnsi="CMR10"/>
-          <w:color w:val="4472C4" w:themeColor="accent1"/>
-          <w:sz w:val="22"/>
-          <w:szCs w:val="22"/>
-          <w:lang w:val="en-US"/>
-        </w:rPr>
-        <w:t xml:space="preserve">[…] </w:t>
-      </w:r>
-      <w:r>
-        <w:rPr>
-          <w:rFonts w:ascii="CMR10" w:hAnsi="CMR10"/>
-          <w:color w:val="4472C4" w:themeColor="accent1"/>
-          <w:sz w:val="22"/>
-          <w:szCs w:val="22"/>
-          <w:lang w:val="en-US"/>
-        </w:rPr>
-        <w:t xml:space="preserve">presenting severe problems to distributions that aim to characterize influenza-like illnesses (ILI). Finally, many prior methods are unable to plot real-time ILI distributions, rendering them unable to provide early-warning benefits for health care providers. </w:t>
-      </w:r>
-    </w:p>
-    <w:p>
-      <w:pPr>
-        <w:pStyle w:val="NormalWeb"/>
-        <w:rPr>
-          <w:rFonts w:ascii="CMR10" w:hAnsi="CMR10"/>
-          <w:color w:val="4472C4" w:themeColor="accent1"/>
-          <w:sz w:val="22"/>
-          <w:szCs w:val="22"/>
-          <w:lang w:val="en-US"/>
-        </w:rPr>
-      </w:pPr>
-      <w:r>
-        <w:rPr>
-          <w:rFonts w:ascii="CMR10" w:hAnsi="CMR10"/>
-          <w:color w:val="4472C4" w:themeColor="accent1"/>
-          <w:sz w:val="22"/>
-          <w:szCs w:val="22"/>
-          <w:lang w:val="en-US"/>
-        </w:rPr>
-        <w:t xml:space="preserve">[…] </w:t>
-      </w:r>
-      <w:r>
-        <w:rPr>
-          <w:rFonts w:ascii="CMR10" w:hAnsi="CMR10"/>
-          <w:color w:val="4472C4" w:themeColor="accent1"/>
-          <w:sz w:val="22"/>
-          <w:szCs w:val="22"/>
-          <w:lang w:val="en-US"/>
-        </w:rPr>
-        <w:t xml:space="preserve">fail to categorically eliminate tweets on premises other than hashtag analysis. </w:t>
-      </w:r>
-    </w:p>
-    <w:p>
-      <w:pPr>
-        <w:pStyle w:val="NormalWeb"/>
-        <w:rPr>
-          <w:lang w:val="en-US"/>
-        </w:rPr>
-      </w:pPr>
-    </w:p>
-    <w:p>
-      <w:pPr>
-        <w:pStyle w:val="NormalWeb"/>
-        <w:rPr>
-          <w:color w:val="4472C4" w:themeColor="accent1"/>
-          <w:lang w:val="en-US"/>
-        </w:rPr>
-      </w:pPr>
-    </w:p>
-    <w:p>
-      <w:pPr>
-        <w:pStyle w:val="NormalWeb"/>
-        <w:rPr>
-          <w:rFonts w:ascii="CMR10" w:hAnsi="CMR10"/>
-          <w:color w:val="4472C4" w:themeColor="accent1"/>
-          <w:sz w:val="22"/>
-          <w:szCs w:val="22"/>
-          <w:lang w:val="en-US"/>
-        </w:rPr>
-      </w:pPr>
-    </w:p>
-    <w:p>
-      <w:pPr>
-        <w:pStyle w:val="NormalWeb"/>
-        <w:rPr>
-          <w:b/>
-          <w:bCs/>
-          <w:lang w:val="en-US"/>
-        </w:rPr>
-      </w:pPr>
-      <w:r>
+          <w:color w:val="4472C4" w:themeColor="accent1"/>
+          <w:lang w:val="en-US"/>
+        </w:rPr>
+        <w:t>xxx</w:t>
+      </w:r>
+      <w:r>
+        <w:rPr>
+          <w:color w:val="4472C4" w:themeColor="accent1"/>
+          <w:lang w:val="en-US"/>
+        </w:rPr>
+        <w:t xml:space="preserve">] </w:t>
+      </w:r>
+    </w:p>
+    <w:p>
+      <w:pPr>
+        <w:pStyle w:val="NormalWeb"/>
+        <w:rPr>
+          <w:rFonts w:ascii="CMR10" w:hAnsi="CMR10"/>
+          <w:color w:val="4472C4" w:themeColor="accent1"/>
+          <w:sz w:val="20"/>
+          <w:szCs w:val="20"/>
+          <w:lang w:val="en-US"/>
+        </w:rPr>
+      </w:pPr>
+    </w:p>
+    <w:p>
+      <w:pPr>
+        <w:pStyle w:val="NormalWeb"/>
+        <w:rPr>
+          <w:rFonts w:ascii="CMR10" w:hAnsi="CMR10"/>
+          <w:color w:val="4472C4" w:themeColor="accent1"/>
+          <w:sz w:val="20"/>
+          <w:szCs w:val="20"/>
+          <w:lang w:val="en-US"/>
+        </w:rPr>
+      </w:pPr>
+    </w:p>
+    <w:p>
+      <w:pPr>
+        <w:pStyle w:val="NormalWeb"/>
         <w:rPr>
           <w:rStyle w:val="Forte"/>
           <w:lang w:val="en-US"/>
         </w:rPr>
-        <w:t>Related works</w:t>
-      </w:r>
-    </w:p>
-    <w:p>
-      <w:pPr>
-        <w:pStyle w:val="NormalWeb"/>
-        <w:rPr>
-          <w:color w:val="4472C4" w:themeColor="accent1"/>
-          <w:lang w:val="en-US"/>
-        </w:rPr>
-      </w:pPr>
-      <w:r>
-        <w:rPr>
-          <w:rFonts w:ascii="CMR10" w:hAnsi="CMR10"/>
-          <w:color w:val="0000FF"/>
-          <w:sz w:val="22"/>
-          <w:szCs w:val="22"/>
-          <w:lang w:val="en-US"/>
-        </w:rPr>
-        <w:t xml:space="preserve">[D01] </w:t>
-      </w:r>
-      <w:r>
-        <w:rPr>
-          <w:rFonts w:ascii="CMR10" w:hAnsi="CMR10"/>
-          <w:color w:val="4472C4" w:themeColor="accent1"/>
-          <w:sz w:val="22"/>
-          <w:szCs w:val="22"/>
-          <w:lang w:val="en-US"/>
-        </w:rPr>
-        <w:t xml:space="preserve">Bodnar and </w:t>
-      </w:r>
-      <w:proofErr w:type="spellStart"/>
-      <w:r>
-        <w:rPr>
-          <w:rFonts w:ascii="CMR10" w:hAnsi="CMR10"/>
-          <w:color w:val="4472C4" w:themeColor="accent1"/>
-          <w:sz w:val="22"/>
-          <w:szCs w:val="22"/>
-          <w:lang w:val="en-US"/>
-        </w:rPr>
-        <w:t>Salath</w:t>
-      </w:r>
-      <w:proofErr w:type="spellEnd"/>
-      <w:r>
-        <w:rPr>
-          <w:rFonts w:ascii="CMR10" w:hAnsi="CMR10"/>
-          <w:color w:val="4472C4" w:themeColor="accent1"/>
-          <w:sz w:val="22"/>
-          <w:szCs w:val="22"/>
-          <w:lang w:val="en-US"/>
-        </w:rPr>
-        <w:t xml:space="preserve"> ́e (2013) provide a comprehensive summary of these methods, using over 240 million tweets in their analysis. </w:t>
-      </w:r>
-      <w:r>
-        <w:rPr>
-          <w:rFonts w:ascii="CMR10" w:hAnsi="CMR10"/>
-          <w:color w:val="4472C4" w:themeColor="accent1"/>
-          <w:sz w:val="22"/>
-          <w:szCs w:val="22"/>
-          <w:lang w:val="en-US"/>
-        </w:rPr>
-        <w:t>Their work concludes that the inclusion of “seemingly irrelevant” tweets in a sup- port vector machine multivariable regressor yields correlations as high as 0</w:t>
-      </w:r>
-      <w:r>
-        <w:rPr>
-          <w:rFonts w:ascii="CMMI10" w:hAnsi="CMMI10"/>
-          <w:color w:val="4472C4" w:themeColor="accent1"/>
-          <w:sz w:val="22"/>
-          <w:szCs w:val="22"/>
-          <w:lang w:val="en-US"/>
-        </w:rPr>
-        <w:t>.</w:t>
-      </w:r>
-      <w:r>
-        <w:rPr>
-          <w:rFonts w:ascii="CMR10" w:hAnsi="CMR10"/>
-          <w:color w:val="4472C4" w:themeColor="accent1"/>
-          <w:sz w:val="22"/>
-          <w:szCs w:val="22"/>
-          <w:lang w:val="en-US"/>
-        </w:rPr>
-        <w:t xml:space="preserve">783, suggesting that methods reporting lower </w:t>
-      </w:r>
-      <w:proofErr w:type="spellStart"/>
-      <w:r>
-        <w:rPr>
-          <w:rFonts w:ascii="CMMI10" w:hAnsi="CMMI10"/>
-          <w:color w:val="4472C4" w:themeColor="accent1"/>
-          <w:sz w:val="22"/>
-          <w:szCs w:val="22"/>
-          <w:lang w:val="en-US"/>
-        </w:rPr>
-        <w:t>r</w:t>
-      </w:r>
-      <w:r>
-        <w:rPr>
-          <w:rFonts w:ascii="CMR10" w:hAnsi="CMR10"/>
-          <w:color w:val="4472C4" w:themeColor="accent1"/>
-          <w:sz w:val="22"/>
-          <w:szCs w:val="22"/>
-          <w:lang w:val="en-US"/>
-        </w:rPr>
-        <w:t>-values</w:t>
-      </w:r>
-      <w:proofErr w:type="spellEnd"/>
-      <w:r>
-        <w:rPr>
-          <w:rFonts w:ascii="CMR10" w:hAnsi="CMR10"/>
-          <w:color w:val="4472C4" w:themeColor="accent1"/>
-          <w:sz w:val="22"/>
-          <w:szCs w:val="22"/>
-          <w:lang w:val="en-US"/>
-        </w:rPr>
-        <w:t xml:space="preserve"> have failed to properly learn information from tweets, potentially fitting the data due to other associated factors.</w:t>
-      </w:r>
-      <w:r>
-        <w:rPr>
-          <w:rFonts w:ascii="CMR10" w:hAnsi="CMR10"/>
-          <w:color w:val="4472C4" w:themeColor="accent1"/>
-          <w:sz w:val="22"/>
-          <w:szCs w:val="22"/>
-          <w:lang w:val="en-US"/>
-        </w:rPr>
-        <w:t xml:space="preserve"> </w:t>
-      </w:r>
-      <w:proofErr w:type="spellStart"/>
-      <w:r>
-        <w:rPr>
-          <w:rFonts w:ascii="CMR10" w:hAnsi="CMR10"/>
-          <w:b/>
-          <w:bCs/>
-          <w:color w:val="000000" w:themeColor="text1"/>
-          <w:sz w:val="22"/>
-          <w:szCs w:val="22"/>
-          <w:lang w:val="en-US"/>
-        </w:rPr>
-        <w:t>Tenho</w:t>
-      </w:r>
-      <w:proofErr w:type="spellEnd"/>
-      <w:r>
-        <w:rPr>
-          <w:rFonts w:ascii="CMR10" w:hAnsi="CMR10"/>
-          <w:b/>
-          <w:bCs/>
-          <w:color w:val="000000" w:themeColor="text1"/>
-          <w:sz w:val="22"/>
-          <w:szCs w:val="22"/>
-          <w:lang w:val="en-US"/>
-        </w:rPr>
-        <w:t xml:space="preserve"> que </w:t>
-      </w:r>
-      <w:proofErr w:type="spellStart"/>
-      <w:r>
-        <w:rPr>
-          <w:rFonts w:ascii="CMR10" w:hAnsi="CMR10"/>
-          <w:b/>
-          <w:bCs/>
-          <w:color w:val="000000" w:themeColor="text1"/>
-          <w:sz w:val="22"/>
-          <w:szCs w:val="22"/>
-          <w:lang w:val="en-US"/>
-        </w:rPr>
-        <w:t>ler</w:t>
-      </w:r>
-      <w:proofErr w:type="spellEnd"/>
-      <w:r>
-        <w:rPr>
-          <w:rFonts w:ascii="CMR10" w:hAnsi="CMR10"/>
-          <w:b/>
-          <w:bCs/>
-          <w:color w:val="000000" w:themeColor="text1"/>
-          <w:sz w:val="22"/>
-          <w:szCs w:val="22"/>
-          <w:lang w:val="en-US"/>
-        </w:rPr>
-        <w:t xml:space="preserve"> </w:t>
-      </w:r>
-      <w:proofErr w:type="spellStart"/>
-      <w:r>
-        <w:rPr>
-          <w:rFonts w:ascii="CMR10" w:hAnsi="CMR10"/>
-          <w:b/>
-          <w:bCs/>
-          <w:color w:val="000000" w:themeColor="text1"/>
-          <w:sz w:val="22"/>
-          <w:szCs w:val="22"/>
-          <w:lang w:val="en-US"/>
-        </w:rPr>
-        <w:t>esse</w:t>
-      </w:r>
-      <w:proofErr w:type="spellEnd"/>
-      <w:r>
-        <w:rPr>
-          <w:rFonts w:ascii="CMR10" w:hAnsi="CMR10"/>
-          <w:b/>
-          <w:bCs/>
-          <w:color w:val="000000" w:themeColor="text1"/>
-          <w:sz w:val="22"/>
-          <w:szCs w:val="22"/>
-          <w:lang w:val="en-US"/>
-        </w:rPr>
-        <w:t xml:space="preserve"> </w:t>
-      </w:r>
-      <w:proofErr w:type="spellStart"/>
-      <w:r>
-        <w:rPr>
-          <w:rFonts w:ascii="CMR10" w:hAnsi="CMR10"/>
-          <w:b/>
-          <w:bCs/>
-          <w:color w:val="000000" w:themeColor="text1"/>
-          <w:sz w:val="22"/>
-          <w:szCs w:val="22"/>
-          <w:lang w:val="en-US"/>
-        </w:rPr>
-        <w:t>aqui</w:t>
-      </w:r>
-      <w:proofErr w:type="spellEnd"/>
-      <w:r>
-        <w:rPr>
-          <w:rFonts w:ascii="CMR10" w:hAnsi="CMR10"/>
-          <w:color w:val="4472C4" w:themeColor="accent1"/>
-          <w:sz w:val="22"/>
-          <w:szCs w:val="22"/>
-          <w:lang w:val="en-US"/>
-        </w:rPr>
-        <w:t xml:space="preserve"> </w:t>
-      </w:r>
-    </w:p>
-    <w:p>
-      <w:pPr>
-        <w:pStyle w:val="NormalWeb"/>
-        <w:rPr>
-          <w:b/>
-          <w:bCs/>
-          <w:color w:val="4472C4" w:themeColor="accent1"/>
-          <w:lang w:val="en-US"/>
-        </w:rPr>
-      </w:pPr>
-    </w:p>
-    <w:p>
-      <w:pPr>
-        <w:pStyle w:val="NormalWeb"/>
-        <w:rPr>
-          <w:b/>
-          <w:bCs/>
-          <w:color w:val="000000" w:themeColor="text1"/>
-          <w:lang w:val="en-US"/>
-        </w:rPr>
-      </w:pPr>
-    </w:p>
-    <w:p>
-      <w:pPr>
-        <w:pStyle w:val="NormalWeb"/>
-        <w:rPr>
-          <w:b/>
-          <w:bCs/>
-          <w:color w:val="000000" w:themeColor="text1"/>
-          <w:lang w:val="en-US"/>
-        </w:rPr>
-      </w:pPr>
-      <w:proofErr w:type="spellStart"/>
-      <w:r>
-        <w:rPr>
-          <w:b/>
-          <w:bCs/>
-          <w:color w:val="000000" w:themeColor="text1"/>
-          <w:lang w:val="en-US"/>
-        </w:rPr>
-        <w:t>Geração</w:t>
-      </w:r>
-      <w:proofErr w:type="spellEnd"/>
-      <w:r>
-        <w:rPr>
-          <w:b/>
-          <w:bCs/>
-          <w:color w:val="000000" w:themeColor="text1"/>
-          <w:lang w:val="en-US"/>
-        </w:rPr>
-        <w:t xml:space="preserve"> 2 – </w:t>
-      </w:r>
-      <w:proofErr w:type="spellStart"/>
-      <w:r>
-        <w:rPr>
-          <w:b/>
-          <w:bCs/>
-          <w:color w:val="000000" w:themeColor="text1"/>
-          <w:lang w:val="en-US"/>
-        </w:rPr>
-        <w:t>talvez</w:t>
-      </w:r>
-      <w:proofErr w:type="spellEnd"/>
-      <w:r>
-        <w:rPr>
-          <w:b/>
-          <w:bCs/>
-          <w:color w:val="000000" w:themeColor="text1"/>
-          <w:lang w:val="en-US"/>
-        </w:rPr>
-        <w:t xml:space="preserve"> </w:t>
-      </w:r>
-      <w:proofErr w:type="spellStart"/>
-      <w:r>
-        <w:rPr>
-          <w:b/>
-          <w:bCs/>
-          <w:color w:val="000000" w:themeColor="text1"/>
-          <w:lang w:val="en-US"/>
-        </w:rPr>
-        <w:t>maturidade</w:t>
-      </w:r>
-      <w:proofErr w:type="spellEnd"/>
-      <w:r>
-        <w:rPr>
-          <w:b/>
-          <w:bCs/>
-          <w:color w:val="000000" w:themeColor="text1"/>
-          <w:lang w:val="en-US"/>
-        </w:rPr>
-        <w:t xml:space="preserve"> </w:t>
-      </w:r>
-    </w:p>
-    <w:p>
-      <w:pPr>
-        <w:pStyle w:val="NormalWeb"/>
+      </w:pPr>
+      <w:r>
         <w:rPr>
           <w:rStyle w:val="Forte"/>
-        </w:rPr>
-      </w:pPr>
-      <w:proofErr w:type="spellStart"/>
-      <w:r>
+          <w:lang w:val="en-US"/>
+        </w:rPr>
+        <w:t>Flu Survey</w:t>
+      </w:r>
+    </w:p>
+    <w:p>
+      <w:pPr>
+        <w:pStyle w:val="NormalWeb"/>
         <w:rPr>
           <w:rStyle w:val="Forte"/>
-        </w:rPr>
-        <w:t>Ideia</w:t>
-      </w:r>
-      <w:proofErr w:type="spellEnd"/>
-    </w:p>
-    <w:p>
-      <w:pPr>
-        <w:pStyle w:val="NormalWeb"/>
-        <w:rPr>
-          <w:color w:val="000000" w:themeColor="text1"/>
-          <w:lang w:val="en-US"/>
-        </w:rPr>
-      </w:pPr>
-      <w:proofErr w:type="spellStart"/>
-      <w:r>
-        <w:rPr>
-          <w:color w:val="000000" w:themeColor="text1"/>
-          <w:lang w:val="en-US"/>
-        </w:rPr>
-        <w:t>Comparacao</w:t>
-      </w:r>
-      <w:proofErr w:type="spellEnd"/>
-      <w:r>
-        <w:rPr>
-          <w:color w:val="000000" w:themeColor="text1"/>
-          <w:lang w:val="en-US"/>
-        </w:rPr>
-        <w:t xml:space="preserve"> com outros </w:t>
-      </w:r>
-      <w:proofErr w:type="spellStart"/>
-      <w:r>
-        <w:rPr>
-          <w:color w:val="000000" w:themeColor="text1"/>
-          <w:lang w:val="en-US"/>
-        </w:rPr>
-        <w:t>modelos</w:t>
-      </w:r>
-      <w:proofErr w:type="spellEnd"/>
-      <w:r>
-        <w:rPr>
-          <w:color w:val="000000" w:themeColor="text1"/>
-          <w:lang w:val="en-US"/>
-        </w:rPr>
-        <w:t xml:space="preserve"> </w:t>
-      </w:r>
-    </w:p>
-    <w:p>
-      <w:pPr>
-        <w:pStyle w:val="NormalWeb"/>
-        <w:rPr>
-          <w:color w:val="4472C4" w:themeColor="accent1"/>
-          <w:lang w:val="en-US"/>
-        </w:rPr>
-      </w:pPr>
-      <w:r>
-        <w:rPr>
-          <w:color w:val="4472C4" w:themeColor="accent1"/>
-          <w:lang w:val="en-US"/>
-        </w:rPr>
-        <w:t xml:space="preserve">[D01] </w:t>
-      </w:r>
-      <w:r>
-        <w:rPr>
-          <w:rFonts w:ascii="CMR10" w:hAnsi="CMR10"/>
-          <w:color w:val="4472C4" w:themeColor="accent1"/>
-          <w:sz w:val="22"/>
-          <w:szCs w:val="22"/>
-          <w:lang w:val="en-US"/>
-        </w:rPr>
-        <w:t>evaluate the effectiveness of our model by comparing our Twitter-generated disease distribution with both the CDC ILI curve and SEIR (</w:t>
-      </w:r>
-      <w:r>
-        <w:rPr>
-          <w:rFonts w:ascii="CMTI10" w:hAnsi="CMTI10"/>
-          <w:color w:val="4472C4" w:themeColor="accent1"/>
-          <w:sz w:val="22"/>
-          <w:szCs w:val="22"/>
-          <w:lang w:val="en-US"/>
-        </w:rPr>
-        <w:t>susceptible, exposed, infected, recovered</w:t>
-      </w:r>
-      <w:r>
-        <w:rPr>
-          <w:rFonts w:ascii="CMR10" w:hAnsi="CMR10"/>
-          <w:color w:val="4472C4" w:themeColor="accent1"/>
-          <w:sz w:val="22"/>
-          <w:szCs w:val="22"/>
-          <w:lang w:val="en-US"/>
-        </w:rPr>
-        <w:t xml:space="preserve">) disease spread simulation distribution </w:t>
-      </w:r>
-    </w:p>
-    <w:p>
-      <w:pPr>
-        <w:pStyle w:val="NormalWeb"/>
-        <w:rPr>
-          <w:b/>
-          <w:bCs/>
-          <w:color w:val="000000" w:themeColor="text1"/>
-          <w:lang w:val="en-US"/>
-        </w:rPr>
-      </w:pPr>
-      <w:r>
-        <w:rPr>
-          <w:rFonts w:ascii="CMR10" w:hAnsi="CMR10"/>
-          <w:b/>
-          <w:bCs/>
-          <w:color w:val="000000" w:themeColor="text1"/>
-          <w:sz w:val="22"/>
-          <w:szCs w:val="22"/>
-          <w:lang w:val="en-US"/>
-        </w:rPr>
-        <w:t xml:space="preserve">A meta era: aim of ascertaining the efficacy of the social media platform in modeling infectious illness frequency. </w:t>
-      </w:r>
-      <w:r>
-        <w:rPr>
-          <w:rFonts w:ascii="CMR10" w:hAnsi="CMR10"/>
-          <w:b/>
-          <w:bCs/>
-          <w:color w:val="000000" w:themeColor="text1"/>
-          <w:sz w:val="22"/>
-          <w:szCs w:val="22"/>
-          <w:lang w:val="en-US"/>
-        </w:rPr>
-        <w:t>(ILI)</w:t>
-      </w:r>
-    </w:p>
-    <w:p>
-      <w:pPr>
-        <w:pStyle w:val="NormalWeb"/>
-        <w:rPr>
-          <w:color w:val="4472C4" w:themeColor="accent1"/>
-          <w:lang w:val="en-US"/>
-        </w:rPr>
-      </w:pPr>
-    </w:p>
-    <w:p>
-      <w:pPr>
-        <w:pStyle w:val="NormalWeb"/>
+          <w:lang w:val="en-US"/>
+        </w:rPr>
+      </w:pPr>
+      <w:r>
         <w:rPr>
           <w:rStyle w:val="Forte"/>
-        </w:rPr>
-      </w:pPr>
-      <w:proofErr w:type="spellStart"/>
-      <w:r>
+          <w:lang w:val="en-US"/>
+        </w:rPr>
+        <w:t>Flu Tracker</w:t>
+      </w:r>
+    </w:p>
+    <w:p>
+      <w:pPr>
+        <w:pStyle w:val="NormalWeb"/>
         <w:rPr>
           <w:rStyle w:val="Forte"/>
-        </w:rPr>
-        <w:lastRenderedPageBreak/>
-        <w:t>Crítica</w:t>
-      </w:r>
-      <w:proofErr w:type="spellEnd"/>
-    </w:p>
-    <w:p>
-      <w:pPr>
-        <w:pStyle w:val="NormalWeb"/>
-        <w:rPr>
-          <w:color w:val="4472C4" w:themeColor="accent1"/>
-          <w:lang w:val="en-US"/>
-        </w:rPr>
-      </w:pPr>
-    </w:p>
-    <w:p>
-      <w:pPr>
-        <w:pStyle w:val="NormalWeb"/>
-        <w:rPr>
-          <w:rStyle w:val="Forte"/>
-        </w:rPr>
-      </w:pPr>
-      <w:r>
-        <w:rPr>
-          <w:rStyle w:val="Forte"/>
-        </w:rPr>
-        <w:t>Related works</w:t>
-      </w:r>
-    </w:p>
-    <w:p>
-      <w:pPr>
-        <w:pStyle w:val="NormalWeb"/>
-        <w:rPr>
-          <w:color w:val="4472C4" w:themeColor="accent1"/>
-          <w:lang w:val="en-US"/>
-        </w:rPr>
-      </w:pPr>
-      <w:r>
-        <w:rPr>
-          <w:color w:val="4472C4" w:themeColor="accent1"/>
-          <w:lang w:val="en-US"/>
-        </w:rPr>
-        <w:t>[</w:t>
-      </w:r>
-      <w:r>
-        <w:rPr>
-          <w:color w:val="4472C4" w:themeColor="accent1"/>
-          <w:lang w:val="en-US"/>
-        </w:rPr>
-        <w:t>D0</w:t>
-      </w:r>
-      <w:r>
-        <w:rPr>
-          <w:color w:val="4472C4" w:themeColor="accent1"/>
-          <w:lang w:val="en-US"/>
-        </w:rPr>
-        <w:t xml:space="preserve">1] </w:t>
-      </w:r>
-    </w:p>
-    <w:p>
-      <w:pPr>
-        <w:rPr>
-          <w:color w:val="4472C4" w:themeColor="accent1"/>
-          <w:lang w:val="en-US"/>
-        </w:rPr>
-      </w:pPr>
-      <w:r>
-        <w:rPr>
-          <w:color w:val="4472C4" w:themeColor="accent1"/>
-          <w:lang w:val="en-US"/>
-        </w:rPr>
-        <w:t xml:space="preserve">a novel </w:t>
-      </w:r>
-      <w:proofErr w:type="gramStart"/>
-      <w:r>
-        <w:rPr>
-          <w:color w:val="4472C4" w:themeColor="accent1"/>
-          <w:lang w:val="en-US"/>
-        </w:rPr>
-        <w:t>pipeline based</w:t>
-      </w:r>
-      <w:proofErr w:type="gramEnd"/>
-      <w:r>
-        <w:rPr>
-          <w:color w:val="4472C4" w:themeColor="accent1"/>
-          <w:lang w:val="en-US"/>
-        </w:rPr>
-        <w:t xml:space="preserve"> model to generate a real-time, accurate depiction of infectious disease propagation using Twitter data. </w:t>
-      </w:r>
-      <w:r>
-        <w:rPr>
-          <w:color w:val="4472C4" w:themeColor="accent1"/>
-          <w:lang w:val="en-US"/>
-        </w:rPr>
-        <w:t>[…]</w:t>
-      </w:r>
-    </w:p>
-    <w:p>
-      <w:pPr>
-        <w:rPr>
-          <w:color w:val="4472C4" w:themeColor="accent1"/>
-          <w:lang w:val="en-US"/>
-        </w:rPr>
-      </w:pPr>
-      <w:proofErr w:type="gramStart"/>
-      <w:r>
-        <w:rPr>
-          <w:color w:val="4472C4" w:themeColor="accent1"/>
-          <w:lang w:val="en-US"/>
-        </w:rPr>
-        <w:t>an amalgam of natural language processing and supervised machine learning,</w:t>
-      </w:r>
-      <w:proofErr w:type="gramEnd"/>
-      <w:r>
-        <w:rPr>
-          <w:color w:val="4472C4" w:themeColor="accent1"/>
-          <w:lang w:val="en-US"/>
-        </w:rPr>
-        <w:t xml:space="preserve"> is invariant to mass media hype and significantly reduces the noise introduced by the use of tweets. </w:t>
-      </w:r>
-      <w:r>
-        <w:rPr>
-          <w:color w:val="4472C4" w:themeColor="accent1"/>
-          <w:lang w:val="en-US"/>
-        </w:rPr>
-        <w:t>[…]</w:t>
-      </w:r>
-    </w:p>
-    <w:p>
-      <w:pPr>
-        <w:rPr>
-          <w:rFonts w:ascii="CMR10" w:hAnsi="CMR10"/>
-          <w:color w:val="4472C4" w:themeColor="accent1"/>
-          <w:sz w:val="22"/>
-          <w:szCs w:val="22"/>
-          <w:lang w:val="en-US"/>
-        </w:rPr>
-      </w:pPr>
-      <w:r>
-        <w:rPr>
-          <w:rFonts w:ascii="CMR10" w:hAnsi="CMR10"/>
-          <w:color w:val="4472C4" w:themeColor="accent1"/>
-          <w:sz w:val="22"/>
-          <w:szCs w:val="22"/>
-          <w:lang w:val="en-US"/>
-        </w:rPr>
-        <w:t xml:space="preserve">multi-step classification procedure, whereby tweets are categorized into distinct subsets from which only relevant tweets are considered. </w:t>
-      </w:r>
-      <w:r>
-        <w:rPr>
-          <w:rFonts w:ascii="CMR10" w:hAnsi="CMR10"/>
-          <w:color w:val="4472C4" w:themeColor="accent1"/>
-          <w:sz w:val="22"/>
-          <w:szCs w:val="22"/>
-          <w:lang w:val="en-US"/>
-        </w:rPr>
-        <w:t>[..]</w:t>
-      </w:r>
-    </w:p>
-    <w:p>
-      <w:pPr>
-        <w:rPr>
-          <w:rFonts w:ascii="CMR10" w:hAnsi="CMR10"/>
-          <w:color w:val="4472C4" w:themeColor="accent1"/>
-          <w:sz w:val="22"/>
-          <w:szCs w:val="22"/>
-        </w:rPr>
-      </w:pPr>
-      <w:r>
-        <w:rPr>
-          <w:rFonts w:ascii="CMR10" w:hAnsi="CMR10"/>
-          <w:color w:val="4472C4" w:themeColor="accent1"/>
-          <w:sz w:val="22"/>
-          <w:szCs w:val="22"/>
-          <w:lang w:val="en-US"/>
-        </w:rPr>
-        <w:t xml:space="preserve">We further develop random forest and support vector machine classifiers to cull spam and identify tweets regarding infectious diseases, generating a real-time ILI distribution exclusively from Twitter data. </w:t>
-      </w:r>
-      <w:r>
-        <w:rPr>
-          <w:rFonts w:ascii="CMR10" w:hAnsi="CMR10"/>
-          <w:color w:val="4472C4" w:themeColor="accent1"/>
-          <w:sz w:val="22"/>
-          <w:szCs w:val="22"/>
-        </w:rPr>
-        <w:t>[...]</w:t>
-      </w:r>
-    </w:p>
-    <w:p>
-      <w:pPr>
-        <w:rPr>
-          <w:rFonts w:ascii="CMR10" w:hAnsi="CMR10"/>
-          <w:color w:val="4472C4" w:themeColor="accent1"/>
-          <w:sz w:val="22"/>
-          <w:szCs w:val="22"/>
-          <w:lang w:val="en-US"/>
-        </w:rPr>
-      </w:pPr>
-      <w:r>
-        <w:rPr>
-          <w:rFonts w:ascii="CMR10" w:hAnsi="CMR10"/>
-          <w:color w:val="4472C4" w:themeColor="accent1"/>
-          <w:sz w:val="22"/>
-          <w:szCs w:val="22"/>
-          <w:lang w:val="en-US"/>
-        </w:rPr>
-        <w:t xml:space="preserve">generating a real-time ILI distribution exclusively from Twitter data. </w:t>
-      </w:r>
-      <w:r>
-        <w:rPr>
-          <w:rFonts w:ascii="CMR10" w:hAnsi="CMR10"/>
-          <w:color w:val="4472C4" w:themeColor="accent1"/>
-          <w:sz w:val="22"/>
-          <w:szCs w:val="22"/>
-          <w:lang w:val="en-US"/>
-        </w:rPr>
-        <w:t>[…]</w:t>
-      </w:r>
-    </w:p>
-    <w:p>
-      <w:pPr>
-        <w:rPr>
-          <w:color w:val="4472C4" w:themeColor="accent1"/>
-          <w:lang w:val="en-US"/>
-        </w:rPr>
-      </w:pPr>
-      <w:r>
-        <w:rPr>
-          <w:color w:val="4472C4" w:themeColor="accent1"/>
-          <w:lang w:val="en-US"/>
-        </w:rPr>
-        <w:t>The correlation coefficient between the Twitter disease distribution obtained via our approach and CDC data from mid-2013 to mid-2014 was 0</w:t>
-      </w:r>
-      <w:r>
-        <w:rPr>
-          <w:rFonts w:ascii="CMMI10" w:hAnsi="CMMI10"/>
-          <w:color w:val="4472C4" w:themeColor="accent1"/>
-          <w:lang w:val="en-US"/>
-        </w:rPr>
-        <w:t>.</w:t>
-      </w:r>
-      <w:r>
-        <w:rPr>
-          <w:color w:val="4472C4" w:themeColor="accent1"/>
-          <w:lang w:val="en-US"/>
-        </w:rPr>
-        <w:t xml:space="preserve">983, improving upon the best model published for the 2012-13 flu season. </w:t>
-      </w:r>
-    </w:p>
-    <w:p>
-      <w:pPr>
-        <w:pStyle w:val="NormalWeb"/>
-        <w:rPr>
-          <w:rFonts w:ascii="CMR10" w:hAnsi="CMR10"/>
-          <w:color w:val="4472C4" w:themeColor="accent1"/>
-          <w:sz w:val="20"/>
-          <w:szCs w:val="20"/>
-          <w:lang w:val="en-US"/>
-        </w:rPr>
-      </w:pPr>
-    </w:p>
-    <w:p>
-      <w:pPr>
-        <w:pStyle w:val="NormalWeb"/>
-        <w:rPr>
-          <w:rFonts w:ascii="CMR10" w:hAnsi="CMR10"/>
-          <w:color w:val="4472C4" w:themeColor="accent1"/>
-          <w:sz w:val="20"/>
-          <w:szCs w:val="20"/>
-          <w:lang w:val="en-US"/>
-        </w:rPr>
-      </w:pPr>
-    </w:p>
-    <w:p>
-      <w:pPr>
-        <w:pStyle w:val="NormalWeb"/>
-        <w:rPr>
-          <w:b/>
-          <w:bCs/>
-          <w:color w:val="000000" w:themeColor="text1"/>
-        </w:rPr>
-      </w:pPr>
-      <w:r>
-        <w:rPr>
-          <w:b/>
-          <w:bCs/>
-          <w:color w:val="000000" w:themeColor="text1"/>
-        </w:rPr>
-        <w:t xml:space="preserve">Geração </w:t>
-      </w:r>
-      <w:r>
-        <w:rPr>
-          <w:b/>
-          <w:bCs/>
-          <w:color w:val="000000" w:themeColor="text1"/>
-        </w:rPr>
-        <w:t>3</w:t>
-      </w:r>
-      <w:r>
-        <w:rPr>
-          <w:b/>
-          <w:bCs/>
-          <w:color w:val="000000" w:themeColor="text1"/>
-        </w:rPr>
-        <w:t xml:space="preserve"> – talvez </w:t>
-      </w:r>
-    </w:p>
-    <w:p>
-      <w:pPr>
-        <w:pStyle w:val="NormalWeb"/>
-        <w:rPr>
-          <w:rStyle w:val="Forte"/>
-        </w:rPr>
-      </w:pPr>
-      <w:r>
-        <w:rPr>
-          <w:rStyle w:val="Forte"/>
-        </w:rPr>
-        <w:t>Ideia</w:t>
-      </w:r>
-    </w:p>
-    <w:p>
-      <w:pPr>
-        <w:pStyle w:val="NormalWeb"/>
-        <w:rPr>
-          <w:color w:val="000000" w:themeColor="text1"/>
-          <w:lang w:val="en-US"/>
-        </w:rPr>
-      </w:pPr>
-      <w:proofErr w:type="spellStart"/>
-      <w:r>
-        <w:rPr>
-          <w:color w:val="000000" w:themeColor="text1"/>
-          <w:lang w:val="en-US"/>
-        </w:rPr>
-        <w:t>xxxx</w:t>
-      </w:r>
-      <w:proofErr w:type="spellEnd"/>
-    </w:p>
-    <w:p>
-      <w:pPr>
-        <w:pStyle w:val="NormalWeb"/>
-        <w:rPr>
-          <w:b/>
-          <w:bCs/>
-          <w:color w:val="000000" w:themeColor="text1"/>
-          <w:lang w:val="en-US"/>
-        </w:rPr>
-      </w:pPr>
-      <w:r>
-        <w:rPr>
-          <w:rFonts w:ascii="CMR10" w:hAnsi="CMR10"/>
-          <w:b/>
-          <w:bCs/>
-          <w:color w:val="000000" w:themeColor="text1"/>
-          <w:sz w:val="22"/>
-          <w:szCs w:val="22"/>
-          <w:lang w:val="en-US"/>
-        </w:rPr>
-        <w:t xml:space="preserve">A meta era: </w:t>
-      </w:r>
-      <w:proofErr w:type="spellStart"/>
-      <w:r>
-        <w:rPr>
-          <w:rFonts w:ascii="CMR10" w:hAnsi="CMR10"/>
-          <w:b/>
-          <w:bCs/>
-          <w:color w:val="000000" w:themeColor="text1"/>
-          <w:sz w:val="22"/>
-          <w:szCs w:val="22"/>
-          <w:lang w:val="en-US"/>
-        </w:rPr>
-        <w:t>xxxxx</w:t>
-      </w:r>
-      <w:proofErr w:type="spellEnd"/>
-    </w:p>
-    <w:p>
-      <w:pPr>
-        <w:pStyle w:val="NormalWeb"/>
-        <w:rPr>
-          <w:color w:val="4472C4" w:themeColor="accent1"/>
-          <w:lang w:val="en-US"/>
-        </w:rPr>
-      </w:pPr>
-    </w:p>
-    <w:p>
-      <w:pPr>
-        <w:pStyle w:val="NormalWeb"/>
-        <w:rPr>
-          <w:rStyle w:val="Forte"/>
-          <w:lang w:val="en-US"/>
-        </w:rPr>
-      </w:pPr>
-      <w:proofErr w:type="spellStart"/>
-      <w:r>
-        <w:rPr>
-          <w:rStyle w:val="Forte"/>
-          <w:lang w:val="en-US"/>
-        </w:rPr>
-        <w:t>Crítica</w:t>
-      </w:r>
-      <w:proofErr w:type="spellEnd"/>
-    </w:p>
-    <w:p>
-      <w:pPr>
-        <w:pStyle w:val="NormalWeb"/>
-        <w:rPr>
-          <w:color w:val="4472C4" w:themeColor="accent1"/>
-          <w:lang w:val="en-US"/>
-        </w:rPr>
-      </w:pPr>
-    </w:p>
-    <w:p>
-      <w:pPr>
-        <w:pStyle w:val="NormalWeb"/>
-        <w:rPr>
-          <w:rStyle w:val="Forte"/>
-          <w:lang w:val="en-US"/>
-        </w:rPr>
-      </w:pPr>
-      <w:r>
-        <w:rPr>
-          <w:rStyle w:val="Forte"/>
-          <w:lang w:val="en-US"/>
-        </w:rPr>
-        <w:t>Related works</w:t>
-      </w:r>
-    </w:p>
-    <w:p>
-      <w:pPr>
-        <w:pStyle w:val="NormalWeb"/>
-        <w:rPr>
-          <w:color w:val="4472C4" w:themeColor="accent1"/>
-          <w:lang w:val="en-US"/>
-        </w:rPr>
-      </w:pPr>
-      <w:r>
-        <w:rPr>
-          <w:color w:val="4472C4" w:themeColor="accent1"/>
-          <w:lang w:val="en-US"/>
-        </w:rPr>
-        <w:t>[</w:t>
-      </w:r>
-      <w:r>
-        <w:rPr>
-          <w:color w:val="4472C4" w:themeColor="accent1"/>
-          <w:lang w:val="en-US"/>
-        </w:rPr>
-        <w:t>xxx</w:t>
-      </w:r>
-      <w:r>
-        <w:rPr>
-          <w:color w:val="4472C4" w:themeColor="accent1"/>
-          <w:lang w:val="en-US"/>
-        </w:rPr>
-        <w:t xml:space="preserve">] </w:t>
+          <w:lang w:val="en-US"/>
+        </w:rPr>
+      </w:pPr>
+    </w:p>
+    <w:p>
+      <w:pPr>
+        <w:pStyle w:val="NormalWeb"/>
+        <w:rPr>
+          <w:color w:val="4472C4" w:themeColor="accent1"/>
+          <w:lang w:val="en-US"/>
+        </w:rPr>
+      </w:pPr>
+      <w:r>
+        <w:rPr>
+          <w:rFonts w:ascii="FreeSerif" w:hAnsi="FreeSerif"/>
+          <w:color w:val="4472C4" w:themeColor="accent1"/>
+          <w:sz w:val="18"/>
+          <w:szCs w:val="18"/>
+          <w:lang w:val="en-US"/>
+        </w:rPr>
+        <w:t xml:space="preserve">[D02] </w:t>
+      </w:r>
+      <w:r>
+        <w:rPr>
+          <w:rFonts w:ascii="FreeSerif" w:hAnsi="FreeSerif"/>
+          <w:color w:val="4472C4" w:themeColor="accent1"/>
+          <w:sz w:val="18"/>
+          <w:szCs w:val="18"/>
+          <w:lang w:val="en-US"/>
+        </w:rPr>
+        <w:t xml:space="preserve">The </w:t>
+      </w:r>
+      <w:proofErr w:type="spellStart"/>
+      <w:r>
+        <w:rPr>
+          <w:rFonts w:ascii="FreeSerif" w:hAnsi="FreeSerif"/>
+          <w:color w:val="4472C4" w:themeColor="accent1"/>
+          <w:sz w:val="18"/>
+          <w:szCs w:val="18"/>
+          <w:lang w:val="en-US"/>
+        </w:rPr>
+        <w:t>Flusurvey</w:t>
+      </w:r>
+      <w:proofErr w:type="spellEnd"/>
+      <w:r>
+        <w:rPr>
+          <w:rFonts w:ascii="FreeSerif" w:hAnsi="FreeSerif"/>
+          <w:color w:val="4472C4" w:themeColor="accent1"/>
+          <w:sz w:val="18"/>
+          <w:szCs w:val="18"/>
+          <w:lang w:val="en-US"/>
+        </w:rPr>
+        <w:t xml:space="preserve"> project, part of a European initiative to monitor influenza trends, collects data from over 2000 volunteers who log on every week to report any flu-like symptoms. It provides a useful addition to the traditional methods of surveillance because most people with flu do not see their general practitioner. </w:t>
       </w:r>
     </w:p>
     <w:p>
@@ -4626,6 +6387,7 @@
         <w:rPr>
           <w:color w:val="000000" w:themeColor="text1"/>
         </w:rPr>
+        <w:lastRenderedPageBreak/>
         <w:t>CDC ILI até os dias de hoje</w:t>
       </w:r>
       <w:r>
@@ -4871,8 +6633,87 @@
         <w:rPr>
           <w:lang w:val="en-US"/>
         </w:rPr>
-        <w:t xml:space="preserve"> - 2016</w:t>
-      </w:r>
+        <w:t xml:space="preserve"> </w:t>
+      </w:r>
+      <w:r>
+        <w:rPr>
+          <w:lang w:val="en-US"/>
+        </w:rPr>
+        <w:t>–</w:t>
+      </w:r>
+      <w:r>
+        <w:rPr>
+          <w:lang w:val="en-US"/>
+        </w:rPr>
+        <w:t xml:space="preserve"> 2016</w:t>
+      </w:r>
+    </w:p>
+    <w:p>
+      <w:pPr>
+        <w:pStyle w:val="NormalWeb"/>
+        <w:rPr>
+          <w:rFonts w:asciiTheme="minorHAnsi" w:eastAsiaTheme="minorHAnsi" w:hAnsiTheme="minorHAnsi" w:cstheme="minorBidi"/>
+          <w:lang w:val="en-US" w:eastAsia="en-US"/>
+        </w:rPr>
+      </w:pPr>
+      <w:r>
+        <w:rPr>
+          <w:rFonts w:asciiTheme="minorHAnsi" w:eastAsiaTheme="minorHAnsi" w:hAnsiTheme="minorHAnsi" w:cstheme="minorBidi"/>
+          <w:lang w:val="en-US" w:eastAsia="en-US"/>
+        </w:rPr>
+        <w:t xml:space="preserve">[D02] </w:t>
+      </w:r>
+      <w:r>
+        <w:rPr>
+          <w:rFonts w:asciiTheme="minorHAnsi" w:eastAsiaTheme="minorHAnsi" w:hAnsiTheme="minorHAnsi" w:cstheme="minorBidi"/>
+          <w:lang w:val="en-US" w:eastAsia="en-US"/>
+        </w:rPr>
+        <w:t xml:space="preserve">Can Twitter predict disease outbreaks? </w:t>
+      </w:r>
+      <w:r>
+        <w:rPr>
+          <w:rFonts w:asciiTheme="minorHAnsi" w:eastAsiaTheme="minorHAnsi" w:hAnsiTheme="minorHAnsi" w:cstheme="minorBidi"/>
+          <w:lang w:val="en-US" w:eastAsia="en-US"/>
+        </w:rPr>
+        <w:t xml:space="preserve"> -2012</w:t>
+      </w:r>
+    </w:p>
+    <w:p>
+      <w:pPr>
+        <w:pStyle w:val="NormalWeb"/>
+        <w:rPr>
+          <w:rFonts w:asciiTheme="minorHAnsi" w:eastAsiaTheme="minorHAnsi" w:hAnsiTheme="minorHAnsi" w:cstheme="minorBidi"/>
+          <w:lang w:val="en-US" w:eastAsia="en-US"/>
+        </w:rPr>
+      </w:pPr>
+      <w:r>
+        <w:rPr>
+          <w:rFonts w:asciiTheme="minorHAnsi" w:eastAsiaTheme="minorHAnsi" w:hAnsiTheme="minorHAnsi" w:cstheme="minorBidi"/>
+          <w:lang w:val="en-US" w:eastAsia="en-US"/>
+        </w:rPr>
+        <w:t xml:space="preserve">[D03] </w:t>
+      </w:r>
+      <w:r>
+        <w:rPr>
+          <w:rFonts w:asciiTheme="minorHAnsi" w:eastAsiaTheme="minorHAnsi" w:hAnsiTheme="minorHAnsi" w:cstheme="minorBidi"/>
+          <w:lang w:val="en-US" w:eastAsia="en-US"/>
+        </w:rPr>
+        <w:t xml:space="preserve">Validating Models for Disease Detection Using Twitter </w:t>
+      </w:r>
+      <w:r>
+        <w:rPr>
+          <w:rFonts w:asciiTheme="minorHAnsi" w:eastAsiaTheme="minorHAnsi" w:hAnsiTheme="minorHAnsi" w:cstheme="minorBidi"/>
+          <w:lang w:val="en-US" w:eastAsia="en-US"/>
+        </w:rPr>
+        <w:t>- 2013</w:t>
+      </w:r>
+    </w:p>
+    <w:p>
+      <w:pPr>
+        <w:rPr>
+          <w:lang w:val="en-US"/>
+        </w:rPr>
+      </w:pPr>
     </w:p>
     <w:p>
       <w:pPr>
@@ -5023,6 +6864,119 @@
     </w:lvl>
   </w:abstractNum>
   <w:abstractNum w:abstractNumId="1" w15:restartNumberingAfterBreak="0">
+    <w:nsid w:val="06D13C58"/>
+    <w:multiLevelType w:val="hybridMultilevel"/>
+    <w:tmpl w:val="5496958C"/>
+    <w:lvl w:ilvl="0" w:tplc="04160001">
+      <w:start w:val="4"/>
+      <w:numFmt w:val="bullet"/>
+      <w:lvlText w:val=""/>
+      <w:lvlJc w:val="left"/>
+      <w:pPr>
+        <w:ind w:left="720" w:hanging="360"/>
+      </w:pPr>
+      <w:rPr>
+        <w:rFonts w:ascii="Symbol" w:eastAsia="Times New Roman" w:hAnsi="Symbol" w:cs="Times New Roman" w:hint="default"/>
+      </w:rPr>
+    </w:lvl>
+    <w:lvl w:ilvl="1" w:tplc="04160003" w:tentative="1">
+      <w:start w:val="1"/>
+      <w:numFmt w:val="bullet"/>
+      <w:lvlText w:val="o"/>
+      <w:lvlJc w:val="left"/>
+      <w:pPr>
+        <w:ind w:left="1440" w:hanging="360"/>
+      </w:pPr>
+      <w:rPr>
+        <w:rFonts w:ascii="Courier New" w:hAnsi="Courier New" w:cs="Courier New" w:hint="default"/>
+      </w:rPr>
+    </w:lvl>
+    <w:lvl w:ilvl="2" w:tplc="04160005" w:tentative="1">
+      <w:start w:val="1"/>
+      <w:numFmt w:val="bullet"/>
+      <w:lvlText w:val=""/>
+      <w:lvlJc w:val="left"/>
+      <w:pPr>
+        <w:ind w:left="2160" w:hanging="360"/>
+      </w:pPr>
+      <w:rPr>
+        <w:rFonts w:ascii="Wingdings" w:hAnsi="Wingdings" w:hint="default"/>
+      </w:rPr>
+    </w:lvl>
+    <w:lvl w:ilvl="3" w:tplc="04160001" w:tentative="1">
+      <w:start w:val="1"/>
+      <w:numFmt w:val="bullet"/>
+      <w:lvlText w:val=""/>
+      <w:lvlJc w:val="left"/>
+      <w:pPr>
+        <w:ind w:left="2880" w:hanging="360"/>
+      </w:pPr>
+      <w:rPr>
+        <w:rFonts w:ascii="Symbol" w:hAnsi="Symbol" w:hint="default"/>
+      </w:rPr>
+    </w:lvl>
+    <w:lvl w:ilvl="4" w:tplc="04160003" w:tentative="1">
+      <w:start w:val="1"/>
+      <w:numFmt w:val="bullet"/>
+      <w:lvlText w:val="o"/>
+      <w:lvlJc w:val="left"/>
+      <w:pPr>
+        <w:ind w:left="3600" w:hanging="360"/>
+      </w:pPr>
+      <w:rPr>
+        <w:rFonts w:ascii="Courier New" w:hAnsi="Courier New" w:cs="Courier New" w:hint="default"/>
+      </w:rPr>
+    </w:lvl>
+    <w:lvl w:ilvl="5" w:tplc="04160005" w:tentative="1">
+      <w:start w:val="1"/>
+      <w:numFmt w:val="bullet"/>
+      <w:lvlText w:val=""/>
+      <w:lvlJc w:val="left"/>
+      <w:pPr>
+        <w:ind w:left="4320" w:hanging="360"/>
+      </w:pPr>
+      <w:rPr>
+        <w:rFonts w:ascii="Wingdings" w:hAnsi="Wingdings" w:hint="default"/>
+      </w:rPr>
+    </w:lvl>
+    <w:lvl w:ilvl="6" w:tplc="04160001" w:tentative="1">
+      <w:start w:val="1"/>
+      <w:numFmt w:val="bullet"/>
+      <w:lvlText w:val=""/>
+      <w:lvlJc w:val="left"/>
+      <w:pPr>
+        <w:ind w:left="5040" w:hanging="360"/>
+      </w:pPr>
+      <w:rPr>
+        <w:rFonts w:ascii="Symbol" w:hAnsi="Symbol" w:hint="default"/>
+      </w:rPr>
+    </w:lvl>
+    <w:lvl w:ilvl="7" w:tplc="04160003" w:tentative="1">
+      <w:start w:val="1"/>
+      <w:numFmt w:val="bullet"/>
+      <w:lvlText w:val="o"/>
+      <w:lvlJc w:val="left"/>
+      <w:pPr>
+        <w:ind w:left="5760" w:hanging="360"/>
+      </w:pPr>
+      <w:rPr>
+        <w:rFonts w:ascii="Courier New" w:hAnsi="Courier New" w:cs="Courier New" w:hint="default"/>
+      </w:rPr>
+    </w:lvl>
+    <w:lvl w:ilvl="8" w:tplc="04160005" w:tentative="1">
+      <w:start w:val="1"/>
+      <w:numFmt w:val="bullet"/>
+      <w:lvlText w:val=""/>
+      <w:lvlJc w:val="left"/>
+      <w:pPr>
+        <w:ind w:left="6480" w:hanging="360"/>
+      </w:pPr>
+      <w:rPr>
+        <w:rFonts w:ascii="Wingdings" w:hAnsi="Wingdings" w:hint="default"/>
+      </w:rPr>
+    </w:lvl>
+  </w:abstractNum>
+  <w:abstractNum w:abstractNumId="2" w15:restartNumberingAfterBreak="0">
     <w:nsid w:val="6E324A16"/>
     <w:multiLevelType w:val="multilevel"/>
     <w:tmpl w:val="0AB881DC"/>
@@ -5171,7 +7125,7 @@
       </w:rPr>
     </w:lvl>
   </w:abstractNum>
-  <w:abstractNum w:abstractNumId="2" w15:restartNumberingAfterBreak="0">
+  <w:abstractNum w:abstractNumId="3" w15:restartNumberingAfterBreak="0">
     <w:nsid w:val="706B7712"/>
     <w:multiLevelType w:val="multilevel"/>
     <w:tmpl w:val="828EE266"/>
@@ -5324,9 +7278,12 @@
     <w:abstractNumId w:val="0"/>
   </w:num>
   <w:num w:numId="2">
+    <w:abstractNumId w:val="3"/>
+  </w:num>
+  <w:num w:numId="3">
     <w:abstractNumId w:val="2"/>
   </w:num>
-  <w:num w:numId="3">
+  <w:num w:numId="4">
     <w:abstractNumId w:val="1"/>
   </w:num>
 </w:numbering>

--- a/cinalli/xtrc.docx
+++ b/cinalli/xtrc.docx
@@ -1219,6 +1219,29 @@
     </w:p>
     <w:p>
       <w:pPr>
+        <w:pStyle w:val="NormalWeb"/>
+        <w:rPr>
+          <w:lang w:val="en-US"/>
+        </w:rPr>
+      </w:pPr>
+      <w:r>
+        <w:rPr>
+          <w:lang w:val="en-US"/>
+        </w:rPr>
+        <w:t xml:space="preserve">[D03] </w:t>
+      </w:r>
+      <w:r>
+        <w:rPr>
+          <w:rFonts w:ascii="CMR9" w:hAnsi="CMR9"/>
+          <w:sz w:val="18"/>
+          <w:szCs w:val="18"/>
+          <w:lang w:val="en-US"/>
+        </w:rPr>
+        <w:t xml:space="preserve">Data mining social media has become a valuable resource for infectious disease surveillance. </w:t>
+      </w:r>
+    </w:p>
+    <w:p>
+      <w:pPr>
         <w:pStyle w:val="Ttulo1"/>
         <w:rPr>
           <w:lang w:val="en-US"/>
@@ -2841,6 +2864,45 @@
       <w:pPr>
         <w:pStyle w:val="NormalWeb"/>
         <w:rPr>
+          <w:lang w:val="en-US"/>
+        </w:rPr>
+      </w:pPr>
+      <w:r>
+        <w:rPr>
+          <w:rFonts w:ascii="FreeSerif" w:hAnsi="FreeSerif"/>
+          <w:color w:val="4472C4" w:themeColor="accent1"/>
+          <w:sz w:val="18"/>
+          <w:szCs w:val="18"/>
+          <w:lang w:val="en-US"/>
+        </w:rPr>
+        <w:t xml:space="preserve">[D03] </w:t>
+      </w:r>
+      <w:r>
+        <w:rPr>
+          <w:rFonts w:ascii="CMR9" w:hAnsi="CMR9"/>
+          <w:sz w:val="18"/>
+          <w:szCs w:val="18"/>
+          <w:lang w:val="en-US"/>
+        </w:rPr>
+        <w:t xml:space="preserve">there are consider- able risks associated with incorrectly predicting an epidemic. </w:t>
+      </w:r>
+    </w:p>
+    <w:p>
+      <w:pPr>
+        <w:pStyle w:val="NormalWeb"/>
+        <w:rPr>
+          <w:rFonts w:ascii="FreeSerif" w:hAnsi="FreeSerif"/>
+          <w:color w:val="4472C4" w:themeColor="accent1"/>
+          <w:sz w:val="18"/>
+          <w:szCs w:val="18"/>
+          <w:lang w:val="en-US"/>
+        </w:rPr>
+      </w:pPr>
+    </w:p>
+    <w:p>
+      <w:pPr>
+        <w:pStyle w:val="NormalWeb"/>
+        <w:rPr>
           <w:rFonts w:ascii="CMR10" w:hAnsi="CMR10"/>
           <w:sz w:val="20"/>
           <w:szCs w:val="20"/>
@@ -2898,6 +2960,7 @@
           <w:sz w:val="20"/>
           <w:szCs w:val="20"/>
         </w:rPr>
+        <w:lastRenderedPageBreak/>
         <w:t>xx</w:t>
       </w:r>
       <w:proofErr w:type="spellEnd"/>
@@ -2908,7 +2971,6 @@
         <w:pStyle w:val="Ttulo1"/>
       </w:pPr>
       <w:r>
-        <w:lastRenderedPageBreak/>
         <w:t>Exemplos do Problema</w:t>
       </w:r>
     </w:p>
@@ -3855,6 +3917,7 @@
           <w:color w:val="000000" w:themeColor="text1"/>
           <w:lang w:val="en-US"/>
         </w:rPr>
+        <w:lastRenderedPageBreak/>
         <w:t>Geração</w:t>
       </w:r>
       <w:proofErr w:type="spellEnd"/>
@@ -3921,7 +3984,6 @@
           <w:szCs w:val="22"/>
           <w:lang w:val="en-US"/>
         </w:rPr>
-        <w:lastRenderedPageBreak/>
         <w:t>[</w:t>
       </w:r>
       <w:r>
@@ -4944,7 +5006,6 @@
         <w:rPr>
           <w:rStyle w:val="Forte"/>
         </w:rPr>
-        <w:lastRenderedPageBreak/>
         <w:t>Ideia</w:t>
       </w:r>
       <w:proofErr w:type="spellEnd"/>
@@ -6281,6 +6342,7 @@
           <w:color w:val="000000" w:themeColor="text1"/>
           <w:lang w:val="en-US"/>
         </w:rPr>
+        <w:lastRenderedPageBreak/>
         <w:t>Stanford Spinn3r dataset, a collection of over 100 million tweets from 2013—2014</w:t>
       </w:r>
     </w:p>
@@ -6387,7 +6449,6 @@
         <w:rPr>
           <w:color w:val="000000" w:themeColor="text1"/>
         </w:rPr>
-        <w:lastRenderedPageBreak/>
         <w:t>CDC ILI até os dias de hoje</w:t>
       </w:r>
       <w:r>
